--- a/Fall 2025/CYBR3030 Identity Management/Course Assessments/3 Cryptography/Part 1 - Report/CYBR3030 Cryptography Case Study Report - Arr Domingo - v2.docx
+++ b/Fall 2025/CYBR3030 Identity Management/Course Assessments/3 Cryptography/Part 1 - Report/CYBR3030 Cryptography Case Study Report - Arr Domingo - v2.docx
@@ -1798,8 +1798,9 @@
           <w:highlight w:val="yellow"/>
           <w:lang w:val="en-US"/>
         </w:rPr>
-        <w:t>from 2</w:t>
-      </w:r>
+        <w:t xml:space="preserve">from </w:t>
+      </w:r>
+      <w:proofErr w:type="gramStart"/>
       <w:r>
         <w:rPr>
           <w:rFonts w:cstheme="minorHAnsi"/>
@@ -1808,16 +1809,36 @@
           <w:highlight w:val="yellow"/>
           <w:lang w:val="en-US"/>
         </w:rPr>
-        <w:t>)</w:t>
+        <w:t>2</w:t>
       </w:r>
       <w:r>
         <w:rPr>
           <w:rFonts w:cstheme="minorHAnsi"/>
           <w:sz w:val="24"/>
           <w:szCs w:val="24"/>
-          <w:lang w:val="en-US"/>
-        </w:rPr>
-        <w:t>Edmonton Comics has expanded its operations to collaborate with two external partners, requiring secure data sharing and strong cryptographic protections. This report examines current security gaps—including plaintext password storage, use of a self-signed certificate, and insufficient encryption controls—and proposes industry-standard cryptographic solutions. Recommendations include implementing CA-signed TLS certificates, encrypting all data at rest using AES-256, enforcing secure API communication with TLS 1.3, and adopting modern password hashing schemes. These changes will significantly reduce the risk of unauthorized access, data theft, and network compromise.</w:t>
+          <w:highlight w:val="yellow"/>
+          <w:lang w:val="en-US"/>
+        </w:rPr>
+        <w:t>)</w:t>
+      </w:r>
+      <w:r>
+        <w:rPr>
+          <w:rFonts w:cstheme="minorHAnsi"/>
+          <w:sz w:val="24"/>
+          <w:szCs w:val="24"/>
+          <w:lang w:val="en-US"/>
+        </w:rPr>
+        <w:t>Edmonton</w:t>
+      </w:r>
+      <w:proofErr w:type="gramEnd"/>
+      <w:r>
+        <w:rPr>
+          <w:rFonts w:cstheme="minorHAnsi"/>
+          <w:sz w:val="24"/>
+          <w:szCs w:val="24"/>
+          <w:lang w:val="en-US"/>
+        </w:rPr>
+        <w:t xml:space="preserve"> Comics has expanded its operations to collaborate with two external partners, requiring secure data sharing and strong cryptographic protections. This report examines current security gaps—including plaintext password storage, use of a self-signed certificate, and insufficient encryption controls—and proposes industry-standard cryptographic solutions. Recommendations include implementing CA-signed TLS certificates, encrypting all data at rest using AES-256, enforcing secure API communication with TLS 1.3, and adopting modern password hashing schemes. These changes will significantly reduce the risk of unauthorized access, data theft, and network compromise.</w:t>
       </w:r>
     </w:p>
     <w:p>
@@ -1850,8 +1871,9 @@
           <w:highlight w:val="yellow"/>
           <w:lang w:val="en-US"/>
         </w:rPr>
-        <w:t>from 3</w:t>
-      </w:r>
+        <w:t xml:space="preserve">from </w:t>
+      </w:r>
+      <w:proofErr w:type="gramStart"/>
       <w:r>
         <w:rPr>
           <w:rFonts w:cstheme="minorHAnsi"/>
@@ -1860,16 +1882,56 @@
           <w:highlight w:val="yellow"/>
           <w:lang w:val="en-US"/>
         </w:rPr>
-        <w:t>)</w:t>
+        <w:t>3</w:t>
       </w:r>
       <w:r>
         <w:rPr>
           <w:rFonts w:cstheme="minorHAnsi"/>
           <w:sz w:val="24"/>
           <w:szCs w:val="24"/>
-          <w:lang w:val="en-US"/>
-        </w:rPr>
-        <w:t>Edmonton Comics is preparing to release a new comic series and is collaborating with two external partners, Echo Republic and Anime Fuel. Due to the sensitive nature of the work, ensuring strong data protection is critical. This report identifies several security gaps—including plaintext password storage, usage of a self-signed certificate, and unencrypted partner communications—and provides recommendations for modern cryptographic controls. These protections include encrypting data in transit using TLS 1.3, encrypting data at rest using AES-256, implementing secure password hashing with Argon2, and replacing the self-signed certificate with a trusted CA-signed certificate. Additional recommendations include introducing secure API tokens, enhancing authentication mechanisms, and improving network segmentation. These changes will significantly enhance data confidentiality, integrity, and system resilience.</w:t>
+          <w:highlight w:val="yellow"/>
+          <w:lang w:val="en-US"/>
+        </w:rPr>
+        <w:t>)</w:t>
+      </w:r>
+      <w:r>
+        <w:rPr>
+          <w:rFonts w:cstheme="minorHAnsi"/>
+          <w:sz w:val="24"/>
+          <w:szCs w:val="24"/>
+          <w:lang w:val="en-US"/>
+        </w:rPr>
+        <w:t>Edmonton</w:t>
+      </w:r>
+      <w:proofErr w:type="gramEnd"/>
+      <w:r>
+        <w:rPr>
+          <w:rFonts w:cstheme="minorHAnsi"/>
+          <w:sz w:val="24"/>
+          <w:szCs w:val="24"/>
+          <w:lang w:val="en-US"/>
+        </w:rPr>
+        <w:t xml:space="preserve"> Comics is preparing to release a new comic series and is collaborating with two external partners, Echo Republic and Anime Fuel. Due to the sensitive nature of the work, ensuring strong data protection is critical. This report identifies several security </w:t>
+      </w:r>
+      <w:proofErr w:type="gramStart"/>
+      <w:r>
+        <w:rPr>
+          <w:rFonts w:cstheme="minorHAnsi"/>
+          <w:sz w:val="24"/>
+          <w:szCs w:val="24"/>
+          <w:lang w:val="en-US"/>
+        </w:rPr>
+        <w:t>gaps—</w:t>
+      </w:r>
+      <w:proofErr w:type="gramEnd"/>
+      <w:r>
+        <w:rPr>
+          <w:rFonts w:cstheme="minorHAnsi"/>
+          <w:sz w:val="24"/>
+          <w:szCs w:val="24"/>
+          <w:lang w:val="en-US"/>
+        </w:rPr>
+        <w:t>including plaintext password storage, usage of a self-signed certificate, and unencrypted partner communications—and provides recommendations for modern cryptographic controls. These protections include encrypting data in transit using TLS 1.3, encrypting data at rest using AES-256, implementing secure password hashing with Argon2, and replacing the self-signed certificate with a trusted CA-signed certificate. Additional recommendations include introducing secure API tokens, enhancing authentication mechanisms, and improving network segmentation. These changes will significantly enhance data confidentiality, integrity, and system resilience.</w:t>
       </w:r>
     </w:p>
     <w:p>
@@ -2228,9 +2290,16 @@
       </w:r>
       <w:r>
         <w:rPr>
-          <w:lang w:val="en-US"/>
-        </w:rPr>
-        <w:t>Storing usernames and passwords in plaintext exposes the organization to immediate compromise if attackers access the server file system.</w:t>
+          <w:highlight w:val="green"/>
+          <w:lang w:val="en-US"/>
+        </w:rPr>
+        <w:t>Storing usernames and passwords in plaintext</w:t>
+      </w:r>
+      <w:r>
+        <w:rPr>
+          <w:lang w:val="en-US"/>
+        </w:rPr>
+        <w:t xml:space="preserve"> exposes the organization to immediate compromise if attackers access the server file system.</w:t>
       </w:r>
     </w:p>
     <w:p>
@@ -2290,7 +2359,20 @@
         <w:rPr>
           <w:lang w:val="en-US"/>
         </w:rPr>
-        <w:t>A self-signed certificate does not provide authenticity validation, making the network vulnerable to man-in-the-middle (MITM) attacks.</w:t>
+        <w:t xml:space="preserve">A </w:t>
+      </w:r>
+      <w:r>
+        <w:rPr>
+          <w:highlight w:val="green"/>
+          <w:lang w:val="en-US"/>
+        </w:rPr>
+        <w:t>self-signed certificate</w:t>
+      </w:r>
+      <w:r>
+        <w:rPr>
+          <w:lang w:val="en-US"/>
+        </w:rPr>
+        <w:t xml:space="preserve"> does not provide authenticity validation, making the network vulnerable to man-in-the-middle (MITM) attacks.</w:t>
       </w:r>
     </w:p>
     <w:p>
@@ -2391,7 +2473,14 @@
         <w:rPr>
           <w:lang w:val="en-US"/>
         </w:rPr>
-        <w:t>Lack of Encryption for Data at Rest</w:t>
+        <w:t xml:space="preserve">Lack of Encryption for </w:t>
+      </w:r>
+      <w:r>
+        <w:rPr>
+          <w:highlight w:val="green"/>
+          <w:lang w:val="en-US"/>
+        </w:rPr>
+        <w:t>Data at Rest</w:t>
       </w:r>
     </w:p>
     <w:p>

--- a/Fall 2025/CYBR3030 Identity Management/Course Assessments/3 Cryptography/Part 1 - Report/CYBR3030 Cryptography Case Study Report - Arr Domingo - v2.docx
+++ b/Fall 2025/CYBR3030 Identity Management/Course Assessments/3 Cryptography/Part 1 - Report/CYBR3030 Cryptography Case Study Report - Arr Domingo - v2.docx
@@ -362,7 +362,7 @@
             </w:rPr>
             <w:fldChar w:fldCharType="separate"/>
           </w:r>
-          <w:hyperlink w:anchor="_Toc215217798" w:history="1">
+          <w:hyperlink w:anchor="_Toc215605577" w:history="1">
             <w:r>
               <w:rPr>
                 <w:rStyle w:val="Hyperlink"/>
@@ -408,7 +408,7 @@
                 <w:noProof/>
                 <w:webHidden/>
               </w:rPr>
-              <w:instrText xml:space="preserve"> PAGEREF _Toc215217798 \h </w:instrText>
+              <w:instrText xml:space="preserve"> PAGEREF _Toc215605577 \h </w:instrText>
             </w:r>
             <w:r>
               <w:rPr>
@@ -456,7 +456,7 @@
               <w14:ligatures w14:val="standardContextual"/>
             </w:rPr>
           </w:pPr>
-          <w:hyperlink w:anchor="_Toc215217799" w:history="1">
+          <w:hyperlink w:anchor="_Toc215605578" w:history="1">
             <w:r>
               <w:rPr>
                 <w:rStyle w:val="Hyperlink"/>
@@ -483,7 +483,16 @@
                 <w:noProof/>
                 <w:lang w:val="en-US"/>
               </w:rPr>
-              <w:t>Network Diagram</w:t>
+              <w:t xml:space="preserve">Network Diagram </w:t>
+            </w:r>
+            <w:r>
+              <w:rPr>
+                <w:rStyle w:val="Hyperlink"/>
+                <w:noProof/>
+                <w:highlight w:val="yellow"/>
+                <w:lang w:val="en-US"/>
+              </w:rPr>
+              <w:t>(search cryptography network diagram)</w:t>
             </w:r>
             <w:r>
               <w:rPr>
@@ -504,7 +513,7 @@
                 <w:noProof/>
                 <w:webHidden/>
               </w:rPr>
-              <w:instrText xml:space="preserve"> PAGEREF _Toc215217799 \h </w:instrText>
+              <w:instrText xml:space="preserve"> PAGEREF _Toc215605578 \h </w:instrText>
             </w:r>
             <w:r>
               <w:rPr>
@@ -524,7 +533,7 @@
                 <w:noProof/>
                 <w:webHidden/>
               </w:rPr>
-              <w:t>1</w:t>
+              <w:t>2</w:t>
             </w:r>
             <w:r>
               <w:rPr>
@@ -552,15 +561,14 @@
               <w14:ligatures w14:val="standardContextual"/>
             </w:rPr>
           </w:pPr>
-          <w:hyperlink w:anchor="_Toc215217800" w:history="1">
+          <w:hyperlink w:anchor="_Toc215605579" w:history="1">
             <w:r>
               <w:rPr>
                 <w:rStyle w:val="Hyperlink"/>
-                <w:rFonts w:cstheme="minorHAnsi"/>
                 <w:noProof/>
                 <w:lang w:val="en-US"/>
               </w:rPr>
-              <w:t>1.</w:t>
+              <w:t>3</w:t>
             </w:r>
             <w:r>
               <w:rPr>
@@ -577,11 +585,19 @@
             <w:r>
               <w:rPr>
                 <w:rStyle w:val="Hyperlink"/>
-                <w:rFonts w:cstheme="minorHAnsi"/>
                 <w:noProof/>
                 <w:lang w:val="en-US"/>
               </w:rPr>
-              <w:t>Topic 3</w:t>
+              <w:t xml:space="preserve">Gap Analysis and Associated Risks </w:t>
+            </w:r>
+            <w:r>
+              <w:rPr>
+                <w:rStyle w:val="Hyperlink"/>
+                <w:noProof/>
+                <w:highlight w:val="yellow"/>
+                <w:lang w:val="en-US"/>
+              </w:rPr>
+              <w:t>(from 2)</w:t>
             </w:r>
             <w:r>
               <w:rPr>
@@ -602,7 +618,7 @@
                 <w:noProof/>
                 <w:webHidden/>
               </w:rPr>
-              <w:instrText xml:space="preserve"> PAGEREF _Toc215217800 \h </w:instrText>
+              <w:instrText xml:space="preserve"> PAGEREF _Toc215605579 \h </w:instrText>
             </w:r>
             <w:r>
               <w:rPr>
@@ -622,7 +638,7 @@
                 <w:noProof/>
                 <w:webHidden/>
               </w:rPr>
-              <w:t>1</w:t>
+              <w:t>2</w:t>
             </w:r>
             <w:r>
               <w:rPr>
@@ -637,6 +653,7 @@
           <w:pPr>
             <w:pStyle w:val="TOC2"/>
             <w:tabs>
+              <w:tab w:val="left" w:pos="960"/>
               <w:tab w:val="right" w:leader="dot" w:pos="9350"/>
             </w:tabs>
             <w:rPr>
@@ -649,25 +666,44 @@
               <w14:ligatures w14:val="standardContextual"/>
             </w:rPr>
           </w:pPr>
-          <w:hyperlink w:anchor="_Toc215217801" w:history="1">
+          <w:hyperlink w:anchor="_Toc215605580" w:history="1">
             <w:r>
               <w:rPr>
                 <w:rStyle w:val="Hyperlink"/>
-                <w:rFonts w:cstheme="minorHAnsi"/>
                 <w:noProof/>
                 <w:lang w:val="en-US"/>
               </w:rPr>
-              <w:t>Subtopic 3.1</w:t>
-            </w:r>
-            <w:r>
-              <w:rPr>
-                <w:noProof/>
-                <w:webHidden/>
+              <w:t>3.1</w:t>
+            </w:r>
+            <w:r>
+              <w:rPr>
+                <w:rFonts w:eastAsiaTheme="minorEastAsia"/>
+                <w:noProof/>
+                <w:kern w:val="2"/>
+                <w:sz w:val="24"/>
+                <w:szCs w:val="24"/>
+                <w:lang w:eastAsia="en-CA"/>
+                <w14:ligatures w14:val="standardContextual"/>
               </w:rPr>
               <w:tab/>
             </w:r>
             <w:r>
               <w:rPr>
+                <w:rStyle w:val="Hyperlink"/>
+                <w:noProof/>
+                <w:lang w:val="en-US"/>
+              </w:rPr>
+              <w:t>Plaintext Credential Storage</w:t>
+            </w:r>
+            <w:r>
+              <w:rPr>
+                <w:noProof/>
+                <w:webHidden/>
+              </w:rPr>
+              <w:tab/>
+            </w:r>
+            <w:r>
+              <w:rPr>
                 <w:noProof/>
                 <w:webHidden/>
               </w:rPr>
@@ -678,7 +714,7 @@
                 <w:noProof/>
                 <w:webHidden/>
               </w:rPr>
-              <w:instrText xml:space="preserve"> PAGEREF _Toc215217801 \h </w:instrText>
+              <w:instrText xml:space="preserve"> PAGEREF _Toc215605580 \h </w:instrText>
             </w:r>
             <w:r>
               <w:rPr>
@@ -698,7 +734,7 @@
                 <w:noProof/>
                 <w:webHidden/>
               </w:rPr>
-              <w:t>1</w:t>
+              <w:t>2</w:t>
             </w:r>
             <w:r>
               <w:rPr>
@@ -713,6 +749,7 @@
           <w:pPr>
             <w:pStyle w:val="TOC2"/>
             <w:tabs>
+              <w:tab w:val="left" w:pos="960"/>
               <w:tab w:val="right" w:leader="dot" w:pos="9350"/>
             </w:tabs>
             <w:rPr>
@@ -725,25 +762,44 @@
               <w14:ligatures w14:val="standardContextual"/>
             </w:rPr>
           </w:pPr>
-          <w:hyperlink w:anchor="_Toc215217802" w:history="1">
+          <w:hyperlink w:anchor="_Toc215605581" w:history="1">
             <w:r>
               <w:rPr>
                 <w:rStyle w:val="Hyperlink"/>
-                <w:rFonts w:cstheme="minorHAnsi"/>
                 <w:noProof/>
                 <w:lang w:val="en-US"/>
               </w:rPr>
-              <w:t>Subtopic 3.2</w:t>
-            </w:r>
-            <w:r>
-              <w:rPr>
-                <w:noProof/>
-                <w:webHidden/>
+              <w:t>3.2</w:t>
+            </w:r>
+            <w:r>
+              <w:rPr>
+                <w:rFonts w:eastAsiaTheme="minorEastAsia"/>
+                <w:noProof/>
+                <w:kern w:val="2"/>
+                <w:sz w:val="24"/>
+                <w:szCs w:val="24"/>
+                <w:lang w:eastAsia="en-CA"/>
+                <w14:ligatures w14:val="standardContextual"/>
               </w:rPr>
               <w:tab/>
             </w:r>
             <w:r>
               <w:rPr>
+                <w:rStyle w:val="Hyperlink"/>
+                <w:noProof/>
+                <w:lang w:val="en-US"/>
+              </w:rPr>
+              <w:t>Self-Signed Certificate Usage</w:t>
+            </w:r>
+            <w:r>
+              <w:rPr>
+                <w:noProof/>
+                <w:webHidden/>
+              </w:rPr>
+              <w:tab/>
+            </w:r>
+            <w:r>
+              <w:rPr>
                 <w:noProof/>
                 <w:webHidden/>
               </w:rPr>
@@ -754,7 +810,7 @@
                 <w:noProof/>
                 <w:webHidden/>
               </w:rPr>
-              <w:instrText xml:space="preserve"> PAGEREF _Toc215217802 \h </w:instrText>
+              <w:instrText xml:space="preserve"> PAGEREF _Toc215605581 \h </w:instrText>
             </w:r>
             <w:r>
               <w:rPr>
@@ -774,7 +830,398 @@
                 <w:noProof/>
                 <w:webHidden/>
               </w:rPr>
-              <w:t>1</w:t>
+              <w:t>3</w:t>
+            </w:r>
+            <w:r>
+              <w:rPr>
+                <w:noProof/>
+                <w:webHidden/>
+              </w:rPr>
+              <w:fldChar w:fldCharType="end"/>
+            </w:r>
+          </w:hyperlink>
+        </w:p>
+        <w:p>
+          <w:pPr>
+            <w:pStyle w:val="TOC2"/>
+            <w:tabs>
+              <w:tab w:val="left" w:pos="960"/>
+              <w:tab w:val="right" w:leader="dot" w:pos="9350"/>
+            </w:tabs>
+            <w:rPr>
+              <w:rFonts w:eastAsiaTheme="minorEastAsia"/>
+              <w:noProof/>
+              <w:kern w:val="2"/>
+              <w:sz w:val="24"/>
+              <w:szCs w:val="24"/>
+              <w:lang w:eastAsia="en-CA"/>
+              <w14:ligatures w14:val="standardContextual"/>
+            </w:rPr>
+          </w:pPr>
+          <w:hyperlink w:anchor="_Toc215605582" w:history="1">
+            <w:r>
+              <w:rPr>
+                <w:rStyle w:val="Hyperlink"/>
+                <w:noProof/>
+                <w:lang w:val="en-US"/>
+              </w:rPr>
+              <w:t>3.3</w:t>
+            </w:r>
+            <w:r>
+              <w:rPr>
+                <w:rFonts w:eastAsiaTheme="minorEastAsia"/>
+                <w:noProof/>
+                <w:kern w:val="2"/>
+                <w:sz w:val="24"/>
+                <w:szCs w:val="24"/>
+                <w:lang w:eastAsia="en-CA"/>
+                <w14:ligatures w14:val="standardContextual"/>
+              </w:rPr>
+              <w:tab/>
+            </w:r>
+            <w:r>
+              <w:rPr>
+                <w:rStyle w:val="Hyperlink"/>
+                <w:noProof/>
+              </w:rPr>
+              <w:t>Unsecured Partner Access</w:t>
+            </w:r>
+            <w:r>
+              <w:rPr>
+                <w:noProof/>
+                <w:webHidden/>
+              </w:rPr>
+              <w:tab/>
+            </w:r>
+            <w:r>
+              <w:rPr>
+                <w:noProof/>
+                <w:webHidden/>
+              </w:rPr>
+              <w:fldChar w:fldCharType="begin"/>
+            </w:r>
+            <w:r>
+              <w:rPr>
+                <w:noProof/>
+                <w:webHidden/>
+              </w:rPr>
+              <w:instrText xml:space="preserve"> PAGEREF _Toc215605582 \h </w:instrText>
+            </w:r>
+            <w:r>
+              <w:rPr>
+                <w:noProof/>
+                <w:webHidden/>
+              </w:rPr>
+            </w:r>
+            <w:r>
+              <w:rPr>
+                <w:noProof/>
+                <w:webHidden/>
+              </w:rPr>
+              <w:fldChar w:fldCharType="separate"/>
+            </w:r>
+            <w:r>
+              <w:rPr>
+                <w:noProof/>
+                <w:webHidden/>
+              </w:rPr>
+              <w:t>3</w:t>
+            </w:r>
+            <w:r>
+              <w:rPr>
+                <w:noProof/>
+                <w:webHidden/>
+              </w:rPr>
+              <w:fldChar w:fldCharType="end"/>
+            </w:r>
+          </w:hyperlink>
+        </w:p>
+        <w:p>
+          <w:pPr>
+            <w:pStyle w:val="TOC2"/>
+            <w:tabs>
+              <w:tab w:val="left" w:pos="960"/>
+              <w:tab w:val="right" w:leader="dot" w:pos="9350"/>
+            </w:tabs>
+            <w:rPr>
+              <w:rFonts w:eastAsiaTheme="minorEastAsia"/>
+              <w:noProof/>
+              <w:kern w:val="2"/>
+              <w:sz w:val="24"/>
+              <w:szCs w:val="24"/>
+              <w:lang w:eastAsia="en-CA"/>
+              <w14:ligatures w14:val="standardContextual"/>
+            </w:rPr>
+          </w:pPr>
+          <w:hyperlink w:anchor="_Toc215605583" w:history="1">
+            <w:r>
+              <w:rPr>
+                <w:rStyle w:val="Hyperlink"/>
+                <w:noProof/>
+                <w:lang w:val="en-US"/>
+              </w:rPr>
+              <w:t>3.4</w:t>
+            </w:r>
+            <w:r>
+              <w:rPr>
+                <w:rFonts w:eastAsiaTheme="minorEastAsia"/>
+                <w:noProof/>
+                <w:kern w:val="2"/>
+                <w:sz w:val="24"/>
+                <w:szCs w:val="24"/>
+                <w:lang w:eastAsia="en-CA"/>
+                <w14:ligatures w14:val="standardContextual"/>
+              </w:rPr>
+              <w:tab/>
+            </w:r>
+            <w:r>
+              <w:rPr>
+                <w:rStyle w:val="Hyperlink"/>
+                <w:noProof/>
+                <w:lang w:val="en-US"/>
+              </w:rPr>
+              <w:t xml:space="preserve">Lack of Encryption for </w:t>
+            </w:r>
+            <w:r>
+              <w:rPr>
+                <w:rStyle w:val="Hyperlink"/>
+                <w:noProof/>
+                <w:highlight w:val="green"/>
+                <w:lang w:val="en-US"/>
+              </w:rPr>
+              <w:t>Data at Rest</w:t>
+            </w:r>
+            <w:r>
+              <w:rPr>
+                <w:noProof/>
+                <w:webHidden/>
+              </w:rPr>
+              <w:tab/>
+            </w:r>
+            <w:r>
+              <w:rPr>
+                <w:noProof/>
+                <w:webHidden/>
+              </w:rPr>
+              <w:fldChar w:fldCharType="begin"/>
+            </w:r>
+            <w:r>
+              <w:rPr>
+                <w:noProof/>
+                <w:webHidden/>
+              </w:rPr>
+              <w:instrText xml:space="preserve"> PAGEREF _Toc215605583 \h </w:instrText>
+            </w:r>
+            <w:r>
+              <w:rPr>
+                <w:noProof/>
+                <w:webHidden/>
+              </w:rPr>
+            </w:r>
+            <w:r>
+              <w:rPr>
+                <w:noProof/>
+                <w:webHidden/>
+              </w:rPr>
+              <w:fldChar w:fldCharType="separate"/>
+            </w:r>
+            <w:r>
+              <w:rPr>
+                <w:noProof/>
+                <w:webHidden/>
+              </w:rPr>
+              <w:t>3</w:t>
+            </w:r>
+            <w:r>
+              <w:rPr>
+                <w:noProof/>
+                <w:webHidden/>
+              </w:rPr>
+              <w:fldChar w:fldCharType="end"/>
+            </w:r>
+          </w:hyperlink>
+        </w:p>
+        <w:p>
+          <w:pPr>
+            <w:pStyle w:val="TOC2"/>
+            <w:tabs>
+              <w:tab w:val="left" w:pos="960"/>
+              <w:tab w:val="right" w:leader="dot" w:pos="9350"/>
+            </w:tabs>
+            <w:rPr>
+              <w:rFonts w:eastAsiaTheme="minorEastAsia"/>
+              <w:noProof/>
+              <w:kern w:val="2"/>
+              <w:sz w:val="24"/>
+              <w:szCs w:val="24"/>
+              <w:lang w:eastAsia="en-CA"/>
+              <w14:ligatures w14:val="standardContextual"/>
+            </w:rPr>
+          </w:pPr>
+          <w:hyperlink w:anchor="_Toc215605584" w:history="1">
+            <w:r>
+              <w:rPr>
+                <w:rStyle w:val="Hyperlink"/>
+                <w:noProof/>
+                <w:lang w:val="en-US"/>
+              </w:rPr>
+              <w:t>3.5</w:t>
+            </w:r>
+            <w:r>
+              <w:rPr>
+                <w:rFonts w:eastAsiaTheme="minorEastAsia"/>
+                <w:noProof/>
+                <w:kern w:val="2"/>
+                <w:sz w:val="24"/>
+                <w:szCs w:val="24"/>
+                <w:lang w:eastAsia="en-CA"/>
+                <w14:ligatures w14:val="standardContextual"/>
+              </w:rPr>
+              <w:tab/>
+            </w:r>
+            <w:r>
+              <w:rPr>
+                <w:rStyle w:val="Hyperlink"/>
+                <w:noProof/>
+                <w:lang w:val="en-US"/>
+              </w:rPr>
+              <w:t>Weak Authentication Controls</w:t>
+            </w:r>
+            <w:r>
+              <w:rPr>
+                <w:noProof/>
+                <w:webHidden/>
+              </w:rPr>
+              <w:tab/>
+            </w:r>
+            <w:r>
+              <w:rPr>
+                <w:noProof/>
+                <w:webHidden/>
+              </w:rPr>
+              <w:fldChar w:fldCharType="begin"/>
+            </w:r>
+            <w:r>
+              <w:rPr>
+                <w:noProof/>
+                <w:webHidden/>
+              </w:rPr>
+              <w:instrText xml:space="preserve"> PAGEREF _Toc215605584 \h </w:instrText>
+            </w:r>
+            <w:r>
+              <w:rPr>
+                <w:noProof/>
+                <w:webHidden/>
+              </w:rPr>
+            </w:r>
+            <w:r>
+              <w:rPr>
+                <w:noProof/>
+                <w:webHidden/>
+              </w:rPr>
+              <w:fldChar w:fldCharType="separate"/>
+            </w:r>
+            <w:r>
+              <w:rPr>
+                <w:noProof/>
+                <w:webHidden/>
+              </w:rPr>
+              <w:t>3</w:t>
+            </w:r>
+            <w:r>
+              <w:rPr>
+                <w:noProof/>
+                <w:webHidden/>
+              </w:rPr>
+              <w:fldChar w:fldCharType="end"/>
+            </w:r>
+          </w:hyperlink>
+        </w:p>
+        <w:p>
+          <w:pPr>
+            <w:pStyle w:val="TOC2"/>
+            <w:tabs>
+              <w:tab w:val="left" w:pos="960"/>
+              <w:tab w:val="right" w:leader="dot" w:pos="9350"/>
+            </w:tabs>
+            <w:rPr>
+              <w:rFonts w:eastAsiaTheme="minorEastAsia"/>
+              <w:noProof/>
+              <w:kern w:val="2"/>
+              <w:sz w:val="24"/>
+              <w:szCs w:val="24"/>
+              <w:lang w:eastAsia="en-CA"/>
+              <w14:ligatures w14:val="standardContextual"/>
+            </w:rPr>
+          </w:pPr>
+          <w:hyperlink w:anchor="_Toc215605585" w:history="1">
+            <w:r>
+              <w:rPr>
+                <w:rStyle w:val="Hyperlink"/>
+                <w:noProof/>
+                <w:lang w:val="en-US"/>
+              </w:rPr>
+              <w:t>3.6</w:t>
+            </w:r>
+            <w:r>
+              <w:rPr>
+                <w:rFonts w:eastAsiaTheme="minorEastAsia"/>
+                <w:noProof/>
+                <w:kern w:val="2"/>
+                <w:sz w:val="24"/>
+                <w:szCs w:val="24"/>
+                <w:lang w:eastAsia="en-CA"/>
+                <w14:ligatures w14:val="standardContextual"/>
+              </w:rPr>
+              <w:tab/>
+            </w:r>
+            <w:r>
+              <w:rPr>
+                <w:rStyle w:val="Hyperlink"/>
+                <w:noProof/>
+              </w:rPr>
+              <w:t>Potential API Exploitation</w:t>
+            </w:r>
+            <w:r>
+              <w:rPr>
+                <w:noProof/>
+                <w:webHidden/>
+              </w:rPr>
+              <w:tab/>
+            </w:r>
+            <w:r>
+              <w:rPr>
+                <w:noProof/>
+                <w:webHidden/>
+              </w:rPr>
+              <w:fldChar w:fldCharType="begin"/>
+            </w:r>
+            <w:r>
+              <w:rPr>
+                <w:noProof/>
+                <w:webHidden/>
+              </w:rPr>
+              <w:instrText xml:space="preserve"> PAGEREF _Toc215605585 \h </w:instrText>
+            </w:r>
+            <w:r>
+              <w:rPr>
+                <w:noProof/>
+                <w:webHidden/>
+              </w:rPr>
+            </w:r>
+            <w:r>
+              <w:rPr>
+                <w:noProof/>
+                <w:webHidden/>
+              </w:rPr>
+              <w:fldChar w:fldCharType="separate"/>
+            </w:r>
+            <w:r>
+              <w:rPr>
+                <w:noProof/>
+                <w:webHidden/>
+              </w:rPr>
+              <w:t>4</w:t>
             </w:r>
             <w:r>
               <w:rPr>
@@ -802,14 +1249,14 @@
               <w14:ligatures w14:val="standardContextual"/>
             </w:rPr>
           </w:pPr>
-          <w:hyperlink w:anchor="_Toc215217803" w:history="1">
+          <w:hyperlink w:anchor="_Toc215605586" w:history="1">
             <w:r>
               <w:rPr>
                 <w:rStyle w:val="Hyperlink"/>
                 <w:noProof/>
                 <w:lang w:val="en-US"/>
               </w:rPr>
-              <w:t>3</w:t>
+              <w:t>4</w:t>
             </w:r>
             <w:r>
               <w:rPr>
@@ -829,7 +1276,7 @@
                 <w:noProof/>
                 <w:lang w:val="en-US"/>
               </w:rPr>
-              <w:t>Gap Analysis</w:t>
+              <w:t>Explanations and Justifications (or Solutions?)</w:t>
             </w:r>
             <w:r>
               <w:rPr>
@@ -850,7 +1297,7 @@
                 <w:noProof/>
                 <w:webHidden/>
               </w:rPr>
-              <w:instrText xml:space="preserve"> PAGEREF _Toc215217803 \h </w:instrText>
+              <w:instrText xml:space="preserve"> PAGEREF _Toc215605586 \h </w:instrText>
             </w:r>
             <w:r>
               <w:rPr>
@@ -870,83 +1317,7 @@
                 <w:noProof/>
                 <w:webHidden/>
               </w:rPr>
-              <w:t>1</w:t>
-            </w:r>
-            <w:r>
-              <w:rPr>
-                <w:noProof/>
-                <w:webHidden/>
-              </w:rPr>
-              <w:fldChar w:fldCharType="end"/>
-            </w:r>
-          </w:hyperlink>
-        </w:p>
-        <w:p>
-          <w:pPr>
-            <w:pStyle w:val="TOC2"/>
-            <w:tabs>
-              <w:tab w:val="right" w:leader="dot" w:pos="9350"/>
-            </w:tabs>
-            <w:rPr>
-              <w:rFonts w:eastAsiaTheme="minorEastAsia"/>
-              <w:noProof/>
-              <w:kern w:val="2"/>
-              <w:sz w:val="24"/>
-              <w:szCs w:val="24"/>
-              <w:lang w:eastAsia="en-CA"/>
-              <w14:ligatures w14:val="standardContextual"/>
-            </w:rPr>
-          </w:pPr>
-          <w:hyperlink w:anchor="_Toc215217804" w:history="1">
-            <w:r>
-              <w:rPr>
-                <w:rStyle w:val="Hyperlink"/>
-                <w:rFonts w:cstheme="minorHAnsi"/>
-                <w:noProof/>
-                <w:lang w:val="en-US"/>
-              </w:rPr>
-              <w:t>Subtopic 4.1</w:t>
-            </w:r>
-            <w:r>
-              <w:rPr>
-                <w:noProof/>
-                <w:webHidden/>
-              </w:rPr>
-              <w:tab/>
-            </w:r>
-            <w:r>
-              <w:rPr>
-                <w:noProof/>
-                <w:webHidden/>
-              </w:rPr>
-              <w:fldChar w:fldCharType="begin"/>
-            </w:r>
-            <w:r>
-              <w:rPr>
-                <w:noProof/>
-                <w:webHidden/>
-              </w:rPr>
-              <w:instrText xml:space="preserve"> PAGEREF _Toc215217804 \h </w:instrText>
-            </w:r>
-            <w:r>
-              <w:rPr>
-                <w:noProof/>
-                <w:webHidden/>
-              </w:rPr>
-            </w:r>
-            <w:r>
-              <w:rPr>
-                <w:noProof/>
-                <w:webHidden/>
-              </w:rPr>
-              <w:fldChar w:fldCharType="separate"/>
-            </w:r>
-            <w:r>
-              <w:rPr>
-                <w:noProof/>
-                <w:webHidden/>
-              </w:rPr>
-              <w:t>1</w:t>
+              <w:t>4</w:t>
             </w:r>
             <w:r>
               <w:rPr>
@@ -974,14 +1345,14 @@
               <w14:ligatures w14:val="standardContextual"/>
             </w:rPr>
           </w:pPr>
-          <w:hyperlink w:anchor="_Toc215217805" w:history="1">
+          <w:hyperlink w:anchor="_Toc215605587" w:history="1">
             <w:r>
               <w:rPr>
                 <w:rStyle w:val="Hyperlink"/>
                 <w:noProof/>
                 <w:lang w:val="en-US"/>
               </w:rPr>
-              <w:t>4</w:t>
+              <w:t>5</w:t>
             </w:r>
             <w:r>
               <w:rPr>
@@ -1001,7 +1372,7 @@
                 <w:noProof/>
                 <w:lang w:val="en-US"/>
               </w:rPr>
-              <w:t>Associated Risks</w:t>
+              <w:t>Recommendations</w:t>
             </w:r>
             <w:r>
               <w:rPr>
@@ -1022,7 +1393,7 @@
                 <w:noProof/>
                 <w:webHidden/>
               </w:rPr>
-              <w:instrText xml:space="preserve"> PAGEREF _Toc215217805 \h </w:instrText>
+              <w:instrText xml:space="preserve"> PAGEREF _Toc215605587 \h </w:instrText>
             </w:r>
             <w:r>
               <w:rPr>
@@ -1042,7 +1413,7 @@
                 <w:noProof/>
                 <w:webHidden/>
               </w:rPr>
-              <w:t>2</w:t>
+              <w:t>4</w:t>
             </w:r>
             <w:r>
               <w:rPr>
@@ -1069,7 +1440,7 @@
               <w14:ligatures w14:val="standardContextual"/>
             </w:rPr>
           </w:pPr>
-          <w:hyperlink w:anchor="_Toc215217806" w:history="1">
+          <w:hyperlink w:anchor="_Toc215605588" w:history="1">
             <w:r>
               <w:rPr>
                 <w:rStyle w:val="Hyperlink"/>
@@ -1098,7 +1469,7 @@
                 <w:noProof/>
                 <w:webHidden/>
               </w:rPr>
-              <w:instrText xml:space="preserve"> PAGEREF _Toc215217806 \h </w:instrText>
+              <w:instrText xml:space="preserve"> PAGEREF _Toc215605588 \h </w:instrText>
             </w:r>
             <w:r>
               <w:rPr>
@@ -1118,523 +1489,7 @@
                 <w:noProof/>
                 <w:webHidden/>
               </w:rPr>
-              <w:t>2</w:t>
-            </w:r>
-            <w:r>
-              <w:rPr>
-                <w:noProof/>
-                <w:webHidden/>
-              </w:rPr>
-              <w:fldChar w:fldCharType="end"/>
-            </w:r>
-          </w:hyperlink>
-        </w:p>
-        <w:p>
-          <w:pPr>
-            <w:pStyle w:val="TOC1"/>
-            <w:tabs>
-              <w:tab w:val="left" w:pos="480"/>
-              <w:tab w:val="right" w:leader="dot" w:pos="9350"/>
-            </w:tabs>
-            <w:rPr>
-              <w:rFonts w:eastAsiaTheme="minorEastAsia"/>
-              <w:noProof/>
-              <w:kern w:val="2"/>
-              <w:sz w:val="24"/>
-              <w:szCs w:val="24"/>
-              <w:lang w:eastAsia="en-CA"/>
-              <w14:ligatures w14:val="standardContextual"/>
-            </w:rPr>
-          </w:pPr>
-          <w:hyperlink w:anchor="_Toc215217807" w:history="1">
-            <w:r>
-              <w:rPr>
-                <w:rStyle w:val="Hyperlink"/>
-                <w:noProof/>
-                <w:lang w:val="en-US"/>
-              </w:rPr>
-              <w:t>5</w:t>
-            </w:r>
-            <w:r>
-              <w:rPr>
-                <w:rFonts w:eastAsiaTheme="minorEastAsia"/>
-                <w:noProof/>
-                <w:kern w:val="2"/>
-                <w:sz w:val="24"/>
-                <w:szCs w:val="24"/>
-                <w:lang w:eastAsia="en-CA"/>
-                <w14:ligatures w14:val="standardContextual"/>
-              </w:rPr>
-              <w:tab/>
-            </w:r>
-            <w:r>
-              <w:rPr>
-                <w:rStyle w:val="Hyperlink"/>
-                <w:noProof/>
-                <w:lang w:val="en-US"/>
-              </w:rPr>
-              <w:t>Explanations</w:t>
-            </w:r>
-            <w:r>
-              <w:rPr>
-                <w:noProof/>
-                <w:webHidden/>
-              </w:rPr>
-              <w:tab/>
-            </w:r>
-            <w:r>
-              <w:rPr>
-                <w:noProof/>
-                <w:webHidden/>
-              </w:rPr>
-              <w:fldChar w:fldCharType="begin"/>
-            </w:r>
-            <w:r>
-              <w:rPr>
-                <w:noProof/>
-                <w:webHidden/>
-              </w:rPr>
-              <w:instrText xml:space="preserve"> PAGEREF _Toc215217807 \h </w:instrText>
-            </w:r>
-            <w:r>
-              <w:rPr>
-                <w:noProof/>
-                <w:webHidden/>
-              </w:rPr>
-            </w:r>
-            <w:r>
-              <w:rPr>
-                <w:noProof/>
-                <w:webHidden/>
-              </w:rPr>
-              <w:fldChar w:fldCharType="separate"/>
-            </w:r>
-            <w:r>
-              <w:rPr>
-                <w:noProof/>
-                <w:webHidden/>
-              </w:rPr>
-              <w:t>2</w:t>
-            </w:r>
-            <w:r>
-              <w:rPr>
-                <w:noProof/>
-                <w:webHidden/>
-              </w:rPr>
-              <w:fldChar w:fldCharType="end"/>
-            </w:r>
-          </w:hyperlink>
-        </w:p>
-        <w:p>
-          <w:pPr>
-            <w:pStyle w:val="TOC2"/>
-            <w:tabs>
-              <w:tab w:val="right" w:leader="dot" w:pos="9350"/>
-            </w:tabs>
-            <w:rPr>
-              <w:rFonts w:eastAsiaTheme="minorEastAsia"/>
-              <w:noProof/>
-              <w:kern w:val="2"/>
-              <w:sz w:val="24"/>
-              <w:szCs w:val="24"/>
-              <w:lang w:eastAsia="en-CA"/>
-              <w14:ligatures w14:val="standardContextual"/>
-            </w:rPr>
-          </w:pPr>
-          <w:hyperlink w:anchor="_Toc215217808" w:history="1">
-            <w:r>
-              <w:rPr>
-                <w:rStyle w:val="Hyperlink"/>
-                <w:rFonts w:cstheme="minorHAnsi"/>
-                <w:noProof/>
-                <w:lang w:val="en-US"/>
-              </w:rPr>
-              <w:t>Subtopic 4.1</w:t>
-            </w:r>
-            <w:r>
-              <w:rPr>
-                <w:noProof/>
-                <w:webHidden/>
-              </w:rPr>
-              <w:tab/>
-            </w:r>
-            <w:r>
-              <w:rPr>
-                <w:noProof/>
-                <w:webHidden/>
-              </w:rPr>
-              <w:fldChar w:fldCharType="begin"/>
-            </w:r>
-            <w:r>
-              <w:rPr>
-                <w:noProof/>
-                <w:webHidden/>
-              </w:rPr>
-              <w:instrText xml:space="preserve"> PAGEREF _Toc215217808 \h </w:instrText>
-            </w:r>
-            <w:r>
-              <w:rPr>
-                <w:noProof/>
-                <w:webHidden/>
-              </w:rPr>
-            </w:r>
-            <w:r>
-              <w:rPr>
-                <w:noProof/>
-                <w:webHidden/>
-              </w:rPr>
-              <w:fldChar w:fldCharType="separate"/>
-            </w:r>
-            <w:r>
-              <w:rPr>
-                <w:noProof/>
-                <w:webHidden/>
-              </w:rPr>
-              <w:t>2</w:t>
-            </w:r>
-            <w:r>
-              <w:rPr>
-                <w:noProof/>
-                <w:webHidden/>
-              </w:rPr>
-              <w:fldChar w:fldCharType="end"/>
-            </w:r>
-          </w:hyperlink>
-        </w:p>
-        <w:p>
-          <w:pPr>
-            <w:pStyle w:val="TOC1"/>
-            <w:tabs>
-              <w:tab w:val="left" w:pos="480"/>
-              <w:tab w:val="right" w:leader="dot" w:pos="9350"/>
-            </w:tabs>
-            <w:rPr>
-              <w:rFonts w:eastAsiaTheme="minorEastAsia"/>
-              <w:noProof/>
-              <w:kern w:val="2"/>
-              <w:sz w:val="24"/>
-              <w:szCs w:val="24"/>
-              <w:lang w:eastAsia="en-CA"/>
-              <w14:ligatures w14:val="standardContextual"/>
-            </w:rPr>
-          </w:pPr>
-          <w:hyperlink w:anchor="_Toc215217809" w:history="1">
-            <w:r>
-              <w:rPr>
-                <w:rStyle w:val="Hyperlink"/>
-                <w:noProof/>
-                <w:lang w:val="en-US"/>
-              </w:rPr>
-              <w:t>6</w:t>
-            </w:r>
-            <w:r>
-              <w:rPr>
-                <w:rFonts w:eastAsiaTheme="minorEastAsia"/>
-                <w:noProof/>
-                <w:kern w:val="2"/>
-                <w:sz w:val="24"/>
-                <w:szCs w:val="24"/>
-                <w:lang w:eastAsia="en-CA"/>
-                <w14:ligatures w14:val="standardContextual"/>
-              </w:rPr>
-              <w:tab/>
-            </w:r>
-            <w:r>
-              <w:rPr>
-                <w:rStyle w:val="Hyperlink"/>
-                <w:noProof/>
-                <w:lang w:val="en-US"/>
-              </w:rPr>
-              <w:t>Justifications</w:t>
-            </w:r>
-            <w:r>
-              <w:rPr>
-                <w:noProof/>
-                <w:webHidden/>
-              </w:rPr>
-              <w:tab/>
-            </w:r>
-            <w:r>
-              <w:rPr>
-                <w:noProof/>
-                <w:webHidden/>
-              </w:rPr>
-              <w:fldChar w:fldCharType="begin"/>
-            </w:r>
-            <w:r>
-              <w:rPr>
-                <w:noProof/>
-                <w:webHidden/>
-              </w:rPr>
-              <w:instrText xml:space="preserve"> PAGEREF _Toc215217809 \h </w:instrText>
-            </w:r>
-            <w:r>
-              <w:rPr>
-                <w:noProof/>
-                <w:webHidden/>
-              </w:rPr>
-            </w:r>
-            <w:r>
-              <w:rPr>
-                <w:noProof/>
-                <w:webHidden/>
-              </w:rPr>
-              <w:fldChar w:fldCharType="separate"/>
-            </w:r>
-            <w:r>
-              <w:rPr>
-                <w:noProof/>
-                <w:webHidden/>
-              </w:rPr>
-              <w:t>2</w:t>
-            </w:r>
-            <w:r>
-              <w:rPr>
-                <w:noProof/>
-                <w:webHidden/>
-              </w:rPr>
-              <w:fldChar w:fldCharType="end"/>
-            </w:r>
-          </w:hyperlink>
-        </w:p>
-        <w:p>
-          <w:pPr>
-            <w:pStyle w:val="TOC2"/>
-            <w:tabs>
-              <w:tab w:val="right" w:leader="dot" w:pos="9350"/>
-            </w:tabs>
-            <w:rPr>
-              <w:rFonts w:eastAsiaTheme="minorEastAsia"/>
-              <w:noProof/>
-              <w:kern w:val="2"/>
-              <w:sz w:val="24"/>
-              <w:szCs w:val="24"/>
-              <w:lang w:eastAsia="en-CA"/>
-              <w14:ligatures w14:val="standardContextual"/>
-            </w:rPr>
-          </w:pPr>
-          <w:hyperlink w:anchor="_Toc215217810" w:history="1">
-            <w:r>
-              <w:rPr>
-                <w:rStyle w:val="Hyperlink"/>
-                <w:rFonts w:cstheme="minorHAnsi"/>
-                <w:noProof/>
-                <w:lang w:val="en-US"/>
-              </w:rPr>
-              <w:t>Subtopic 4.1</w:t>
-            </w:r>
-            <w:r>
-              <w:rPr>
-                <w:noProof/>
-                <w:webHidden/>
-              </w:rPr>
-              <w:tab/>
-            </w:r>
-            <w:r>
-              <w:rPr>
-                <w:noProof/>
-                <w:webHidden/>
-              </w:rPr>
-              <w:fldChar w:fldCharType="begin"/>
-            </w:r>
-            <w:r>
-              <w:rPr>
-                <w:noProof/>
-                <w:webHidden/>
-              </w:rPr>
-              <w:instrText xml:space="preserve"> PAGEREF _Toc215217810 \h </w:instrText>
-            </w:r>
-            <w:r>
-              <w:rPr>
-                <w:noProof/>
-                <w:webHidden/>
-              </w:rPr>
-            </w:r>
-            <w:r>
-              <w:rPr>
-                <w:noProof/>
-                <w:webHidden/>
-              </w:rPr>
-              <w:fldChar w:fldCharType="separate"/>
-            </w:r>
-            <w:r>
-              <w:rPr>
-                <w:noProof/>
-                <w:webHidden/>
-              </w:rPr>
-              <w:t>2</w:t>
-            </w:r>
-            <w:r>
-              <w:rPr>
-                <w:noProof/>
-                <w:webHidden/>
-              </w:rPr>
-              <w:fldChar w:fldCharType="end"/>
-            </w:r>
-          </w:hyperlink>
-        </w:p>
-        <w:p>
-          <w:pPr>
-            <w:pStyle w:val="TOC1"/>
-            <w:tabs>
-              <w:tab w:val="left" w:pos="480"/>
-              <w:tab w:val="right" w:leader="dot" w:pos="9350"/>
-            </w:tabs>
-            <w:rPr>
-              <w:rFonts w:eastAsiaTheme="minorEastAsia"/>
-              <w:noProof/>
-              <w:kern w:val="2"/>
-              <w:sz w:val="24"/>
-              <w:szCs w:val="24"/>
-              <w:lang w:eastAsia="en-CA"/>
-              <w14:ligatures w14:val="standardContextual"/>
-            </w:rPr>
-          </w:pPr>
-          <w:hyperlink w:anchor="_Toc215217811" w:history="1">
-            <w:r>
-              <w:rPr>
-                <w:rStyle w:val="Hyperlink"/>
-                <w:noProof/>
-                <w:lang w:val="en-US"/>
-              </w:rPr>
-              <w:t>7</w:t>
-            </w:r>
-            <w:r>
-              <w:rPr>
-                <w:rFonts w:eastAsiaTheme="minorEastAsia"/>
-                <w:noProof/>
-                <w:kern w:val="2"/>
-                <w:sz w:val="24"/>
-                <w:szCs w:val="24"/>
-                <w:lang w:eastAsia="en-CA"/>
-                <w14:ligatures w14:val="standardContextual"/>
-              </w:rPr>
-              <w:tab/>
-            </w:r>
-            <w:r>
-              <w:rPr>
-                <w:rStyle w:val="Hyperlink"/>
-                <w:noProof/>
-                <w:lang w:val="en-US"/>
-              </w:rPr>
-              <w:t>Recommendations</w:t>
-            </w:r>
-            <w:r>
-              <w:rPr>
-                <w:noProof/>
-                <w:webHidden/>
-              </w:rPr>
-              <w:tab/>
-            </w:r>
-            <w:r>
-              <w:rPr>
-                <w:noProof/>
-                <w:webHidden/>
-              </w:rPr>
-              <w:fldChar w:fldCharType="begin"/>
-            </w:r>
-            <w:r>
-              <w:rPr>
-                <w:noProof/>
-                <w:webHidden/>
-              </w:rPr>
-              <w:instrText xml:space="preserve"> PAGEREF _Toc215217811 \h </w:instrText>
-            </w:r>
-            <w:r>
-              <w:rPr>
-                <w:noProof/>
-                <w:webHidden/>
-              </w:rPr>
-            </w:r>
-            <w:r>
-              <w:rPr>
-                <w:noProof/>
-                <w:webHidden/>
-              </w:rPr>
-              <w:fldChar w:fldCharType="separate"/>
-            </w:r>
-            <w:r>
-              <w:rPr>
-                <w:noProof/>
-                <w:webHidden/>
-              </w:rPr>
-              <w:t>2</w:t>
-            </w:r>
-            <w:r>
-              <w:rPr>
-                <w:noProof/>
-                <w:webHidden/>
-              </w:rPr>
-              <w:fldChar w:fldCharType="end"/>
-            </w:r>
-          </w:hyperlink>
-        </w:p>
-        <w:p>
-          <w:pPr>
-            <w:pStyle w:val="TOC2"/>
-            <w:tabs>
-              <w:tab w:val="right" w:leader="dot" w:pos="9350"/>
-            </w:tabs>
-            <w:rPr>
-              <w:rFonts w:eastAsiaTheme="minorEastAsia"/>
-              <w:noProof/>
-              <w:kern w:val="2"/>
-              <w:sz w:val="24"/>
-              <w:szCs w:val="24"/>
-              <w:lang w:eastAsia="en-CA"/>
-              <w14:ligatures w14:val="standardContextual"/>
-            </w:rPr>
-          </w:pPr>
-          <w:hyperlink w:anchor="_Toc215217812" w:history="1">
-            <w:r>
-              <w:rPr>
-                <w:rStyle w:val="Hyperlink"/>
-                <w:rFonts w:cstheme="minorHAnsi"/>
-                <w:noProof/>
-                <w:lang w:val="en-US"/>
-              </w:rPr>
-              <w:t>Subtopic 4.1</w:t>
-            </w:r>
-            <w:r>
-              <w:rPr>
-                <w:noProof/>
-                <w:webHidden/>
-              </w:rPr>
-              <w:tab/>
-            </w:r>
-            <w:r>
-              <w:rPr>
-                <w:noProof/>
-                <w:webHidden/>
-              </w:rPr>
-              <w:fldChar w:fldCharType="begin"/>
-            </w:r>
-            <w:r>
-              <w:rPr>
-                <w:noProof/>
-                <w:webHidden/>
-              </w:rPr>
-              <w:instrText xml:space="preserve"> PAGEREF _Toc215217812 \h </w:instrText>
-            </w:r>
-            <w:r>
-              <w:rPr>
-                <w:noProof/>
-                <w:webHidden/>
-              </w:rPr>
-            </w:r>
-            <w:r>
-              <w:rPr>
-                <w:noProof/>
-                <w:webHidden/>
-              </w:rPr>
-              <w:fldChar w:fldCharType="separate"/>
-            </w:r>
-            <w:r>
-              <w:rPr>
-                <w:noProof/>
-                <w:webHidden/>
-              </w:rPr>
-              <w:t>2</w:t>
+              <w:t>4</w:t>
             </w:r>
             <w:r>
               <w:rPr>
@@ -1661,7 +1516,7 @@
               <w14:ligatures w14:val="standardContextual"/>
             </w:rPr>
           </w:pPr>
-          <w:hyperlink w:anchor="_Toc215217813" w:history="1">
+          <w:hyperlink w:anchor="_Toc215605589" w:history="1">
             <w:r>
               <w:rPr>
                 <w:rStyle w:val="Hyperlink"/>
@@ -1688,7 +1543,7 @@
                 <w:noProof/>
                 <w:webHidden/>
               </w:rPr>
-              <w:instrText xml:space="preserve"> PAGEREF _Toc215217813 \h </w:instrText>
+              <w:instrText xml:space="preserve"> PAGEREF _Toc215605589 \h </w:instrText>
             </w:r>
             <w:r>
               <w:rPr>
@@ -1756,7 +1611,7 @@
         <w:pStyle w:val="Heading1"/>
         <w:spacing w:line="480" w:lineRule="auto"/>
       </w:pPr>
-      <w:bookmarkStart w:id="0" w:name="_Toc215217798"/>
+      <w:bookmarkStart w:id="0" w:name="_Toc215605577"/>
       <w:r>
         <w:lastRenderedPageBreak/>
         <w:t>1</w:t>
@@ -1764,10 +1619,10 @@
       <w:r>
         <w:tab/>
       </w:r>
+      <w:r>
+        <w:t>Summary</w:t>
+      </w:r>
       <w:bookmarkEnd w:id="0"/>
-      <w:r>
-        <w:t>Summary</w:t>
-      </w:r>
     </w:p>
     <w:p>
       <w:pPr>
@@ -1788,57 +1643,268 @@
           <w:szCs w:val="24"/>
           <w:lang w:val="en-US"/>
         </w:rPr>
-        <w:t>(</w:t>
-      </w:r>
-      <w:r>
-        <w:rPr>
-          <w:rFonts w:cstheme="minorHAnsi"/>
-          <w:sz w:val="24"/>
-          <w:szCs w:val="24"/>
-          <w:highlight w:val="yellow"/>
-          <w:lang w:val="en-US"/>
-        </w:rPr>
-        <w:t xml:space="preserve">from </w:t>
-      </w:r>
-      <w:proofErr w:type="gramStart"/>
-      <w:r>
-        <w:rPr>
-          <w:rFonts w:cstheme="minorHAnsi"/>
-          <w:sz w:val="24"/>
-          <w:szCs w:val="24"/>
-          <w:highlight w:val="yellow"/>
-          <w:lang w:val="en-US"/>
-        </w:rPr>
-        <w:t>2</w:t>
-      </w:r>
-      <w:r>
-        <w:rPr>
-          <w:rFonts w:cstheme="minorHAnsi"/>
-          <w:sz w:val="24"/>
-          <w:szCs w:val="24"/>
-          <w:highlight w:val="yellow"/>
-          <w:lang w:val="en-US"/>
-        </w:rPr>
-        <w:t>)</w:t>
-      </w:r>
-      <w:r>
-        <w:rPr>
-          <w:rFonts w:cstheme="minorHAnsi"/>
-          <w:sz w:val="24"/>
-          <w:szCs w:val="24"/>
-          <w:lang w:val="en-US"/>
-        </w:rPr>
-        <w:t>Edmonton</w:t>
-      </w:r>
-      <w:proofErr w:type="gramEnd"/>
-      <w:r>
-        <w:rPr>
-          <w:rFonts w:cstheme="minorHAnsi"/>
-          <w:sz w:val="24"/>
-          <w:szCs w:val="24"/>
-          <w:lang w:val="en-US"/>
-        </w:rPr>
-        <w:t xml:space="preserve"> Comics has expanded its operations to collaborate with two external partners, requiring secure data sharing and strong cryptographic protections. This report examines current security gaps—including plaintext password storage, use of a self-signed certificate, and insufficient encryption controls—and proposes industry-standard cryptographic solutions. Recommendations include implementing CA-signed TLS certificates, encrypting all data at rest using AES-256, enforcing secure API communication with TLS 1.3, and adopting modern password hashing schemes. These changes will significantly reduce the risk of unauthorized access, data theft, and network compromise.</w:t>
+        <w:t xml:space="preserve">Due to the sensitive nature of this project, having </w:t>
+      </w:r>
+      <w:r>
+        <w:rPr>
+          <w:rFonts w:cstheme="minorHAnsi"/>
+          <w:sz w:val="24"/>
+          <w:szCs w:val="24"/>
+          <w:lang w:val="en-US"/>
+        </w:rPr>
+        <w:t>strong</w:t>
+      </w:r>
+      <w:r>
+        <w:rPr>
+          <w:rFonts w:cstheme="minorHAnsi"/>
+          <w:sz w:val="24"/>
+          <w:szCs w:val="24"/>
+          <w:lang w:val="en-US"/>
+        </w:rPr>
+        <w:t xml:space="preserve"> data protection is </w:t>
+      </w:r>
+      <w:r>
+        <w:rPr>
+          <w:rFonts w:cstheme="minorHAnsi"/>
+          <w:sz w:val="24"/>
+          <w:szCs w:val="24"/>
+          <w:lang w:val="en-US"/>
+        </w:rPr>
+        <w:t>essential</w:t>
+      </w:r>
+      <w:r>
+        <w:rPr>
+          <w:rFonts w:cstheme="minorHAnsi"/>
+          <w:sz w:val="24"/>
+          <w:szCs w:val="24"/>
+          <w:lang w:val="en-US"/>
+        </w:rPr>
+        <w:t xml:space="preserve">. </w:t>
+      </w:r>
+      <w:r>
+        <w:rPr>
+          <w:rFonts w:cstheme="minorHAnsi"/>
+          <w:sz w:val="24"/>
+          <w:szCs w:val="24"/>
+          <w:lang w:val="en-US"/>
+        </w:rPr>
+        <w:t xml:space="preserve">This can be demonstrated by </w:t>
+      </w:r>
+      <w:r>
+        <w:rPr>
+          <w:rFonts w:cstheme="minorHAnsi"/>
+          <w:sz w:val="24"/>
+          <w:szCs w:val="24"/>
+          <w:lang w:val="en-US"/>
+        </w:rPr>
+        <w:t>cryptography</w:t>
+      </w:r>
+      <w:r>
+        <w:rPr>
+          <w:rFonts w:cstheme="minorHAnsi"/>
+          <w:sz w:val="24"/>
+          <w:szCs w:val="24"/>
+          <w:lang w:val="en-US"/>
+        </w:rPr>
+        <w:t xml:space="preserve">, which </w:t>
+      </w:r>
+      <w:r>
+        <w:rPr>
+          <w:rFonts w:cstheme="minorHAnsi"/>
+          <w:sz w:val="24"/>
+          <w:szCs w:val="24"/>
+          <w:lang w:val="en-US"/>
+        </w:rPr>
+        <w:t xml:space="preserve">uses coded algorithms to convert data into unreadable formats, </w:t>
+      </w:r>
+      <w:r>
+        <w:rPr>
+          <w:rFonts w:cstheme="minorHAnsi"/>
+          <w:sz w:val="24"/>
+          <w:szCs w:val="24"/>
+          <w:lang w:val="en-US"/>
+        </w:rPr>
+        <w:t>masking</w:t>
+      </w:r>
+      <w:r>
+        <w:rPr>
+          <w:rFonts w:cstheme="minorHAnsi"/>
+          <w:sz w:val="24"/>
+          <w:szCs w:val="24"/>
+          <w:lang w:val="en-US"/>
+        </w:rPr>
+        <w:t xml:space="preserve"> potentially vulnerable information and making it accessible only to authorized parties.</w:t>
+      </w:r>
+      <w:r>
+        <w:rPr>
+          <w:rFonts w:cstheme="minorHAnsi"/>
+          <w:sz w:val="24"/>
+          <w:szCs w:val="24"/>
+          <w:lang w:val="en-US"/>
+        </w:rPr>
+        <w:t xml:space="preserve"> By implementing cryptography, it enables confidentiality by preventing </w:t>
+      </w:r>
+      <w:r>
+        <w:rPr>
+          <w:rFonts w:cstheme="minorHAnsi"/>
+          <w:sz w:val="24"/>
+          <w:szCs w:val="24"/>
+          <w:lang w:val="en-US"/>
+        </w:rPr>
+        <w:t>unauthorized access and protects critical information from being exposed.</w:t>
+      </w:r>
+      <w:r>
+        <w:rPr>
+          <w:rFonts w:cstheme="minorHAnsi"/>
+          <w:sz w:val="24"/>
+          <w:szCs w:val="24"/>
+          <w:lang w:val="en-US"/>
+        </w:rPr>
+        <w:t xml:space="preserve"> It </w:t>
+      </w:r>
+      <w:r>
+        <w:rPr>
+          <w:rFonts w:cstheme="minorHAnsi"/>
+          <w:sz w:val="24"/>
+          <w:szCs w:val="24"/>
+          <w:lang w:val="en-US"/>
+        </w:rPr>
+        <w:t>protects</w:t>
+      </w:r>
+      <w:r>
+        <w:rPr>
+          <w:rFonts w:cstheme="minorHAnsi"/>
+          <w:sz w:val="24"/>
+          <w:szCs w:val="24"/>
+          <w:lang w:val="en-US"/>
+        </w:rPr>
+        <w:t xml:space="preserve"> the integrity of data</w:t>
+      </w:r>
+      <w:r>
+        <w:rPr>
+          <w:rFonts w:cstheme="minorHAnsi"/>
+          <w:sz w:val="24"/>
+          <w:szCs w:val="24"/>
+          <w:lang w:val="en-US"/>
+        </w:rPr>
+        <w:t xml:space="preserve"> by making sure it is</w:t>
+      </w:r>
+      <w:r>
+        <w:rPr>
+          <w:rFonts w:cstheme="minorHAnsi"/>
+          <w:sz w:val="24"/>
+          <w:szCs w:val="24"/>
+          <w:lang w:val="en-US"/>
+        </w:rPr>
+        <w:t xml:space="preserve"> no</w:t>
+      </w:r>
+      <w:r>
+        <w:rPr>
+          <w:rFonts w:cstheme="minorHAnsi"/>
+          <w:sz w:val="24"/>
+          <w:szCs w:val="24"/>
+          <w:lang w:val="en-US"/>
+        </w:rPr>
+        <w:t>t</w:t>
+      </w:r>
+      <w:r>
+        <w:rPr>
+          <w:rFonts w:cstheme="minorHAnsi"/>
+          <w:sz w:val="24"/>
+          <w:szCs w:val="24"/>
+          <w:lang w:val="en-US"/>
+        </w:rPr>
+        <w:t xml:space="preserve"> altered or otherwise </w:t>
+      </w:r>
+      <w:r>
+        <w:rPr>
+          <w:rFonts w:cstheme="minorHAnsi"/>
+          <w:sz w:val="24"/>
+          <w:szCs w:val="24"/>
+          <w:lang w:val="en-US"/>
+        </w:rPr>
+        <w:t>tampered</w:t>
+      </w:r>
+      <w:r>
+        <w:rPr>
+          <w:rFonts w:cstheme="minorHAnsi"/>
+          <w:sz w:val="24"/>
+          <w:szCs w:val="24"/>
+          <w:lang w:val="en-US"/>
+        </w:rPr>
+        <w:t xml:space="preserve"> during the transmission within the Edmonton Main Office</w:t>
+      </w:r>
+      <w:r>
+        <w:rPr>
+          <w:rFonts w:cstheme="minorHAnsi"/>
+          <w:sz w:val="24"/>
+          <w:szCs w:val="24"/>
+          <w:lang w:val="en-US"/>
+        </w:rPr>
+        <w:t xml:space="preserve"> and the authorized partners.</w:t>
+      </w:r>
+      <w:r>
+        <w:rPr>
+          <w:rFonts w:cstheme="minorHAnsi"/>
+          <w:sz w:val="24"/>
+          <w:szCs w:val="24"/>
+          <w:lang w:val="en-US"/>
+        </w:rPr>
+        <w:t xml:space="preserve"> </w:t>
+      </w:r>
+      <w:r>
+        <w:rPr>
+          <w:rFonts w:cstheme="minorHAnsi"/>
+          <w:sz w:val="24"/>
+          <w:szCs w:val="24"/>
+          <w:lang w:val="en-US"/>
+        </w:rPr>
+        <w:t xml:space="preserve">Moreover, it guarantees </w:t>
+      </w:r>
+      <w:r>
+        <w:rPr>
+          <w:rFonts w:cstheme="minorHAnsi"/>
+          <w:sz w:val="24"/>
+          <w:szCs w:val="24"/>
+          <w:lang w:val="en-US"/>
+        </w:rPr>
+        <w:t>authenticity</w:t>
+      </w:r>
+      <w:r>
+        <w:rPr>
+          <w:rFonts w:cstheme="minorHAnsi"/>
+          <w:sz w:val="24"/>
+          <w:szCs w:val="24"/>
+          <w:lang w:val="en-US"/>
+        </w:rPr>
+        <w:t xml:space="preserve"> by ensuring that users or </w:t>
+      </w:r>
+      <w:r>
+        <w:rPr>
+          <w:rFonts w:cstheme="minorHAnsi"/>
+          <w:sz w:val="24"/>
+          <w:szCs w:val="24"/>
+          <w:lang w:val="en-US"/>
+        </w:rPr>
+        <w:t>authorized</w:t>
+      </w:r>
+      <w:r>
+        <w:rPr>
+          <w:rFonts w:cstheme="minorHAnsi"/>
+          <w:sz w:val="24"/>
+          <w:szCs w:val="24"/>
+          <w:lang w:val="en-US"/>
+        </w:rPr>
+        <w:t xml:space="preserve"> partners are who they claim to be</w:t>
+      </w:r>
+      <w:r>
+        <w:rPr>
+          <w:rFonts w:cstheme="minorHAnsi"/>
+          <w:sz w:val="24"/>
+          <w:szCs w:val="24"/>
+          <w:lang w:val="en-US"/>
+        </w:rPr>
+        <w:t>.</w:t>
       </w:r>
     </w:p>
     <w:p>
@@ -1858,80 +1924,18 @@
           <w:rFonts w:cstheme="minorHAnsi"/>
           <w:sz w:val="24"/>
           <w:szCs w:val="24"/>
-          <w:highlight w:val="yellow"/>
-          <w:lang w:val="en-US"/>
-        </w:rPr>
-        <w:t>(</w:t>
-      </w:r>
-      <w:r>
-        <w:rPr>
-          <w:rFonts w:cstheme="minorHAnsi"/>
-          <w:sz w:val="24"/>
-          <w:szCs w:val="24"/>
-          <w:highlight w:val="yellow"/>
-          <w:lang w:val="en-US"/>
-        </w:rPr>
-        <w:t xml:space="preserve">from </w:t>
-      </w:r>
-      <w:proofErr w:type="gramStart"/>
-      <w:r>
-        <w:rPr>
-          <w:rFonts w:cstheme="minorHAnsi"/>
-          <w:sz w:val="24"/>
-          <w:szCs w:val="24"/>
-          <w:highlight w:val="yellow"/>
-          <w:lang w:val="en-US"/>
-        </w:rPr>
-        <w:t>3</w:t>
-      </w:r>
-      <w:r>
-        <w:rPr>
-          <w:rFonts w:cstheme="minorHAnsi"/>
-          <w:sz w:val="24"/>
-          <w:szCs w:val="24"/>
-          <w:highlight w:val="yellow"/>
-          <w:lang w:val="en-US"/>
-        </w:rPr>
-        <w:t>)</w:t>
-      </w:r>
-      <w:r>
-        <w:rPr>
-          <w:rFonts w:cstheme="minorHAnsi"/>
-          <w:sz w:val="24"/>
-          <w:szCs w:val="24"/>
-          <w:lang w:val="en-US"/>
-        </w:rPr>
-        <w:t>Edmonton</w:t>
-      </w:r>
-      <w:proofErr w:type="gramEnd"/>
-      <w:r>
-        <w:rPr>
-          <w:rFonts w:cstheme="minorHAnsi"/>
-          <w:sz w:val="24"/>
-          <w:szCs w:val="24"/>
-          <w:lang w:val="en-US"/>
-        </w:rPr>
-        <w:t xml:space="preserve"> Comics is preparing to release a new comic series and is collaborating with two external partners, Echo Republic and Anime Fuel. Due to the sensitive nature of the work, ensuring strong data protection is critical. This report identifies several security </w:t>
-      </w:r>
-      <w:proofErr w:type="gramStart"/>
-      <w:r>
-        <w:rPr>
-          <w:rFonts w:cstheme="minorHAnsi"/>
-          <w:sz w:val="24"/>
-          <w:szCs w:val="24"/>
-          <w:lang w:val="en-US"/>
-        </w:rPr>
-        <w:t>gaps—</w:t>
-      </w:r>
-      <w:proofErr w:type="gramEnd"/>
-      <w:r>
-        <w:rPr>
-          <w:rFonts w:cstheme="minorHAnsi"/>
-          <w:sz w:val="24"/>
-          <w:szCs w:val="24"/>
-          <w:lang w:val="en-US"/>
-        </w:rPr>
-        <w:t>including plaintext password storage, usage of a self-signed certificate, and unencrypted partner communications—and provides recommendations for modern cryptographic controls. These protections include encrypting data in transit using TLS 1.3, encrypting data at rest using AES-256, implementing secure password hashing with Argon2, and replacing the self-signed certificate with a trusted CA-signed certificate. Additional recommendations include introducing secure API tokens, enhancing authentication mechanisms, and improving network segmentation. These changes will significantly enhance data confidentiality, integrity, and system resilience.</w:t>
+          <w:lang w:val="en-US"/>
+        </w:rPr>
+        <w:t>Therefore, t</w:t>
+      </w:r>
+      <w:r>
+        <w:rPr>
+          <w:rFonts w:cstheme="minorHAnsi"/>
+          <w:sz w:val="24"/>
+          <w:szCs w:val="24"/>
+          <w:lang w:val="en-US"/>
+        </w:rPr>
+        <w:t>his report identifies several security gaps—including plaintext password storage, usage of a self-signed certificate, and unencrypted partner communications—and provides recommendations for modern cryptographic controls. These protections include encrypting data in transit using TLS 1.3, encrypting data at rest using AES-256, implementing secure password hashing with Argon2, and replacing the self-signed certificate with a trusted CA-signed certificate. Additional recommendations include introducing secure API tokens, enhancing authentication mechanisms, and improving network segmentation. These changes will significantly enhance data confidentiality, integrity, and system resilience.</w:t>
       </w:r>
     </w:p>
     <w:p>
@@ -1951,7 +1955,7 @@
         <w:pStyle w:val="Heading1"/>
         <w:spacing w:line="480" w:lineRule="auto"/>
       </w:pPr>
-      <w:bookmarkStart w:id="1" w:name="_Toc215217799"/>
+      <w:bookmarkStart w:id="1" w:name="_Toc215605578"/>
       <w:r>
         <w:rPr>
           <w:lang w:val="en-US"/>
@@ -1966,56 +1970,25 @@
         <w:tab/>
         <w:t>Network Diagram</w:t>
       </w:r>
+      <w:r>
+        <w:rPr>
+          <w:lang w:val="en-US"/>
+        </w:rPr>
+        <w:t xml:space="preserve"> </w:t>
+      </w:r>
+      <w:r>
+        <w:rPr>
+          <w:highlight w:val="yellow"/>
+          <w:lang w:val="en-US"/>
+        </w:rPr>
+        <w:t>(search cryptography network diagram)</w:t>
+      </w:r>
       <w:bookmarkEnd w:id="1"/>
       <w:r>
         <w:rPr>
           <w:lang w:val="en-US"/>
         </w:rPr>
         <w:t xml:space="preserve"> </w:t>
-      </w:r>
-      <w:r>
-        <w:rPr>
-          <w:highlight w:val="yellow"/>
-          <w:lang w:val="en-US"/>
-        </w:rPr>
-        <w:t>(search cryptography network diagram)</w:t>
-      </w:r>
-      <w:r>
-        <w:rPr>
-          <w:lang w:val="en-US"/>
-        </w:rPr>
-        <w:t xml:space="preserve"> </w:t>
-      </w:r>
-    </w:p>
-    <w:p>
-      <w:pPr>
-        <w:spacing w:line="480" w:lineRule="auto"/>
-        <w:ind w:firstLine="709"/>
-        <w:jc w:val="both"/>
-        <w:rPr>
-          <w:rFonts w:cstheme="minorHAnsi"/>
-          <w:sz w:val="24"/>
-          <w:szCs w:val="24"/>
-          <w:lang w:val="en-US"/>
-        </w:rPr>
-      </w:pPr>
-      <w:r>
-        <w:rPr>
-          <w:rFonts w:cstheme="minorHAnsi"/>
-          <w:sz w:val="24"/>
-          <w:szCs w:val="24"/>
-          <w:lang w:val="en-US"/>
-        </w:rPr>
-        <w:t>One of the crucial components of an organization’s security strategy is often referred to as Identity and Access Management (IAM). IAM</w:t>
-      </w:r>
-      <w:r>
-        <w:rPr>
-          <w:rFonts w:cstheme="minorHAnsi"/>
-          <w:sz w:val="24"/>
-          <w:szCs w:val="24"/>
-          <w:lang w:val="en-US"/>
-        </w:rPr>
-        <w:t xml:space="preserve"> ensures that the right people, machines, and software components access the right digital resources at the right time and for the right reasons.</w:t>
       </w:r>
     </w:p>
     <w:p>
@@ -2210,16 +2183,83 @@
     </w:p>
     <w:p>
       <w:pPr>
+        <w:spacing w:line="480" w:lineRule="auto"/>
+        <w:ind w:firstLine="709"/>
+        <w:jc w:val="both"/>
+        <w:rPr>
+          <w:rFonts w:cstheme="minorHAnsi"/>
+          <w:sz w:val="24"/>
+          <w:szCs w:val="24"/>
+          <w:lang w:val="en-US"/>
+        </w:rPr>
+      </w:pPr>
+    </w:p>
+    <w:p>
+      <w:pPr>
+        <w:spacing w:line="480" w:lineRule="auto"/>
+        <w:ind w:firstLine="709"/>
+        <w:jc w:val="both"/>
+        <w:rPr>
+          <w:rFonts w:cstheme="minorHAnsi"/>
+          <w:sz w:val="24"/>
+          <w:szCs w:val="24"/>
+          <w:lang w:val="en-US"/>
+        </w:rPr>
+      </w:pPr>
+    </w:p>
+    <w:p>
+      <w:pPr>
+        <w:spacing w:line="480" w:lineRule="auto"/>
+        <w:ind w:firstLine="709"/>
+        <w:jc w:val="both"/>
+        <w:rPr>
+          <w:rFonts w:cstheme="minorHAnsi"/>
+          <w:sz w:val="24"/>
+          <w:szCs w:val="24"/>
+          <w:lang w:val="en-US"/>
+        </w:rPr>
+      </w:pPr>
+    </w:p>
+    <w:p>
+      <w:pPr>
+        <w:spacing w:line="480" w:lineRule="auto"/>
+        <w:ind w:firstLine="709"/>
+        <w:jc w:val="both"/>
+        <w:rPr>
+          <w:rFonts w:cstheme="minorHAnsi"/>
+          <w:sz w:val="24"/>
+          <w:szCs w:val="24"/>
+          <w:lang w:val="en-US"/>
+        </w:rPr>
+      </w:pPr>
+    </w:p>
+    <w:p>
+      <w:pPr>
+        <w:spacing w:line="480" w:lineRule="auto"/>
+        <w:ind w:firstLine="709"/>
+        <w:jc w:val="both"/>
+        <w:rPr>
+          <w:rFonts w:cstheme="minorHAnsi"/>
+          <w:sz w:val="24"/>
+          <w:szCs w:val="24"/>
+          <w:lang w:val="en-US"/>
+        </w:rPr>
+      </w:pPr>
+    </w:p>
+    <w:p>
+      <w:pPr>
         <w:pStyle w:val="Heading1"/>
-        <w:rPr>
-          <w:lang w:val="en-US"/>
-        </w:rPr>
-      </w:pPr>
-      <w:bookmarkStart w:id="2" w:name="_Toc215217803"/>
-      <w:r>
-        <w:rPr>
-          <w:lang w:val="en-US"/>
-        </w:rPr>
+        <w:spacing w:line="480" w:lineRule="auto"/>
+        <w:rPr>
+          <w:lang w:val="en-US"/>
+        </w:rPr>
+      </w:pPr>
+      <w:bookmarkStart w:id="2" w:name="_Toc215605579"/>
+      <w:r>
+        <w:rPr>
+          <w:lang w:val="en-US"/>
+        </w:rPr>
+        <w:lastRenderedPageBreak/>
         <w:t>3</w:t>
       </w:r>
       <w:r>
@@ -2229,34 +2269,36 @@
         <w:tab/>
         <w:t>Gap Analysis</w:t>
       </w:r>
+      <w:r>
+        <w:rPr>
+          <w:lang w:val="en-US"/>
+        </w:rPr>
+        <w:t xml:space="preserve"> and Associated Risks</w:t>
+      </w:r>
+      <w:r>
+        <w:rPr>
+          <w:lang w:val="en-US"/>
+        </w:rPr>
+        <w:t xml:space="preserve"> </w:t>
+      </w:r>
+      <w:r>
+        <w:rPr>
+          <w:highlight w:val="yellow"/>
+          <w:lang w:val="en-US"/>
+        </w:rPr>
+        <w:t>(from 2)</w:t>
+      </w:r>
       <w:bookmarkEnd w:id="2"/>
-      <w:r>
-        <w:rPr>
-          <w:lang w:val="en-US"/>
-        </w:rPr>
-        <w:t xml:space="preserve"> and Associated Risks</w:t>
-      </w:r>
-      <w:r>
-        <w:rPr>
-          <w:lang w:val="en-US"/>
-        </w:rPr>
-        <w:t xml:space="preserve"> </w:t>
-      </w:r>
-      <w:r>
-        <w:rPr>
-          <w:highlight w:val="yellow"/>
-          <w:lang w:val="en-US"/>
-        </w:rPr>
-        <w:t>(from 2)</w:t>
-      </w:r>
     </w:p>
     <w:p>
       <w:pPr>
         <w:pStyle w:val="Heading2"/>
-        <w:rPr>
-          <w:lang w:val="en-US"/>
-        </w:rPr>
-      </w:pPr>
+        <w:spacing w:line="480" w:lineRule="auto"/>
+        <w:rPr>
+          <w:lang w:val="en-US"/>
+        </w:rPr>
+      </w:pPr>
+      <w:bookmarkStart w:id="3" w:name="_Toc215605580"/>
       <w:r>
         <w:rPr>
           <w:lang w:val="en-US"/>
@@ -2275,13 +2317,67 @@
         </w:rPr>
         <w:t>Plaintext Credential Storage</w:t>
       </w:r>
-    </w:p>
-    <w:p>
-      <w:pPr>
-        <w:rPr>
-          <w:lang w:val="en-US"/>
-        </w:rPr>
-      </w:pPr>
+      <w:bookmarkEnd w:id="3"/>
+    </w:p>
+    <w:p>
+      <w:pPr>
+        <w:spacing w:line="480" w:lineRule="auto"/>
+        <w:jc w:val="both"/>
+        <w:rPr>
+          <w:sz w:val="24"/>
+          <w:szCs w:val="24"/>
+          <w:lang w:val="en-US"/>
+        </w:rPr>
+      </w:pPr>
+      <w:r>
+        <w:rPr>
+          <w:sz w:val="24"/>
+          <w:szCs w:val="24"/>
+          <w:lang w:val="en-US"/>
+        </w:rPr>
+        <w:t xml:space="preserve">Gap: Usernames and passwords on web servers are stored in plaintext. </w:t>
+      </w:r>
+    </w:p>
+    <w:p>
+      <w:pPr>
+        <w:spacing w:line="480" w:lineRule="auto"/>
+        <w:jc w:val="both"/>
+        <w:rPr>
+          <w:sz w:val="24"/>
+          <w:szCs w:val="24"/>
+          <w:lang w:val="en-US"/>
+        </w:rPr>
+      </w:pPr>
+      <w:r>
+        <w:rPr>
+          <w:sz w:val="24"/>
+          <w:szCs w:val="24"/>
+          <w:lang w:val="en-US"/>
+        </w:rPr>
+        <w:t>Risk: High likelihood of credential theft if servers are compromised. Attackers could gain full unauthorized access.</w:t>
+      </w:r>
+    </w:p>
+    <w:p>
+      <w:pPr>
+        <w:pStyle w:val="Heading2"/>
+        <w:spacing w:line="480" w:lineRule="auto"/>
+        <w:rPr>
+          <w:lang w:val="en-US"/>
+        </w:rPr>
+      </w:pPr>
+      <w:bookmarkStart w:id="4" w:name="_Toc215605581"/>
+      <w:r>
+        <w:rPr>
+          <w:lang w:val="en-US"/>
+        </w:rPr>
+        <w:t>3.</w:t>
+      </w:r>
+      <w:r>
+        <w:rPr>
+          <w:lang w:val="en-US"/>
+        </w:rPr>
+        <w:t>2</w:t>
+      </w:r>
       <w:r>
         <w:rPr>
           <w:lang w:val="en-US"/>
@@ -2290,39 +2386,265 @@
       </w:r>
       <w:r>
         <w:rPr>
-          <w:highlight w:val="green"/>
-          <w:lang w:val="en-US"/>
-        </w:rPr>
-        <w:t>Storing usernames and passwords in plaintext</w:t>
-      </w:r>
-      <w:r>
-        <w:rPr>
-          <w:lang w:val="en-US"/>
-        </w:rPr>
-        <w:t xml:space="preserve"> exposes the organization to immediate compromise if attackers access the server file system.</w:t>
-      </w:r>
-    </w:p>
-    <w:p>
-      <w:pPr>
-        <w:rPr>
-          <w:lang w:val="en-US"/>
-        </w:rPr>
-      </w:pPr>
-    </w:p>
-    <w:p>
-      <w:pPr>
-        <w:rPr>
-          <w:lang w:val="en-US"/>
-        </w:rPr>
-      </w:pPr>
+          <w:lang w:val="en-US"/>
+        </w:rPr>
+        <w:t xml:space="preserve">Use of </w:t>
+      </w:r>
+      <w:r>
+        <w:rPr>
+          <w:lang w:val="en-US"/>
+        </w:rPr>
+        <w:t>Self-Signed Certificate</w:t>
+      </w:r>
+      <w:bookmarkEnd w:id="4"/>
+    </w:p>
+    <w:p>
+      <w:pPr>
+        <w:spacing w:line="480" w:lineRule="auto"/>
+        <w:jc w:val="both"/>
+        <w:rPr>
+          <w:sz w:val="24"/>
+          <w:szCs w:val="24"/>
+          <w:lang w:val="en-US"/>
+        </w:rPr>
+      </w:pPr>
+      <w:r>
+        <w:rPr>
+          <w:sz w:val="24"/>
+          <w:szCs w:val="24"/>
+          <w:lang w:val="en-US"/>
+        </w:rPr>
+        <w:t xml:space="preserve">Gap: Web servers use a self-signed TLS certificate. </w:t>
+      </w:r>
+    </w:p>
+    <w:p>
+      <w:pPr>
+        <w:spacing w:line="480" w:lineRule="auto"/>
+        <w:jc w:val="both"/>
+        <w:rPr>
+          <w:sz w:val="24"/>
+          <w:szCs w:val="24"/>
+          <w:lang w:val="en-US"/>
+        </w:rPr>
+      </w:pPr>
+      <w:r>
+        <w:rPr>
+          <w:sz w:val="24"/>
+          <w:szCs w:val="24"/>
+          <w:lang w:val="en-US"/>
+        </w:rPr>
+        <w:t>Risk: Partners cannot validate server authenticity, increasing chance of man-in-the-middle attacks.</w:t>
+      </w:r>
     </w:p>
     <w:p>
       <w:pPr>
         <w:pStyle w:val="Heading2"/>
-        <w:rPr>
-          <w:lang w:val="en-US"/>
-        </w:rPr>
-      </w:pPr>
+        <w:spacing w:line="480" w:lineRule="auto"/>
+      </w:pPr>
+      <w:bookmarkStart w:id="5" w:name="_Toc215605582"/>
+      <w:r>
+        <w:rPr>
+          <w:lang w:val="en-US"/>
+        </w:rPr>
+        <w:t>3.</w:t>
+      </w:r>
+      <w:r>
+        <w:rPr>
+          <w:lang w:val="en-US"/>
+        </w:rPr>
+        <w:t>3</w:t>
+      </w:r>
+      <w:r>
+        <w:rPr>
+          <w:lang w:val="en-US"/>
+        </w:rPr>
+        <w:tab/>
+      </w:r>
+      <w:r>
+        <w:t>Unsecured Partner Access</w:t>
+      </w:r>
+      <w:bookmarkEnd w:id="5"/>
+    </w:p>
+    <w:p>
+      <w:pPr>
+        <w:spacing w:line="480" w:lineRule="auto"/>
+        <w:jc w:val="both"/>
+        <w:rPr>
+          <w:sz w:val="24"/>
+          <w:szCs w:val="24"/>
+        </w:rPr>
+      </w:pPr>
+      <w:r>
+        <w:rPr>
+          <w:sz w:val="24"/>
+          <w:szCs w:val="24"/>
+        </w:rPr>
+        <w:t xml:space="preserve">Gap: </w:t>
+      </w:r>
+      <w:r>
+        <w:rPr>
+          <w:sz w:val="24"/>
+          <w:szCs w:val="24"/>
+        </w:rPr>
+        <w:t xml:space="preserve">Echo Republic and Anime Fuel </w:t>
+      </w:r>
+      <w:r>
+        <w:rPr>
+          <w:sz w:val="24"/>
+          <w:szCs w:val="24"/>
+        </w:rPr>
+        <w:t xml:space="preserve">rely </w:t>
+      </w:r>
+      <w:r>
+        <w:rPr>
+          <w:sz w:val="24"/>
+          <w:szCs w:val="24"/>
+        </w:rPr>
+        <w:t>on web-based access without enforced cryptographic standards</w:t>
+      </w:r>
+      <w:r>
+        <w:rPr>
+          <w:sz w:val="24"/>
+          <w:szCs w:val="24"/>
+        </w:rPr>
+        <w:t>.</w:t>
+      </w:r>
+    </w:p>
+    <w:p>
+      <w:pPr>
+        <w:spacing w:line="480" w:lineRule="auto"/>
+        <w:jc w:val="both"/>
+        <w:rPr>
+          <w:sz w:val="24"/>
+          <w:szCs w:val="24"/>
+        </w:rPr>
+      </w:pPr>
+      <w:r>
+        <w:rPr>
+          <w:sz w:val="24"/>
+          <w:szCs w:val="24"/>
+        </w:rPr>
+        <w:t xml:space="preserve">Risk: API and file transfer </w:t>
+      </w:r>
+      <w:r>
+        <w:rPr>
+          <w:sz w:val="24"/>
+          <w:szCs w:val="24"/>
+        </w:rPr>
+        <w:t>increase potential unauthorized access.</w:t>
+      </w:r>
+    </w:p>
+    <w:p>
+      <w:pPr>
+        <w:pStyle w:val="Heading2"/>
+        <w:spacing w:line="480" w:lineRule="auto"/>
+        <w:rPr>
+          <w:lang w:val="en-US"/>
+        </w:rPr>
+      </w:pPr>
+      <w:bookmarkStart w:id="6" w:name="_Toc215605583"/>
+      <w:r>
+        <w:rPr>
+          <w:lang w:val="en-US"/>
+        </w:rPr>
+        <w:t>3.</w:t>
+      </w:r>
+      <w:r>
+        <w:rPr>
+          <w:lang w:val="en-US"/>
+        </w:rPr>
+        <w:t>4</w:t>
+      </w:r>
+      <w:r>
+        <w:rPr>
+          <w:lang w:val="en-US"/>
+        </w:rPr>
+        <w:tab/>
+      </w:r>
+      <w:r>
+        <w:rPr>
+          <w:lang w:val="en-US"/>
+        </w:rPr>
+        <w:t xml:space="preserve">Lack of Encryption for </w:t>
+      </w:r>
+      <w:r>
+        <w:rPr>
+          <w:lang w:val="en-US"/>
+        </w:rPr>
+        <w:t>Data at Rest</w:t>
+      </w:r>
+      <w:bookmarkEnd w:id="6"/>
+    </w:p>
+    <w:p>
+      <w:pPr>
+        <w:spacing w:line="480" w:lineRule="auto"/>
+        <w:jc w:val="both"/>
+        <w:rPr>
+          <w:sz w:val="24"/>
+          <w:szCs w:val="24"/>
+        </w:rPr>
+      </w:pPr>
+      <w:r>
+        <w:rPr>
+          <w:b/>
+          <w:bCs/>
+          <w:sz w:val="24"/>
+          <w:szCs w:val="24"/>
+        </w:rPr>
+        <w:t>Gap:</w:t>
+      </w:r>
+      <w:r>
+        <w:rPr>
+          <w:sz w:val="24"/>
+          <w:szCs w:val="24"/>
+        </w:rPr>
+        <w:t xml:space="preserve"> Sensitive project files and database content may be unencrypted. </w:t>
+      </w:r>
+    </w:p>
+    <w:p>
+      <w:pPr>
+        <w:spacing w:line="480" w:lineRule="auto"/>
+        <w:jc w:val="both"/>
+        <w:rPr>
+          <w:sz w:val="24"/>
+          <w:szCs w:val="24"/>
+          <w:lang w:val="en-US"/>
+        </w:rPr>
+      </w:pPr>
+      <w:r>
+        <w:rPr>
+          <w:b/>
+          <w:bCs/>
+          <w:sz w:val="24"/>
+          <w:szCs w:val="24"/>
+        </w:rPr>
+        <w:t>Risk:</w:t>
+      </w:r>
+      <w:r>
+        <w:rPr>
+          <w:sz w:val="24"/>
+          <w:szCs w:val="24"/>
+        </w:rPr>
+        <w:t xml:space="preserve"> If attackers access storage, sensitive comics and business data could be exposed.</w:t>
+      </w:r>
+    </w:p>
+    <w:p>
+      <w:pPr>
+        <w:spacing w:line="480" w:lineRule="auto"/>
+        <w:rPr>
+          <w:lang w:val="en-US"/>
+        </w:rPr>
+      </w:pPr>
+    </w:p>
+    <w:p>
+      <w:pPr>
+        <w:pStyle w:val="Heading2"/>
+        <w:spacing w:line="480" w:lineRule="auto"/>
+        <w:rPr>
+          <w:lang w:val="en-US"/>
+        </w:rPr>
+      </w:pPr>
+      <w:bookmarkStart w:id="7" w:name="_Toc215605584"/>
       <w:r>
         <w:rPr>
           <w:lang w:val="en-US"/>
@@ -2334,7 +2656,7 @@
         <w:rPr>
           <w:lang w:val="en-US"/>
         </w:rPr>
-        <w:t>2</w:t>
+        <w:t>5</w:t>
       </w:r>
       <w:r>
         <w:rPr>
@@ -2342,335 +2664,143 @@
         </w:rPr>
         <w:tab/>
       </w:r>
-      <w:r>
-        <w:rPr>
-          <w:lang w:val="en-US"/>
-        </w:rPr>
-        <w:t>Self-Signed Certificate Usage</w:t>
-      </w:r>
-    </w:p>
-    <w:p>
-      <w:pPr>
-        <w:rPr>
-          <w:lang w:val="en-US"/>
-        </w:rPr>
-      </w:pPr>
-      <w:r>
-        <w:rPr>
-          <w:lang w:val="en-US"/>
-        </w:rPr>
-        <w:t xml:space="preserve">A </w:t>
-      </w:r>
-      <w:r>
-        <w:rPr>
-          <w:highlight w:val="green"/>
-          <w:lang w:val="en-US"/>
-        </w:rPr>
-        <w:t>self-signed certificate</w:t>
-      </w:r>
-      <w:r>
-        <w:rPr>
-          <w:lang w:val="en-US"/>
-        </w:rPr>
-        <w:t xml:space="preserve"> does not provide authenticity validation, making the network vulnerable to man-in-the-middle (MITM) attacks.</w:t>
-      </w:r>
-    </w:p>
-    <w:p>
-      <w:pPr>
-        <w:rPr>
-          <w:lang w:val="en-US"/>
-        </w:rPr>
-      </w:pPr>
-    </w:p>
-    <w:p>
-      <w:pPr>
-        <w:pStyle w:val="Heading2"/>
-      </w:pPr>
-      <w:r>
-        <w:rPr>
-          <w:lang w:val="en-US"/>
-        </w:rPr>
-        <w:t>3.</w:t>
-      </w:r>
-      <w:r>
-        <w:rPr>
-          <w:lang w:val="en-US"/>
-        </w:rPr>
-        <w:t>3</w:t>
-      </w:r>
-      <w:r>
-        <w:rPr>
-          <w:lang w:val="en-US"/>
-        </w:rPr>
-        <w:tab/>
-      </w:r>
-      <w:r>
-        <w:t>Unsecured Partner Access</w:t>
-      </w:r>
-    </w:p>
-    <w:p>
-      <w:r>
-        <w:t xml:space="preserve">Echo Republic and Anime Fuel </w:t>
-      </w:r>
-      <w:r>
-        <w:t>on web-based access without enforced cryptographic standards, increasing risk of eavesdropping.</w:t>
-      </w:r>
-    </w:p>
-    <w:p>
-      <w:pPr>
-        <w:rPr>
-          <w:lang w:val="en-US"/>
-        </w:rPr>
-      </w:pPr>
-    </w:p>
-    <w:p>
-      <w:pPr>
-        <w:rPr>
-          <w:lang w:val="en-US"/>
-        </w:rPr>
-      </w:pPr>
-    </w:p>
-    <w:p>
-      <w:pPr>
-        <w:rPr>
-          <w:lang w:val="en-US"/>
-        </w:rPr>
-      </w:pPr>
-    </w:p>
-    <w:p>
-      <w:pPr>
-        <w:rPr>
-          <w:lang w:val="en-US"/>
-        </w:rPr>
-      </w:pPr>
-    </w:p>
-    <w:p>
-      <w:pPr>
-        <w:pStyle w:val="Heading2"/>
-        <w:rPr>
-          <w:lang w:val="en-US"/>
-        </w:rPr>
-      </w:pPr>
-      <w:r>
-        <w:rPr>
-          <w:lang w:val="en-US"/>
-        </w:rPr>
-        <w:t>3.</w:t>
-      </w:r>
+      <w:bookmarkEnd w:id="7"/>
+      <w:r>
+        <w:rPr>
+          <w:lang w:val="en-US"/>
+        </w:rPr>
+        <w:t>Insufficient Network Segmentation</w:t>
+      </w:r>
+    </w:p>
+    <w:p>
+      <w:pPr>
+        <w:spacing w:line="480" w:lineRule="auto"/>
+        <w:jc w:val="both"/>
+        <w:rPr>
+          <w:sz w:val="24"/>
+          <w:szCs w:val="24"/>
+          <w:lang w:val="en-US"/>
+        </w:rPr>
+      </w:pPr>
+      <w:r>
+        <w:rPr>
+          <w:sz w:val="24"/>
+          <w:szCs w:val="24"/>
+          <w:lang w:val="en-US"/>
+        </w:rPr>
+        <w:t>Gap</w:t>
+      </w:r>
+      <w:r>
+        <w:rPr>
+          <w:sz w:val="24"/>
+          <w:szCs w:val="24"/>
+          <w:lang w:val="en-US"/>
+        </w:rPr>
+        <w:t xml:space="preserve">: </w:t>
+      </w:r>
+      <w:r>
+        <w:rPr>
+          <w:sz w:val="24"/>
+          <w:szCs w:val="24"/>
+          <w:lang w:val="en-US"/>
+        </w:rPr>
+        <w:t>Web servers and databases appear to be closely linked without additional isolation</w:t>
+      </w:r>
+      <w:r>
+        <w:rPr>
+          <w:sz w:val="24"/>
+          <w:szCs w:val="24"/>
+          <w:lang w:val="en-US"/>
+        </w:rPr>
+        <w:t>.</w:t>
+      </w:r>
+    </w:p>
+    <w:p>
+      <w:pPr>
+        <w:spacing w:line="480" w:lineRule="auto"/>
+        <w:jc w:val="both"/>
+        <w:rPr>
+          <w:sz w:val="24"/>
+          <w:szCs w:val="24"/>
+          <w:lang w:val="en-US"/>
+        </w:rPr>
+      </w:pPr>
+      <w:r>
+        <w:rPr>
+          <w:sz w:val="24"/>
+          <w:szCs w:val="24"/>
+          <w:lang w:val="en-US"/>
+        </w:rPr>
+        <w:t>Risk: I</w:t>
+      </w:r>
+      <w:r>
+        <w:rPr>
+          <w:sz w:val="24"/>
+          <w:szCs w:val="24"/>
+          <w:lang w:val="en-US"/>
+        </w:rPr>
+        <w:t>ncreas</w:t>
+      </w:r>
+      <w:r>
+        <w:rPr>
+          <w:sz w:val="24"/>
+          <w:szCs w:val="24"/>
+          <w:lang w:val="en-US"/>
+        </w:rPr>
+        <w:t>es</w:t>
+      </w:r>
+      <w:r>
+        <w:rPr>
+          <w:sz w:val="24"/>
+          <w:szCs w:val="24"/>
+          <w:lang w:val="en-US"/>
+        </w:rPr>
+        <w:t xml:space="preserve"> lateral movement risk</w:t>
+      </w:r>
+      <w:r>
+        <w:rPr>
+          <w:sz w:val="24"/>
+          <w:szCs w:val="24"/>
+          <w:lang w:val="en-US"/>
+        </w:rPr>
+        <w:t xml:space="preserve"> by attackers </w:t>
+      </w:r>
+      <w:r>
+        <w:rPr>
+          <w:sz w:val="24"/>
+          <w:szCs w:val="24"/>
+        </w:rPr>
+        <w:t xml:space="preserve">making it easier for them to move from a single compromised device to other parts of the network and </w:t>
+      </w:r>
+      <w:r>
+        <w:rPr>
+          <w:sz w:val="24"/>
+          <w:szCs w:val="24"/>
+        </w:rPr>
+        <w:t>causes</w:t>
+      </w:r>
+      <w:r>
+        <w:rPr>
+          <w:sz w:val="24"/>
+          <w:szCs w:val="24"/>
+        </w:rPr>
+        <w:t xml:space="preserve"> a widespread breach.</w:t>
+      </w:r>
+    </w:p>
+    <w:p>
+      <w:pPr>
+        <w:pStyle w:val="Heading1"/>
+        <w:spacing w:line="480" w:lineRule="auto"/>
+        <w:rPr>
+          <w:lang w:val="en-US"/>
+        </w:rPr>
+      </w:pPr>
+      <w:bookmarkStart w:id="8" w:name="_Toc215605587"/>
       <w:r>
         <w:rPr>
           <w:lang w:val="en-US"/>
         </w:rPr>
         <w:t>4</w:t>
-      </w:r>
-      <w:r>
-        <w:rPr>
-          <w:lang w:val="en-US"/>
-        </w:rPr>
-        <w:tab/>
-      </w:r>
-      <w:r>
-        <w:rPr>
-          <w:lang w:val="en-US"/>
-        </w:rPr>
-        <w:t xml:space="preserve">Lack of Encryption for </w:t>
-      </w:r>
-      <w:r>
-        <w:rPr>
-          <w:highlight w:val="green"/>
-          <w:lang w:val="en-US"/>
-        </w:rPr>
-        <w:t>Data at Rest</w:t>
-      </w:r>
-    </w:p>
-    <w:p>
-      <w:pPr>
-        <w:rPr>
-          <w:lang w:val="en-US"/>
-        </w:rPr>
-      </w:pPr>
-    </w:p>
-    <w:p>
-      <w:pPr>
-        <w:rPr>
-          <w:lang w:val="en-US"/>
-        </w:rPr>
-      </w:pPr>
-      <w:r>
-        <w:rPr>
-          <w:lang w:val="en-US"/>
-        </w:rPr>
-        <w:t>Databases storing sensitive content and intellectual property are not encrypted, making them vulnerable if compromised.</w:t>
-      </w:r>
-    </w:p>
-    <w:p>
-      <w:pPr>
-        <w:rPr>
-          <w:lang w:val="en-US"/>
-        </w:rPr>
-      </w:pPr>
-    </w:p>
-    <w:p>
-      <w:pPr>
-        <w:pStyle w:val="Heading2"/>
-        <w:rPr>
-          <w:lang w:val="en-US"/>
-        </w:rPr>
-      </w:pPr>
-      <w:r>
-        <w:rPr>
-          <w:lang w:val="en-US"/>
-        </w:rPr>
-        <w:t>3.</w:t>
-      </w:r>
-      <w:r>
-        <w:rPr>
-          <w:lang w:val="en-US"/>
-        </w:rPr>
-        <w:t>5</w:t>
-      </w:r>
-      <w:r>
-        <w:rPr>
-          <w:lang w:val="en-US"/>
-        </w:rPr>
-        <w:tab/>
-      </w:r>
-      <w:r>
-        <w:rPr>
-          <w:lang w:val="en-US"/>
-        </w:rPr>
-        <w:t>Weak Authentication Controls</w:t>
-      </w:r>
-    </w:p>
-    <w:p>
-      <w:pPr>
-        <w:rPr>
-          <w:lang w:val="en-US"/>
-        </w:rPr>
-      </w:pPr>
-      <w:r>
-        <w:rPr>
-          <w:lang w:val="en-US"/>
-        </w:rPr>
-        <w:t>No MFA or cryptographic token-based authentication mechanisms are in place.</w:t>
-      </w:r>
-    </w:p>
-    <w:p>
-      <w:pPr>
-        <w:rPr>
-          <w:lang w:val="en-US"/>
-        </w:rPr>
-      </w:pPr>
-    </w:p>
-    <w:p>
-      <w:pPr>
-        <w:pStyle w:val="Heading2"/>
-      </w:pPr>
-      <w:r>
-        <w:rPr>
-          <w:lang w:val="en-US"/>
-        </w:rPr>
-        <w:t>3.</w:t>
-      </w:r>
-      <w:r>
-        <w:rPr>
-          <w:lang w:val="en-US"/>
-        </w:rPr>
-        <w:t>6</w:t>
-      </w:r>
-      <w:r>
-        <w:rPr>
-          <w:lang w:val="en-US"/>
-        </w:rPr>
-        <w:tab/>
-      </w:r>
-      <w:r>
-        <w:t>Potential API Exploitation</w:t>
-      </w:r>
-    </w:p>
-    <w:p>
-      <w:r>
-        <w:t>Echo Republic’s API integration could be abused without secure signing, rate limiting, or encrypted endpoints.</w:t>
-      </w:r>
-    </w:p>
-    <w:p>
-      <w:pPr>
-        <w:rPr>
-          <w:lang w:val="en-US"/>
-        </w:rPr>
-      </w:pPr>
-    </w:p>
-    <w:p>
-      <w:pPr>
-        <w:rPr>
-          <w:lang w:val="en-US"/>
-        </w:rPr>
-      </w:pPr>
-    </w:p>
-    <w:p>
-      <w:pPr>
-        <w:rPr>
-          <w:lang w:val="en-US"/>
-        </w:rPr>
-      </w:pPr>
-    </w:p>
-    <w:p>
-      <w:pPr>
-        <w:pStyle w:val="Heading1"/>
-        <w:rPr>
-          <w:lang w:val="en-US"/>
-        </w:rPr>
-      </w:pPr>
-      <w:bookmarkStart w:id="3" w:name="_Toc215217807"/>
-      <w:r>
-        <w:rPr>
-          <w:lang w:val="en-US"/>
-        </w:rPr>
-        <w:t>4</w:t>
-      </w:r>
-      <w:r>
-        <w:rPr>
-          <w:lang w:val="en-US"/>
-        </w:rPr>
-        <w:tab/>
-        <w:t>Explanations</w:t>
-      </w:r>
-      <w:bookmarkEnd w:id="3"/>
-      <w:r>
-        <w:rPr>
-          <w:lang w:val="en-US"/>
-        </w:rPr>
-        <w:t xml:space="preserve"> and Justifications (or Solutions?)</w:t>
-      </w:r>
-    </w:p>
-    <w:p>
-      <w:pPr>
-        <w:rPr>
-          <w:lang w:val="en-US"/>
-        </w:rPr>
-      </w:pPr>
-    </w:p>
-    <w:p>
-      <w:pPr>
-        <w:rPr>
-          <w:lang w:val="en-US"/>
-        </w:rPr>
-      </w:pPr>
-    </w:p>
-    <w:p>
-      <w:pPr>
-        <w:pStyle w:val="Heading1"/>
-        <w:rPr>
-          <w:lang w:val="en-US"/>
-        </w:rPr>
-      </w:pPr>
-      <w:bookmarkStart w:id="4" w:name="_Toc215217811"/>
-      <w:r>
-        <w:rPr>
-          <w:lang w:val="en-US"/>
-        </w:rPr>
-        <w:lastRenderedPageBreak/>
-        <w:t>5</w:t>
       </w:r>
       <w:r>
         <w:rPr>
@@ -2679,100 +2809,181 @@
         <w:tab/>
         <w:t>Recommendations</w:t>
       </w:r>
-      <w:bookmarkEnd w:id="4"/>
+      <w:bookmarkEnd w:id="8"/>
     </w:p>
     <w:p>
       <w:pPr>
         <w:pStyle w:val="Heading2"/>
         <w:spacing w:line="480" w:lineRule="auto"/>
-        <w:jc w:val="both"/>
-        <w:rPr>
-          <w:rFonts w:asciiTheme="minorHAnsi" w:hAnsiTheme="minorHAnsi" w:cstheme="minorHAnsi"/>
-          <w:color w:val="auto"/>
-          <w:sz w:val="24"/>
-          <w:szCs w:val="24"/>
-          <w:lang w:val="en-US"/>
-        </w:rPr>
-      </w:pPr>
-      <w:bookmarkStart w:id="5" w:name="_Toc215217812"/>
-      <w:r>
-        <w:rPr>
-          <w:rFonts w:asciiTheme="minorHAnsi" w:hAnsiTheme="minorHAnsi" w:cstheme="minorHAnsi"/>
-          <w:color w:val="auto"/>
-          <w:sz w:val="24"/>
-          <w:szCs w:val="24"/>
-          <w:lang w:val="en-US"/>
-        </w:rPr>
-        <w:t>Subtopic 4.1</w:t>
-      </w:r>
-      <w:bookmarkEnd w:id="5"/>
-    </w:p>
-    <w:p>
-      <w:pPr>
-        <w:rPr>
-          <w:lang w:val="en-US"/>
-        </w:rPr>
-      </w:pPr>
-    </w:p>
-    <w:p>
-      <w:pPr>
-        <w:rPr>
-          <w:lang w:val="en-US"/>
-        </w:rPr>
-      </w:pPr>
-    </w:p>
-    <w:p>
-      <w:pPr>
-        <w:rPr>
-          <w:lang w:val="en-US"/>
-        </w:rPr>
-      </w:pPr>
-    </w:p>
-    <w:p>
-      <w:pPr>
-        <w:rPr>
-          <w:lang w:val="en-US"/>
-        </w:rPr>
-      </w:pPr>
-    </w:p>
-    <w:p>
-      <w:pPr>
-        <w:rPr>
-          <w:lang w:val="en-US"/>
-        </w:rPr>
-      </w:pPr>
-    </w:p>
-    <w:p>
-      <w:pPr>
-        <w:rPr>
-          <w:lang w:val="en-US"/>
-        </w:rPr>
-      </w:pPr>
-    </w:p>
-    <w:p>
-      <w:pPr>
-        <w:rPr>
-          <w:lang w:val="en-US"/>
-        </w:rPr>
-      </w:pPr>
-    </w:p>
-    <w:p>
-      <w:pPr>
-        <w:rPr>
-          <w:lang w:val="en-US"/>
-        </w:rPr>
-      </w:pPr>
+      </w:pPr>
+      <w:r>
+        <w:t>4.1</w:t>
+      </w:r>
+      <w:r>
+        <w:tab/>
+        <w:t>Plaintext</w:t>
+      </w:r>
+      <w:r>
+        <w:t xml:space="preserve"> Credential</w:t>
+      </w:r>
+    </w:p>
+    <w:p>
+      <w:pPr>
+        <w:spacing w:line="480" w:lineRule="auto"/>
+        <w:ind w:firstLine="720"/>
+        <w:rPr>
+          <w:sz w:val="24"/>
+          <w:szCs w:val="24"/>
+        </w:rPr>
+      </w:pPr>
+      <w:r>
+        <w:rPr>
+          <w:sz w:val="24"/>
+          <w:szCs w:val="24"/>
+        </w:rPr>
+        <w:t xml:space="preserve">Migrate from plaintext to </w:t>
+      </w:r>
+      <w:proofErr w:type="spellStart"/>
+      <w:r>
+        <w:rPr>
+          <w:sz w:val="24"/>
+          <w:szCs w:val="24"/>
+        </w:rPr>
+        <w:t>bcrypt</w:t>
+      </w:r>
+      <w:proofErr w:type="spellEnd"/>
+      <w:r>
+        <w:rPr>
+          <w:sz w:val="24"/>
+          <w:szCs w:val="24"/>
+        </w:rPr>
+        <w:t>/Argon2 hashing.</w:t>
+      </w:r>
     </w:p>
     <w:p>
       <w:pPr>
         <w:pStyle w:val="Heading2"/>
         <w:spacing w:line="480" w:lineRule="auto"/>
-        <w:jc w:val="both"/>
-        <w:rPr>
-          <w:rFonts w:asciiTheme="minorHAnsi" w:hAnsiTheme="minorHAnsi" w:cstheme="minorHAnsi"/>
-          <w:color w:val="auto"/>
-          <w:sz w:val="24"/>
-          <w:szCs w:val="24"/>
+      </w:pPr>
+      <w:r>
+        <w:t>4.2</w:t>
+      </w:r>
+      <w:r>
+        <w:tab/>
+        <w:t>Self-Signed Certificate</w:t>
+      </w:r>
+    </w:p>
+    <w:p>
+      <w:pPr>
+        <w:spacing w:line="480" w:lineRule="auto"/>
+        <w:rPr>
+          <w:sz w:val="24"/>
+          <w:szCs w:val="24"/>
+        </w:rPr>
+      </w:pPr>
+      <w:r>
+        <w:rPr>
+          <w:sz w:val="24"/>
+          <w:szCs w:val="24"/>
+        </w:rPr>
+        <w:tab/>
+        <w:t>Replace</w:t>
+      </w:r>
+      <w:r>
+        <w:rPr>
+          <w:sz w:val="24"/>
+          <w:szCs w:val="24"/>
+        </w:rPr>
+        <w:t xml:space="preserve"> self-signed certificate to CA-signed certificate. This helps provide trusted authentication for partners and essential for secure API and file transfer.</w:t>
+      </w:r>
+    </w:p>
+    <w:p>
+      <w:pPr>
+        <w:pStyle w:val="Heading2"/>
+        <w:spacing w:line="480" w:lineRule="auto"/>
+      </w:pPr>
+      <w:r>
+        <w:t>4.3</w:t>
+      </w:r>
+      <w:r>
+        <w:tab/>
+        <w:t>Unsecured Partner Access</w:t>
+      </w:r>
+    </w:p>
+    <w:p>
+      <w:pPr>
+        <w:spacing w:line="480" w:lineRule="auto"/>
+        <w:ind w:firstLine="720"/>
+        <w:rPr>
+          <w:sz w:val="24"/>
+          <w:szCs w:val="24"/>
+        </w:rPr>
+      </w:pPr>
+      <w:r>
+        <w:rPr>
+          <w:sz w:val="24"/>
+          <w:szCs w:val="24"/>
+        </w:rPr>
+        <w:t>Issue unique API tokens per partner and implement RBAC to control what each partner can access.</w:t>
+      </w:r>
+    </w:p>
+    <w:p>
+      <w:pPr>
+        <w:pStyle w:val="Heading2"/>
+        <w:spacing w:line="480" w:lineRule="auto"/>
+      </w:pPr>
+      <w:r>
+        <w:t>4.4</w:t>
+      </w:r>
+      <w:r>
+        <w:tab/>
+        <w:t>Lack of Encryption of Data at Rest</w:t>
+      </w:r>
+    </w:p>
+    <w:p>
+      <w:pPr>
+        <w:spacing w:line="480" w:lineRule="auto"/>
+        <w:ind w:firstLine="720"/>
+      </w:pPr>
+      <w:r>
+        <w:t>Use AES-256 for databases and file storage.</w:t>
+      </w:r>
+    </w:p>
+    <w:p>
+      <w:pPr>
+        <w:pStyle w:val="Heading2"/>
+        <w:spacing w:line="480" w:lineRule="auto"/>
+      </w:pPr>
+      <w:r>
+        <w:lastRenderedPageBreak/>
+        <w:t>4.5</w:t>
+      </w:r>
+      <w:r>
+        <w:tab/>
+        <w:t>Insufficient Network Segmentation</w:t>
+      </w:r>
+    </w:p>
+    <w:p>
+      <w:pPr>
+        <w:spacing w:line="480" w:lineRule="auto"/>
+        <w:rPr>
+          <w:sz w:val="24"/>
+          <w:szCs w:val="24"/>
+        </w:rPr>
+      </w:pPr>
+      <w:r>
+        <w:rPr>
+          <w:sz w:val="24"/>
+          <w:szCs w:val="24"/>
+        </w:rPr>
+        <w:tab/>
+        <w:t>Use network perimeter zone. Add DMZ zone that would separate partner zone and trusted zone.</w:t>
+      </w:r>
+    </w:p>
+    <w:p>
+      <w:pPr>
+        <w:spacing w:line="480" w:lineRule="auto"/>
+        <w:rPr>
           <w:lang w:val="en-US"/>
         </w:rPr>
       </w:pPr>
@@ -2792,7 +3003,7 @@
         </w:sectPr>
       </w:pPr>
     </w:p>
-    <w:bookmarkStart w:id="6" w:name="_Toc215217813" w:displacedByCustomXml="next"/>
+    <w:bookmarkStart w:id="9" w:name="_Toc215605589" w:displacedByCustomXml="next"/>
     <w:sdt>
       <w:sdtPr>
         <w:rPr>
@@ -2815,8 +3026,9 @@
           <w:r>
             <w:t>References</w:t>
           </w:r>
-          <w:bookmarkEnd w:id="6"/>
+          <w:bookmarkEnd w:id="9"/>
         </w:p>
+        <w:p/>
         <w:sdt>
           <w:sdtPr>
             <w:id w:val="-573587230"/>
@@ -2824,6 +3036,15 @@
           </w:sdtPr>
           <w:sdtContent>
             <w:p>
+              <w:pPr>
+                <w:pStyle w:val="Bibliography"/>
+                <w:ind w:left="720" w:hanging="720"/>
+                <w:rPr>
+                  <w:noProof/>
+                  <w:sz w:val="24"/>
+                  <w:szCs w:val="24"/>
+                </w:rPr>
+              </w:pPr>
               <w:r>
                 <w:fldChar w:fldCharType="begin"/>
               </w:r>
@@ -2835,13 +3056,27 @@
               </w:r>
               <w:r>
                 <w:rPr>
+                  <w:i/>
+                  <w:iCs/>
+                  <w:noProof/>
+                </w:rPr>
+                <w:t>Why cryptography is important and how it’s continually evolving</w:t>
+              </w:r>
+              <w:r>
+                <w:rPr>
+                  <w:noProof/>
+                </w:rPr>
+                <w:t>. (2024, December 23). Retrieved from Sectigo: https://www.sectigo.com/blog/cryptography-importance-how-its-changing</w:t>
+              </w:r>
+            </w:p>
+            <w:p>
+              <w:pPr>
+                <w:rPr>
                   <w:b/>
                   <w:bCs/>
                   <w:noProof/>
-                  <w:lang w:val="en-US"/>
                 </w:rPr>
-                <w:t>There are no sources in the current document.</w:t>
-              </w:r>
+              </w:pPr>
               <w:r>
                 <w:rPr>
                   <w:b/>
@@ -2851,6 +3086,7 @@
                 <w:fldChar w:fldCharType="end"/>
               </w:r>
             </w:p>
+            <w:p/>
           </w:sdtContent>
         </w:sdt>
       </w:sdtContent>
@@ -4591,6 +4827,14 @@
       <w:shd w:val="clear" w:color="auto" w:fill="E1DFDD"/>
     </w:rPr>
   </w:style>
+  <w:style w:type="paragraph" w:styleId="Bibliography">
+    <w:name w:val="Bibliography"/>
+    <w:basedOn w:val="Normal"/>
+    <w:next w:val="Normal"/>
+    <w:uiPriority w:val="37"/>
+    <w:unhideWhenUsed/>
+    <w:rsid w:val="009D562F"/>
+  </w:style>
 </w:styles>
 </file>
 
@@ -4890,11 +5134,24 @@
 </file>
 
 <file path=customXml/item1.xml><?xml version="1.0" encoding="utf-8"?>
-<b:Sources xmlns:b="http://schemas.openxmlformats.org/officeDocument/2006/bibliography" xmlns="http://schemas.openxmlformats.org/officeDocument/2006/bibliography" SelectedStyle="\APASixthEditionOfficeOnline.xsl" StyleName="APA" Version="6"/>
+<b:Sources xmlns:b="http://schemas.openxmlformats.org/officeDocument/2006/bibliography" xmlns="http://schemas.openxmlformats.org/officeDocument/2006/bibliography" SelectedStyle="\APASixthEditionOfficeOnline.xsl" StyleName="APA" Version="6">
+  <b:Source>
+    <b:Tag>Why24</b:Tag>
+    <b:SourceType>InternetSite</b:SourceType>
+    <b:Guid>{1012AAB1-214D-4E72-80C9-9461141D7381}</b:Guid>
+    <b:Title>Why cryptography is important and how it’s continually evolving</b:Title>
+    <b:InternetSiteTitle>Sectigo</b:InternetSiteTitle>
+    <b:Year>2024</b:Year>
+    <b:Month>December</b:Month>
+    <b:Day>23</b:Day>
+    <b:URL>https://www.sectigo.com/blog/cryptography-importance-how-its-changing</b:URL>
+    <b:RefOrder>1</b:RefOrder>
+  </b:Source>
+</b:Sources>
 </file>
 
 <file path=customXml/itemProps1.xml><?xml version="1.0" encoding="utf-8"?>
-<ds:datastoreItem xmlns:ds="http://schemas.openxmlformats.org/officeDocument/2006/customXml" ds:itemID="{A6E961AF-A13A-4240-A841-01E0DBD0A6A0}">
+<ds:datastoreItem xmlns:ds="http://schemas.openxmlformats.org/officeDocument/2006/customXml" ds:itemID="{3FA52F98-1601-4B04-AC18-BAF554076D41}">
   <ds:schemaRefs>
     <ds:schemaRef ds:uri="http://schemas.openxmlformats.org/officeDocument/2006/bibliography"/>
   </ds:schemaRefs>

--- a/Fall 2025/CYBR3030 Identity Management/Course Assessments/3 Cryptography/Part 1 - Report/CYBR3030 Cryptography Case Study Report - Arr Domingo - v2.docx
+++ b/Fall 2025/CYBR3030 Identity Management/Course Assessments/3 Cryptography/Part 1 - Report/CYBR3030 Cryptography Case Study Report - Arr Domingo - v2.docx
@@ -263,18 +263,8 @@
           <w:sz w:val="28"/>
           <w:szCs w:val="28"/>
         </w:rPr>
-        <w:t>Sam El-</w:t>
-      </w:r>
-      <w:proofErr w:type="spellStart"/>
-      <w:r>
-        <w:rPr>
-          <w:rFonts w:cstheme="minorHAnsi"/>
-          <w:sz w:val="28"/>
-          <w:szCs w:val="28"/>
-        </w:rPr>
-        <w:t>Awour</w:t>
-      </w:r>
-      <w:proofErr w:type="spellEnd"/>
+        <w:t>Sam El-Awour</w:t>
+      </w:r>
     </w:p>
     <w:sdt>
       <w:sdtPr>
@@ -1935,505 +1925,1309 @@
           <w:szCs w:val="24"/>
           <w:lang w:val="en-US"/>
         </w:rPr>
-        <w:t>his report identifies several security gaps—including plaintext password storage, usage of a self-signed certificate, and unencrypted partner communications—and provides recommendations for modern cryptographic controls. These protections include encrypting data in transit using TLS 1.3, encrypting data at rest using AES-256, implementing secure password hashing with Argon2, and replacing the self-signed certificate with a trusted CA-signed certificate. Additional recommendations include introducing secure API tokens, enhancing authentication mechanisms, and improving network segmentation. These changes will significantly enhance data confidentiality, integrity, and system resilience.</w:t>
+        <w:t>his report identifies several security gaps</w:t>
+      </w:r>
+      <w:r>
+        <w:rPr>
+          <w:rFonts w:cstheme="minorHAnsi"/>
+          <w:sz w:val="24"/>
+          <w:szCs w:val="24"/>
+          <w:lang w:val="en-US"/>
+        </w:rPr>
+        <w:t xml:space="preserve">, </w:t>
+      </w:r>
+      <w:r>
+        <w:rPr>
+          <w:rFonts w:cstheme="minorHAnsi"/>
+          <w:sz w:val="24"/>
+          <w:szCs w:val="24"/>
+          <w:lang w:val="en-US"/>
+        </w:rPr>
+        <w:t>including</w:t>
+      </w:r>
+      <w:r>
+        <w:rPr>
+          <w:rFonts w:cstheme="minorHAnsi"/>
+          <w:sz w:val="24"/>
+          <w:szCs w:val="24"/>
+          <w:lang w:val="en-US"/>
+        </w:rPr>
+        <w:t xml:space="preserve"> the danger in</w:t>
+      </w:r>
+      <w:r>
+        <w:rPr>
+          <w:rFonts w:cstheme="minorHAnsi"/>
+          <w:sz w:val="24"/>
+          <w:szCs w:val="24"/>
+          <w:lang w:val="en-US"/>
+        </w:rPr>
+        <w:t xml:space="preserve"> plaintext</w:t>
+      </w:r>
+      <w:r>
+        <w:rPr>
+          <w:rFonts w:cstheme="minorHAnsi"/>
+          <w:sz w:val="24"/>
+          <w:szCs w:val="24"/>
+          <w:lang w:val="en-US"/>
+        </w:rPr>
+        <w:t xml:space="preserve"> credential</w:t>
+      </w:r>
+      <w:r>
+        <w:rPr>
+          <w:rFonts w:cstheme="minorHAnsi"/>
+          <w:sz w:val="24"/>
+          <w:szCs w:val="24"/>
+          <w:lang w:val="en-US"/>
+        </w:rPr>
+        <w:t xml:space="preserve"> storage, usage of a self-signed certificate, </w:t>
+      </w:r>
+      <w:r>
+        <w:rPr>
+          <w:rFonts w:cstheme="minorHAnsi"/>
+          <w:sz w:val="24"/>
+          <w:szCs w:val="24"/>
+          <w:lang w:val="en-US"/>
+        </w:rPr>
+        <w:t xml:space="preserve">unprotected authorized partner access, lack of security for data at rest/transit, and insufficient network segmentation. </w:t>
+      </w:r>
+      <w:r>
+        <w:rPr>
+          <w:rFonts w:cstheme="minorHAnsi"/>
+          <w:sz w:val="24"/>
+          <w:szCs w:val="24"/>
+          <w:highlight w:val="yellow"/>
+          <w:lang w:val="en-US"/>
+        </w:rPr>
+        <w:t>and provides recommendations for modern cryptographic controls. These protections include encrypting data in transit using TLS 1.3, encrypting data at rest using AES-256, implementing secure password hashing with Argon2, and replacing the self-signed certificate with a trusted CA-signed certificate. Additional recommendations include introducing secure API tokens, enhancing authentication mechanisms, and improving network segmentation.</w:t>
+      </w:r>
+      <w:r>
+        <w:rPr>
+          <w:rFonts w:cstheme="minorHAnsi"/>
+          <w:sz w:val="24"/>
+          <w:szCs w:val="24"/>
+          <w:lang w:val="en-US"/>
+        </w:rPr>
+        <w:t xml:space="preserve"> These changes will significantly enhance data confidentiality, integrity, and system resilience.</w:t>
+      </w:r>
+    </w:p>
+    <w:p>
+      <w:pPr>
+        <w:pStyle w:val="Heading1"/>
+        <w:spacing w:line="480" w:lineRule="auto"/>
+        <w:rPr>
+          <w:lang w:val="en-US"/>
+        </w:rPr>
+      </w:pPr>
+      <w:bookmarkStart w:id="1" w:name="_Toc215605578"/>
+      <w:r>
+        <w:rPr>
+          <w:lang w:val="en-US"/>
+        </w:rPr>
+        <w:lastRenderedPageBreak/>
+        <w:t>2</w:t>
+      </w:r>
+      <w:r>
+        <w:rPr>
+          <w:lang w:val="en-US"/>
+        </w:rPr>
+        <w:tab/>
+        <w:t>Network Diagram</w:t>
+      </w:r>
+      <w:bookmarkEnd w:id="1"/>
+    </w:p>
+    <w:p>
+      <w:pPr>
+        <w:spacing w:line="480" w:lineRule="auto"/>
+        <w:jc w:val="both"/>
+        <w:rPr>
+          <w:sz w:val="24"/>
+          <w:szCs w:val="24"/>
+          <w:lang w:val="en-US"/>
+        </w:rPr>
+      </w:pPr>
+      <w:r>
+        <w:rPr>
+          <w:sz w:val="24"/>
+          <w:szCs w:val="24"/>
+          <w:lang w:val="en-US"/>
+        </w:rPr>
+        <w:tab/>
+      </w:r>
+      <w:r>
+        <w:rPr>
+          <w:sz w:val="24"/>
+          <w:szCs w:val="24"/>
+          <w:lang w:val="en-US"/>
+        </w:rPr>
+        <w:t xml:space="preserve">This is the current network diagram of Edmonton Comics main office which consists of a firewall, load balancer, 3 web servers, and 2 database servers. The firewall is </w:t>
+      </w:r>
+      <w:r>
+        <w:rPr>
+          <w:sz w:val="24"/>
+          <w:szCs w:val="24"/>
+          <w:lang w:val="en-US"/>
+        </w:rPr>
+        <w:t>used</w:t>
+      </w:r>
+      <w:r>
+        <w:rPr>
+          <w:sz w:val="24"/>
+          <w:szCs w:val="24"/>
+          <w:lang w:val="en-US"/>
+        </w:rPr>
+        <w:t xml:space="preserve"> </w:t>
+      </w:r>
+      <w:r>
+        <w:rPr>
+          <w:sz w:val="24"/>
+          <w:szCs w:val="24"/>
+          <w:lang w:val="en-US"/>
+        </w:rPr>
+        <w:t>to protect the network and</w:t>
+      </w:r>
+      <w:r>
+        <w:rPr>
+          <w:sz w:val="24"/>
+          <w:szCs w:val="24"/>
+          <w:lang w:val="en-US"/>
+        </w:rPr>
+        <w:t xml:space="preserve"> allow authorized traffic</w:t>
+      </w:r>
+      <w:r>
+        <w:rPr>
+          <w:sz w:val="24"/>
+          <w:szCs w:val="24"/>
+          <w:lang w:val="en-US"/>
+        </w:rPr>
+        <w:t xml:space="preserve">. </w:t>
+      </w:r>
+      <w:r>
+        <w:rPr>
+          <w:sz w:val="24"/>
+          <w:szCs w:val="24"/>
+          <w:lang w:val="en-US"/>
+        </w:rPr>
+        <w:t xml:space="preserve">The network traffic on the web servers is managed </w:t>
+      </w:r>
+      <w:r>
+        <w:rPr>
+          <w:sz w:val="24"/>
+          <w:szCs w:val="24"/>
+          <w:lang w:val="en-US"/>
+        </w:rPr>
+        <w:t>by</w:t>
+      </w:r>
+      <w:r>
+        <w:rPr>
+          <w:sz w:val="24"/>
+          <w:szCs w:val="24"/>
+          <w:lang w:val="en-US"/>
+        </w:rPr>
+        <w:t xml:space="preserve"> load </w:t>
+      </w:r>
+      <w:r>
+        <w:rPr>
+          <w:sz w:val="24"/>
+          <w:szCs w:val="24"/>
+          <w:lang w:val="en-US"/>
+        </w:rPr>
+        <w:t>balancer,</w:t>
+      </w:r>
+      <w:r>
+        <w:rPr>
+          <w:sz w:val="24"/>
+          <w:szCs w:val="24"/>
+          <w:lang w:val="en-US"/>
+        </w:rPr>
+        <w:t xml:space="preserve"> and the database servers are </w:t>
+      </w:r>
+      <w:r>
+        <w:rPr>
+          <w:rFonts w:ascii="Arial" w:hAnsi="Arial" w:cs="Arial"/>
+          <w:bCs/>
+        </w:rPr>
+        <w:t>clustered for redundancy and fault tolerance</w:t>
+      </w:r>
+      <w:r>
+        <w:rPr>
+          <w:rFonts w:ascii="Arial" w:hAnsi="Arial" w:cs="Arial"/>
+          <w:bCs/>
+        </w:rPr>
+        <w:t xml:space="preserve"> purposes.</w:t>
+      </w:r>
+    </w:p>
+    <w:p>
+      <w:pPr>
+        <w:spacing w:line="480" w:lineRule="auto"/>
+        <w:jc w:val="both"/>
+        <w:rPr>
+          <w:rFonts w:cstheme="minorHAnsi"/>
+          <w:sz w:val="24"/>
+          <w:szCs w:val="24"/>
+          <w:lang w:val="en-US"/>
+        </w:rPr>
+      </w:pPr>
+      <w:r>
+        <w:rPr>
+          <w:rFonts w:cstheme="minorHAnsi"/>
+          <w:noProof/>
+          <w:sz w:val="24"/>
+          <w:szCs w:val="24"/>
+          <w:lang w:val="en-US"/>
+        </w:rPr>
+        <w:drawing>
+          <wp:inline distT="0" distB="0" distL="0" distR="0" wp14:anchorId="637542CA" wp14:editId="6762B80F">
+            <wp:extent cx="3796665" cy="5474443"/>
+            <wp:effectExtent l="0" t="0" r="0" b="0"/>
+            <wp:docPr id="1555363728" name="Picture 1" descr="A diagram of a computer network&#10;&#10;AI-generated content may be incorrect."/>
+            <wp:cNvGraphicFramePr>
+              <a:graphicFrameLocks xmlns:a="http://schemas.openxmlformats.org/drawingml/2006/main" noChangeAspect="1"/>
+            </wp:cNvGraphicFramePr>
+            <a:graphic xmlns:a="http://schemas.openxmlformats.org/drawingml/2006/main">
+              <a:graphicData uri="http://schemas.openxmlformats.org/drawingml/2006/picture">
+                <pic:pic xmlns:pic="http://schemas.openxmlformats.org/drawingml/2006/picture">
+                  <pic:nvPicPr>
+                    <pic:cNvPr id="1555363728" name="Picture 1" descr="A diagram of a computer network&#10;&#10;AI-generated content may be incorrect."/>
+                    <pic:cNvPicPr/>
+                  </pic:nvPicPr>
+                  <pic:blipFill>
+                    <a:blip r:embed="rId9">
+                      <a:extLst>
+                        <a:ext uri="{28A0092B-C50C-407E-A947-70E740481C1C}">
+                          <a14:useLocalDpi xmlns:a14="http://schemas.microsoft.com/office/drawing/2010/main" val="0"/>
+                        </a:ext>
+                      </a:extLst>
+                    </a:blip>
+                    <a:stretch>
+                      <a:fillRect/>
+                    </a:stretch>
+                  </pic:blipFill>
+                  <pic:spPr>
+                    <a:xfrm>
+                      <a:off x="0" y="0"/>
+                      <a:ext cx="3798989" cy="5477794"/>
+                    </a:xfrm>
+                    <a:prstGeom prst="rect">
+                      <a:avLst/>
+                    </a:prstGeom>
+                  </pic:spPr>
+                </pic:pic>
+              </a:graphicData>
+            </a:graphic>
+          </wp:inline>
+        </w:drawing>
+      </w:r>
+    </w:p>
+    <w:p>
+      <w:pPr>
+        <w:spacing w:line="480" w:lineRule="auto"/>
+        <w:jc w:val="both"/>
+        <w:rPr>
+          <w:rFonts w:cstheme="minorHAnsi"/>
+          <w:sz w:val="24"/>
+          <w:szCs w:val="24"/>
+          <w:lang w:val="en-US"/>
+        </w:rPr>
+      </w:pPr>
+      <w:r>
+        <w:rPr>
+          <w:rFonts w:cstheme="minorHAnsi"/>
+          <w:sz w:val="24"/>
+          <w:szCs w:val="24"/>
+          <w:lang w:val="en-US"/>
+        </w:rPr>
+        <w:t>Network Diagram of Edmonton Comics main office.</w:t>
+      </w:r>
+    </w:p>
+    <w:p>
+      <w:pPr>
+        <w:pStyle w:val="Heading1"/>
+        <w:spacing w:line="480" w:lineRule="auto"/>
+        <w:rPr>
+          <w:lang w:val="en-US"/>
+        </w:rPr>
+      </w:pPr>
+      <w:bookmarkStart w:id="2" w:name="_Toc215605579"/>
+      <w:r>
+        <w:rPr>
+          <w:lang w:val="en-US"/>
+        </w:rPr>
+        <w:lastRenderedPageBreak/>
+        <w:t>3</w:t>
+      </w:r>
+      <w:r>
+        <w:rPr>
+          <w:lang w:val="en-US"/>
+        </w:rPr>
+        <w:tab/>
+        <w:t>Gap Analysis</w:t>
+      </w:r>
+      <w:r>
+        <w:rPr>
+          <w:lang w:val="en-US"/>
+        </w:rPr>
+        <w:t xml:space="preserve"> and Associated Risk</w:t>
+      </w:r>
+      <w:bookmarkEnd w:id="2"/>
+      <w:r>
+        <w:rPr>
+          <w:lang w:val="en-US"/>
+        </w:rPr>
+        <w:t>s</w:t>
+      </w:r>
+    </w:p>
+    <w:p>
+      <w:pPr>
+        <w:spacing w:line="480" w:lineRule="auto"/>
+        <w:jc w:val="both"/>
+        <w:rPr>
+          <w:sz w:val="24"/>
+          <w:szCs w:val="24"/>
+          <w:lang w:val="en-US"/>
+        </w:rPr>
+      </w:pPr>
+      <w:r>
+        <w:rPr>
+          <w:lang w:val="en-US"/>
+        </w:rPr>
+        <w:tab/>
+      </w:r>
+      <w:r>
+        <w:rPr>
+          <w:sz w:val="24"/>
+          <w:szCs w:val="24"/>
+          <w:lang w:val="en-US"/>
+        </w:rPr>
+        <w:t xml:space="preserve">This section </w:t>
+      </w:r>
+      <w:r>
+        <w:rPr>
+          <w:sz w:val="24"/>
+          <w:szCs w:val="24"/>
+          <w:lang w:val="en-US"/>
+        </w:rPr>
+        <w:t xml:space="preserve">is the </w:t>
+      </w:r>
+      <w:r>
+        <w:rPr>
+          <w:sz w:val="24"/>
+          <w:szCs w:val="24"/>
+          <w:lang w:val="en-US"/>
+        </w:rPr>
+        <w:t xml:space="preserve">evaluation </w:t>
+      </w:r>
+      <w:r>
+        <w:rPr>
+          <w:sz w:val="24"/>
+          <w:szCs w:val="24"/>
+          <w:lang w:val="en-US"/>
+        </w:rPr>
+        <w:t xml:space="preserve">of Edmonton Comics’ </w:t>
+      </w:r>
+      <w:commentRangeStart w:id="3"/>
+      <w:r>
+        <w:rPr>
+          <w:sz w:val="24"/>
+          <w:szCs w:val="24"/>
+          <w:highlight w:val="yellow"/>
+          <w:lang w:val="en-US"/>
+        </w:rPr>
+        <w:t>current</w:t>
+      </w:r>
+      <w:commentRangeEnd w:id="3"/>
+      <w:r>
+        <w:rPr>
+          <w:rStyle w:val="CommentReference"/>
+        </w:rPr>
+        <w:commentReference w:id="3"/>
+      </w:r>
+      <w:r>
+        <w:rPr>
+          <w:sz w:val="24"/>
+          <w:szCs w:val="24"/>
+          <w:highlight w:val="yellow"/>
+          <w:lang w:val="en-US"/>
+        </w:rPr>
+        <w:t xml:space="preserve"> state</w:t>
+      </w:r>
+      <w:r>
+        <w:rPr>
+          <w:sz w:val="24"/>
+          <w:szCs w:val="24"/>
+          <w:lang w:val="en-US"/>
+        </w:rPr>
+        <w:t xml:space="preserve"> with the authorized partners to identify</w:t>
+      </w:r>
+      <w:r>
+        <w:rPr>
+          <w:sz w:val="24"/>
+          <w:szCs w:val="24"/>
+          <w:lang w:val="en-US"/>
+        </w:rPr>
+        <w:t xml:space="preserve"> the</w:t>
+      </w:r>
+      <w:r>
+        <w:rPr>
+          <w:sz w:val="24"/>
+          <w:szCs w:val="24"/>
+          <w:lang w:val="en-US"/>
+        </w:rPr>
+        <w:t xml:space="preserve"> weaknesses or</w:t>
+      </w:r>
+      <w:r>
+        <w:rPr>
+          <w:sz w:val="24"/>
+          <w:szCs w:val="24"/>
+          <w:lang w:val="en-US"/>
+        </w:rPr>
+        <w:t xml:space="preserve"> potential risks</w:t>
+      </w:r>
+      <w:r>
+        <w:rPr>
+          <w:sz w:val="24"/>
+          <w:szCs w:val="24"/>
+          <w:lang w:val="en-US"/>
+        </w:rPr>
+        <w:t>. This way,</w:t>
+      </w:r>
+      <w:r>
+        <w:rPr>
+          <w:sz w:val="24"/>
+          <w:szCs w:val="24"/>
+          <w:lang w:val="en-US"/>
+        </w:rPr>
+        <w:t xml:space="preserve"> </w:t>
+      </w:r>
+      <w:r>
+        <w:rPr>
+          <w:sz w:val="24"/>
+          <w:szCs w:val="24"/>
+          <w:lang w:val="en-US"/>
+        </w:rPr>
+        <w:t xml:space="preserve">a roadmap </w:t>
+      </w:r>
+      <w:r>
+        <w:rPr>
+          <w:sz w:val="24"/>
+          <w:szCs w:val="24"/>
+          <w:lang w:val="en-US"/>
+        </w:rPr>
+        <w:t>for</w:t>
+      </w:r>
+      <w:r>
+        <w:rPr>
+          <w:sz w:val="24"/>
+          <w:szCs w:val="24"/>
+          <w:lang w:val="en-US"/>
+        </w:rPr>
+        <w:t xml:space="preserve"> improvement </w:t>
+      </w:r>
+      <w:r>
+        <w:rPr>
+          <w:sz w:val="24"/>
+          <w:szCs w:val="24"/>
+          <w:lang w:val="en-US"/>
+        </w:rPr>
+        <w:t xml:space="preserve">will be developed to achieve the general goal </w:t>
+      </w:r>
+      <w:r>
+        <w:rPr>
+          <w:sz w:val="24"/>
+          <w:szCs w:val="24"/>
+          <w:lang w:val="en-US"/>
+        </w:rPr>
+        <w:t xml:space="preserve">of the company. Overall, </w:t>
+      </w:r>
+      <w:r>
+        <w:rPr>
+          <w:sz w:val="24"/>
+          <w:szCs w:val="24"/>
+          <w:lang w:val="en-US"/>
+        </w:rPr>
+        <w:t xml:space="preserve">the </w:t>
+      </w:r>
+      <w:r>
+        <w:rPr>
+          <w:sz w:val="24"/>
+          <w:szCs w:val="24"/>
+          <w:highlight w:val="green"/>
+          <w:lang w:val="en-US"/>
+        </w:rPr>
+        <w:t>desired state would be to safeguard the valuable data of the company.</w:t>
+      </w:r>
+    </w:p>
+    <w:p>
+      <w:pPr>
+        <w:pStyle w:val="Heading2"/>
+        <w:spacing w:line="480" w:lineRule="auto"/>
+        <w:rPr>
+          <w:lang w:val="en-US"/>
+        </w:rPr>
+      </w:pPr>
+      <w:bookmarkStart w:id="4" w:name="_Toc215605580"/>
+      <w:r>
+        <w:rPr>
+          <w:lang w:val="en-US"/>
+        </w:rPr>
+        <w:t>3.1</w:t>
+      </w:r>
+      <w:r>
+        <w:rPr>
+          <w:lang w:val="en-US"/>
+        </w:rPr>
+        <w:tab/>
+      </w:r>
+      <w:r>
+        <w:rPr>
+          <w:highlight w:val="yellow"/>
+          <w:lang w:val="en-US"/>
+        </w:rPr>
+        <w:t>Danger in storing p</w:t>
+      </w:r>
+      <w:r>
+        <w:rPr>
+          <w:highlight w:val="yellow"/>
+          <w:lang w:val="en-US"/>
+        </w:rPr>
+        <w:t xml:space="preserve">laintext </w:t>
+      </w:r>
+      <w:r>
+        <w:rPr>
+          <w:highlight w:val="yellow"/>
+          <w:lang w:val="en-US"/>
+        </w:rPr>
+        <w:t>c</w:t>
+      </w:r>
+      <w:r>
+        <w:rPr>
+          <w:highlight w:val="yellow"/>
+          <w:lang w:val="en-US"/>
+        </w:rPr>
+        <w:t>redential</w:t>
+      </w:r>
+      <w:bookmarkEnd w:id="4"/>
+    </w:p>
+    <w:p>
+      <w:pPr>
+        <w:spacing w:line="480" w:lineRule="auto"/>
+        <w:jc w:val="both"/>
+        <w:rPr>
+          <w:sz w:val="24"/>
+          <w:szCs w:val="24"/>
+          <w:lang w:val="en-US"/>
+        </w:rPr>
+      </w:pPr>
+      <w:r>
+        <w:rPr>
+          <w:sz w:val="24"/>
+          <w:szCs w:val="24"/>
+          <w:lang w:val="en-US"/>
+        </w:rPr>
+        <w:t>Current State</w:t>
+      </w:r>
+      <w:r>
+        <w:rPr>
+          <w:sz w:val="24"/>
+          <w:szCs w:val="24"/>
+          <w:lang w:val="en-US"/>
+        </w:rPr>
+        <w:t xml:space="preserve">: </w:t>
+      </w:r>
+      <w:r>
+        <w:rPr>
+          <w:sz w:val="24"/>
+          <w:szCs w:val="24"/>
+          <w:lang w:val="en-US"/>
+        </w:rPr>
+        <w:t>Both u</w:t>
+      </w:r>
+      <w:r>
+        <w:rPr>
+          <w:sz w:val="24"/>
+          <w:szCs w:val="24"/>
+          <w:lang w:val="en-US"/>
+        </w:rPr>
+        <w:t>sernames and passwords on web servers are stored in plaintext</w:t>
+      </w:r>
+      <w:r>
+        <w:rPr>
+          <w:sz w:val="24"/>
+          <w:szCs w:val="24"/>
+          <w:lang w:val="en-US"/>
+        </w:rPr>
+        <w:t xml:space="preserve"> form</w:t>
+      </w:r>
+      <w:r>
+        <w:rPr>
+          <w:sz w:val="24"/>
+          <w:szCs w:val="24"/>
+          <w:lang w:val="en-US"/>
+        </w:rPr>
+        <w:t xml:space="preserve">. </w:t>
+      </w:r>
+    </w:p>
+    <w:p>
+      <w:pPr>
+        <w:spacing w:line="480" w:lineRule="auto"/>
+        <w:jc w:val="both"/>
+        <w:rPr>
+          <w:sz w:val="24"/>
+          <w:szCs w:val="24"/>
+          <w:lang w:val="en-US"/>
+        </w:rPr>
+      </w:pPr>
+      <w:r>
+        <w:rPr>
+          <w:sz w:val="24"/>
+          <w:szCs w:val="24"/>
+          <w:lang w:val="en-US"/>
+        </w:rPr>
+        <w:t>Risk: High likelihood of credential theft if servers are compromised. Attackers could gain full unauthorized access.</w:t>
+      </w:r>
+    </w:p>
+    <w:p>
+      <w:pPr>
+        <w:pStyle w:val="Heading2"/>
+        <w:spacing w:line="480" w:lineRule="auto"/>
+        <w:rPr>
+          <w:lang w:val="en-US"/>
+        </w:rPr>
+      </w:pPr>
+      <w:bookmarkStart w:id="5" w:name="_Toc215605581"/>
+      <w:r>
+        <w:rPr>
+          <w:lang w:val="en-US"/>
+        </w:rPr>
+        <w:t>3.</w:t>
+      </w:r>
+      <w:r>
+        <w:rPr>
+          <w:lang w:val="en-US"/>
+        </w:rPr>
+        <w:t>2</w:t>
+      </w:r>
+      <w:r>
+        <w:rPr>
+          <w:lang w:val="en-US"/>
+        </w:rPr>
+        <w:tab/>
+      </w:r>
+      <w:r>
+        <w:rPr>
+          <w:lang w:val="en-US"/>
+        </w:rPr>
+        <w:t xml:space="preserve">Use of </w:t>
+      </w:r>
+      <w:r>
+        <w:rPr>
+          <w:lang w:val="en-US"/>
+        </w:rPr>
+        <w:t>s</w:t>
+      </w:r>
+      <w:r>
+        <w:rPr>
+          <w:lang w:val="en-US"/>
+        </w:rPr>
+        <w:t>elf-</w:t>
+      </w:r>
+      <w:r>
+        <w:rPr>
+          <w:lang w:val="en-US"/>
+        </w:rPr>
+        <w:t>s</w:t>
+      </w:r>
+      <w:r>
+        <w:rPr>
+          <w:lang w:val="en-US"/>
+        </w:rPr>
+        <w:t xml:space="preserve">igned </w:t>
+      </w:r>
+      <w:r>
+        <w:rPr>
+          <w:lang w:val="en-US"/>
+        </w:rPr>
+        <w:t>c</w:t>
+      </w:r>
+      <w:r>
+        <w:rPr>
+          <w:lang w:val="en-US"/>
+        </w:rPr>
+        <w:t>ertificate</w:t>
+      </w:r>
+      <w:bookmarkEnd w:id="5"/>
+    </w:p>
+    <w:p>
+      <w:pPr>
+        <w:spacing w:line="480" w:lineRule="auto"/>
+        <w:jc w:val="both"/>
+        <w:rPr>
+          <w:sz w:val="24"/>
+          <w:szCs w:val="24"/>
+          <w:lang w:val="en-US"/>
+        </w:rPr>
+      </w:pPr>
+      <w:r>
+        <w:rPr>
+          <w:sz w:val="24"/>
+          <w:szCs w:val="24"/>
+          <w:lang w:val="en-US"/>
+        </w:rPr>
+        <w:t xml:space="preserve">Gap: Web servers use a self-signed TLS certificate. </w:t>
+      </w:r>
+    </w:p>
+    <w:p>
+      <w:pPr>
+        <w:spacing w:line="480" w:lineRule="auto"/>
+        <w:jc w:val="both"/>
+        <w:rPr>
+          <w:sz w:val="24"/>
+          <w:szCs w:val="24"/>
+          <w:lang w:val="en-US"/>
+        </w:rPr>
+      </w:pPr>
+      <w:r>
+        <w:rPr>
+          <w:sz w:val="24"/>
+          <w:szCs w:val="24"/>
+          <w:lang w:val="en-US"/>
+        </w:rPr>
+        <w:t>Risk: Partners cannot validate server authenticity, increasing chance of man-in-the-middle attacks.</w:t>
+      </w:r>
+    </w:p>
+    <w:p>
+      <w:pPr>
+        <w:pStyle w:val="Heading2"/>
+        <w:spacing w:line="480" w:lineRule="auto"/>
+      </w:pPr>
+      <w:bookmarkStart w:id="6" w:name="_Toc215605582"/>
+      <w:r>
+        <w:rPr>
+          <w:lang w:val="en-US"/>
+        </w:rPr>
+        <w:t>3.</w:t>
+      </w:r>
+      <w:r>
+        <w:rPr>
+          <w:lang w:val="en-US"/>
+        </w:rPr>
+        <w:t>3</w:t>
+      </w:r>
+      <w:r>
+        <w:rPr>
+          <w:lang w:val="en-US"/>
+        </w:rPr>
+        <w:tab/>
+      </w:r>
+      <w:r>
+        <w:t xml:space="preserve">Unsecured </w:t>
+      </w:r>
+      <w:r>
+        <w:t>p</w:t>
+      </w:r>
+      <w:r>
+        <w:t xml:space="preserve">artner </w:t>
+      </w:r>
+      <w:r>
+        <w:t>a</w:t>
+      </w:r>
+      <w:r>
+        <w:t>ccess</w:t>
+      </w:r>
+      <w:bookmarkEnd w:id="6"/>
+    </w:p>
+    <w:p>
+      <w:pPr>
+        <w:spacing w:line="480" w:lineRule="auto"/>
+        <w:jc w:val="both"/>
+        <w:rPr>
+          <w:sz w:val="24"/>
+          <w:szCs w:val="24"/>
+        </w:rPr>
+      </w:pPr>
+      <w:r>
+        <w:rPr>
+          <w:sz w:val="24"/>
+          <w:szCs w:val="24"/>
+        </w:rPr>
+        <w:t xml:space="preserve">Gap: </w:t>
+      </w:r>
+      <w:r>
+        <w:rPr>
+          <w:sz w:val="24"/>
+          <w:szCs w:val="24"/>
+        </w:rPr>
+        <w:t xml:space="preserve">Echo Republic and Anime Fuel </w:t>
+      </w:r>
+      <w:r>
+        <w:rPr>
+          <w:sz w:val="24"/>
+          <w:szCs w:val="24"/>
+        </w:rPr>
+        <w:t xml:space="preserve">rely </w:t>
+      </w:r>
+      <w:r>
+        <w:rPr>
+          <w:sz w:val="24"/>
+          <w:szCs w:val="24"/>
+        </w:rPr>
+        <w:t>on web-based access without enforced cryptographic standards</w:t>
+      </w:r>
+      <w:r>
+        <w:rPr>
+          <w:sz w:val="24"/>
+          <w:szCs w:val="24"/>
+        </w:rPr>
+        <w:t>.</w:t>
+      </w:r>
+    </w:p>
+    <w:p>
+      <w:pPr>
+        <w:spacing w:line="480" w:lineRule="auto"/>
+        <w:jc w:val="both"/>
+        <w:rPr>
+          <w:sz w:val="24"/>
+          <w:szCs w:val="24"/>
+        </w:rPr>
+      </w:pPr>
+      <w:r>
+        <w:rPr>
+          <w:sz w:val="24"/>
+          <w:szCs w:val="24"/>
+        </w:rPr>
+        <w:t>Risk: API and file transfer increase potential unauthorized access.</w:t>
+      </w:r>
+    </w:p>
+    <w:p>
+      <w:pPr>
+        <w:pStyle w:val="Heading2"/>
+        <w:spacing w:line="480" w:lineRule="auto"/>
+        <w:rPr>
+          <w:lang w:val="en-US"/>
+        </w:rPr>
+      </w:pPr>
+      <w:bookmarkStart w:id="7" w:name="_Toc215605583"/>
+      <w:r>
+        <w:rPr>
+          <w:lang w:val="en-US"/>
+        </w:rPr>
+        <w:lastRenderedPageBreak/>
+        <w:t>3.</w:t>
+      </w:r>
+      <w:r>
+        <w:rPr>
+          <w:lang w:val="en-US"/>
+        </w:rPr>
+        <w:t>4</w:t>
+      </w:r>
+      <w:r>
+        <w:rPr>
+          <w:lang w:val="en-US"/>
+        </w:rPr>
+        <w:tab/>
+      </w:r>
+      <w:r>
+        <w:rPr>
+          <w:lang w:val="en-US"/>
+        </w:rPr>
+        <w:t xml:space="preserve">Lack of </w:t>
+      </w:r>
+      <w:r>
+        <w:rPr>
+          <w:lang w:val="en-US"/>
+        </w:rPr>
+        <w:t>s</w:t>
+      </w:r>
+      <w:r>
+        <w:rPr>
+          <w:lang w:val="en-US"/>
+        </w:rPr>
+        <w:t>ecurity</w:t>
+      </w:r>
+      <w:r>
+        <w:rPr>
+          <w:lang w:val="en-US"/>
+        </w:rPr>
+        <w:t xml:space="preserve"> for </w:t>
+      </w:r>
+      <w:r>
+        <w:rPr>
+          <w:lang w:val="en-US"/>
+        </w:rPr>
+        <w:t>d</w:t>
+      </w:r>
+      <w:r>
+        <w:rPr>
+          <w:lang w:val="en-US"/>
+        </w:rPr>
+        <w:t xml:space="preserve">ata at </w:t>
+      </w:r>
+      <w:r>
+        <w:rPr>
+          <w:lang w:val="en-US"/>
+        </w:rPr>
+        <w:t>r</w:t>
+      </w:r>
+      <w:r>
+        <w:rPr>
+          <w:lang w:val="en-US"/>
+        </w:rPr>
+        <w:t>est</w:t>
+      </w:r>
+      <w:bookmarkEnd w:id="7"/>
+      <w:r>
+        <w:rPr>
+          <w:lang w:val="en-US"/>
+        </w:rPr>
+        <w:t xml:space="preserve"> and </w:t>
+      </w:r>
+      <w:r>
+        <w:rPr>
+          <w:lang w:val="en-US"/>
+        </w:rPr>
+        <w:t>t</w:t>
+      </w:r>
+      <w:r>
+        <w:rPr>
+          <w:lang w:val="en-US"/>
+        </w:rPr>
+        <w:t>ransit</w:t>
+      </w:r>
+    </w:p>
+    <w:p>
+      <w:pPr>
+        <w:spacing w:line="480" w:lineRule="auto"/>
+        <w:jc w:val="both"/>
+        <w:rPr>
+          <w:sz w:val="24"/>
+          <w:szCs w:val="24"/>
+        </w:rPr>
+      </w:pPr>
+      <w:r>
+        <w:rPr>
+          <w:b/>
+          <w:bCs/>
+          <w:sz w:val="24"/>
+          <w:szCs w:val="24"/>
+        </w:rPr>
+        <w:t>Gap:</w:t>
+      </w:r>
+      <w:r>
+        <w:rPr>
+          <w:sz w:val="24"/>
+          <w:szCs w:val="24"/>
+        </w:rPr>
+        <w:t xml:space="preserve"> Sensitive project files and database content may be unencrypted. </w:t>
+      </w:r>
+    </w:p>
+    <w:p>
+      <w:pPr>
+        <w:spacing w:line="480" w:lineRule="auto"/>
+        <w:jc w:val="both"/>
+        <w:rPr>
+          <w:sz w:val="24"/>
+          <w:szCs w:val="24"/>
+          <w:lang w:val="en-US"/>
+        </w:rPr>
+      </w:pPr>
+      <w:r>
+        <w:rPr>
+          <w:b/>
+          <w:bCs/>
+          <w:sz w:val="24"/>
+          <w:szCs w:val="24"/>
+        </w:rPr>
+        <w:t>Risk:</w:t>
+      </w:r>
+      <w:r>
+        <w:rPr>
+          <w:sz w:val="24"/>
+          <w:szCs w:val="24"/>
+        </w:rPr>
+        <w:t xml:space="preserve"> If attackers access storage, sensitive comics and business data could be exposed.</w:t>
+      </w:r>
+    </w:p>
+    <w:p>
+      <w:pPr>
+        <w:pStyle w:val="Heading2"/>
+        <w:spacing w:line="480" w:lineRule="auto"/>
+        <w:rPr>
+          <w:lang w:val="en-US"/>
+        </w:rPr>
+      </w:pPr>
+      <w:bookmarkStart w:id="8" w:name="_Toc215605584"/>
+      <w:r>
+        <w:rPr>
+          <w:lang w:val="en-US"/>
+        </w:rPr>
+        <w:t>3.</w:t>
+      </w:r>
+      <w:r>
+        <w:rPr>
+          <w:lang w:val="en-US"/>
+        </w:rPr>
+        <w:t>5</w:t>
+      </w:r>
+      <w:r>
+        <w:rPr>
+          <w:lang w:val="en-US"/>
+        </w:rPr>
+        <w:tab/>
+      </w:r>
+      <w:bookmarkEnd w:id="8"/>
+      <w:r>
+        <w:rPr>
+          <w:lang w:val="en-US"/>
+        </w:rPr>
+        <w:t xml:space="preserve">Insufficient </w:t>
+      </w:r>
+      <w:r>
+        <w:rPr>
+          <w:lang w:val="en-US"/>
+        </w:rPr>
+        <w:t>n</w:t>
+      </w:r>
+      <w:r>
+        <w:rPr>
+          <w:lang w:val="en-US"/>
+        </w:rPr>
+        <w:t xml:space="preserve">etwork </w:t>
+      </w:r>
+      <w:r>
+        <w:rPr>
+          <w:lang w:val="en-US"/>
+        </w:rPr>
+        <w:t>s</w:t>
+      </w:r>
+      <w:r>
+        <w:rPr>
+          <w:lang w:val="en-US"/>
+        </w:rPr>
+        <w:t>egmentation</w:t>
+      </w:r>
+    </w:p>
+    <w:p>
+      <w:pPr>
+        <w:spacing w:line="480" w:lineRule="auto"/>
+        <w:jc w:val="both"/>
+        <w:rPr>
+          <w:sz w:val="24"/>
+          <w:szCs w:val="24"/>
+          <w:lang w:val="en-US"/>
+        </w:rPr>
+      </w:pPr>
+      <w:r>
+        <w:rPr>
+          <w:sz w:val="24"/>
+          <w:szCs w:val="24"/>
+          <w:lang w:val="en-US"/>
+        </w:rPr>
+        <w:t>Gap</w:t>
+      </w:r>
+      <w:r>
+        <w:rPr>
+          <w:sz w:val="24"/>
+          <w:szCs w:val="24"/>
+          <w:lang w:val="en-US"/>
+        </w:rPr>
+        <w:t xml:space="preserve">: </w:t>
+      </w:r>
+      <w:r>
+        <w:rPr>
+          <w:sz w:val="24"/>
+          <w:szCs w:val="24"/>
+          <w:lang w:val="en-US"/>
+        </w:rPr>
+        <w:t>Web servers and databases appear to be closely linked without additional isolation</w:t>
+      </w:r>
+      <w:r>
+        <w:rPr>
+          <w:sz w:val="24"/>
+          <w:szCs w:val="24"/>
+          <w:lang w:val="en-US"/>
+        </w:rPr>
+        <w:t>.</w:t>
+      </w:r>
+    </w:p>
+    <w:p>
+      <w:pPr>
+        <w:spacing w:line="480" w:lineRule="auto"/>
+        <w:jc w:val="both"/>
+        <w:rPr>
+          <w:sz w:val="24"/>
+          <w:szCs w:val="24"/>
+          <w:lang w:val="en-US"/>
+        </w:rPr>
+      </w:pPr>
+      <w:r>
+        <w:rPr>
+          <w:sz w:val="24"/>
+          <w:szCs w:val="24"/>
+          <w:lang w:val="en-US"/>
+        </w:rPr>
+        <w:t>Risk: I</w:t>
+      </w:r>
+      <w:r>
+        <w:rPr>
+          <w:sz w:val="24"/>
+          <w:szCs w:val="24"/>
+          <w:lang w:val="en-US"/>
+        </w:rPr>
+        <w:t>ncreas</w:t>
+      </w:r>
+      <w:r>
+        <w:rPr>
+          <w:sz w:val="24"/>
+          <w:szCs w:val="24"/>
+          <w:lang w:val="en-US"/>
+        </w:rPr>
+        <w:t>es</w:t>
+      </w:r>
+      <w:r>
+        <w:rPr>
+          <w:sz w:val="24"/>
+          <w:szCs w:val="24"/>
+          <w:lang w:val="en-US"/>
+        </w:rPr>
+        <w:t xml:space="preserve"> lateral movement risk</w:t>
+      </w:r>
+      <w:r>
+        <w:rPr>
+          <w:sz w:val="24"/>
+          <w:szCs w:val="24"/>
+          <w:lang w:val="en-US"/>
+        </w:rPr>
+        <w:t xml:space="preserve"> by attackers </w:t>
+      </w:r>
+      <w:r>
+        <w:rPr>
+          <w:sz w:val="24"/>
+          <w:szCs w:val="24"/>
+        </w:rPr>
+        <w:t>making it easier for them to move from a single compromised device to other parts of the network and causes a widespread breach.</w:t>
+      </w:r>
+    </w:p>
+    <w:p>
+      <w:pPr>
+        <w:pStyle w:val="Heading1"/>
+        <w:spacing w:line="480" w:lineRule="auto"/>
+        <w:rPr>
+          <w:lang w:val="en-US"/>
+        </w:rPr>
+      </w:pPr>
+      <w:bookmarkStart w:id="9" w:name="_Toc215605587"/>
+      <w:r>
+        <w:rPr>
+          <w:lang w:val="en-US"/>
+        </w:rPr>
+        <w:t>4</w:t>
+      </w:r>
+      <w:r>
+        <w:rPr>
+          <w:lang w:val="en-US"/>
+        </w:rPr>
+        <w:tab/>
+        <w:t>Recommendations</w:t>
+      </w:r>
+      <w:bookmarkEnd w:id="9"/>
+    </w:p>
+    <w:p>
+      <w:pPr>
+        <w:pStyle w:val="Heading2"/>
+        <w:spacing w:line="480" w:lineRule="auto"/>
+      </w:pPr>
+      <w:r>
+        <w:t>4.1</w:t>
+      </w:r>
+      <w:r>
+        <w:tab/>
+        <w:t>Plaintext</w:t>
+      </w:r>
+      <w:r>
+        <w:t xml:space="preserve"> Credential</w:t>
       </w:r>
     </w:p>
     <w:p>
       <w:pPr>
         <w:spacing w:line="480" w:lineRule="auto"/>
         <w:ind w:firstLine="720"/>
-        <w:jc w:val="both"/>
-        <w:rPr>
-          <w:rFonts w:cstheme="minorHAnsi"/>
-          <w:sz w:val="24"/>
-          <w:szCs w:val="24"/>
-        </w:rPr>
-      </w:pPr>
-    </w:p>
-    <w:p>
-      <w:pPr>
-        <w:pStyle w:val="Heading1"/>
-        <w:spacing w:line="480" w:lineRule="auto"/>
-      </w:pPr>
-      <w:bookmarkStart w:id="1" w:name="_Toc215605578"/>
-      <w:r>
-        <w:rPr>
-          <w:lang w:val="en-US"/>
-        </w:rPr>
-        <w:lastRenderedPageBreak/>
-        <w:t>2</w:t>
-      </w:r>
-      <w:r>
-        <w:rPr>
-          <w:lang w:val="en-US"/>
-        </w:rPr>
-        <w:tab/>
-        <w:t>Network Diagram</w:t>
-      </w:r>
-      <w:r>
-        <w:rPr>
-          <w:lang w:val="en-US"/>
-        </w:rPr>
-        <w:t xml:space="preserve"> </w:t>
-      </w:r>
-      <w:r>
-        <w:rPr>
-          <w:highlight w:val="yellow"/>
-          <w:lang w:val="en-US"/>
-        </w:rPr>
-        <w:t>(search cryptography network diagram)</w:t>
-      </w:r>
-      <w:bookmarkEnd w:id="1"/>
-      <w:r>
-        <w:rPr>
-          <w:lang w:val="en-US"/>
-        </w:rPr>
-        <w:t xml:space="preserve"> </w:t>
-      </w:r>
-    </w:p>
-    <w:p>
-      <w:pPr>
-        <w:spacing w:line="480" w:lineRule="auto"/>
-        <w:ind w:firstLine="709"/>
-        <w:jc w:val="both"/>
-        <w:rPr>
-          <w:rFonts w:cstheme="minorHAnsi"/>
-          <w:sz w:val="24"/>
-          <w:szCs w:val="24"/>
-          <w:lang w:val="en-US"/>
-        </w:rPr>
-      </w:pPr>
-      <w:r>
-        <w:rPr>
-          <w:rFonts w:cstheme="minorHAnsi"/>
-          <w:sz w:val="24"/>
-          <w:szCs w:val="24"/>
-          <w:lang w:val="en-US"/>
-        </w:rPr>
-        <w:t>Tools included:</w:t>
-      </w:r>
-      <w:r>
-        <w:rPr>
-          <w:rFonts w:cstheme="minorHAnsi"/>
-          <w:sz w:val="24"/>
-          <w:szCs w:val="24"/>
-          <w:lang w:val="en-US"/>
-        </w:rPr>
-        <w:t xml:space="preserve"> base from here: </w:t>
-      </w:r>
-    </w:p>
-    <w:p>
-      <w:pPr>
-        <w:spacing w:line="480" w:lineRule="auto"/>
-        <w:ind w:firstLine="709"/>
-        <w:jc w:val="both"/>
-        <w:rPr>
-          <w:rFonts w:cstheme="minorHAnsi"/>
-          <w:sz w:val="24"/>
-          <w:szCs w:val="24"/>
-          <w:lang w:val="en-US"/>
-        </w:rPr>
-      </w:pPr>
-      <w:r>
-        <w:rPr>
-          <w:rFonts w:cstheme="minorHAnsi"/>
-          <w:sz w:val="24"/>
-          <w:szCs w:val="24"/>
-          <w:lang w:val="en-US"/>
-        </w:rPr>
-        <w:t>https://edrawmax.wondershare.com/templates/network-diagram-for-load-balancing.html</w:t>
-      </w:r>
-    </w:p>
-    <w:p>
-      <w:pPr>
-        <w:pStyle w:val="ListParagraph"/>
-        <w:numPr>
-          <w:ilvl w:val="0"/>
-          <w:numId w:val="5"/>
-        </w:numPr>
-        <w:spacing w:line="480" w:lineRule="auto"/>
-        <w:jc w:val="both"/>
-        <w:rPr>
-          <w:rFonts w:cstheme="minorHAnsi"/>
-          <w:sz w:val="24"/>
-          <w:szCs w:val="24"/>
-          <w:lang w:val="en-US"/>
-        </w:rPr>
-      </w:pPr>
-      <w:r>
-        <w:rPr>
-          <w:rFonts w:cstheme="minorHAnsi"/>
-          <w:sz w:val="24"/>
-          <w:szCs w:val="24"/>
-          <w:lang w:val="en-US"/>
-        </w:rPr>
-        <w:t>3 web servers</w:t>
-      </w:r>
-    </w:p>
-    <w:p>
-      <w:pPr>
-        <w:pStyle w:val="ListParagraph"/>
-        <w:numPr>
-          <w:ilvl w:val="0"/>
-          <w:numId w:val="5"/>
-        </w:numPr>
-        <w:spacing w:line="480" w:lineRule="auto"/>
-        <w:jc w:val="both"/>
-        <w:rPr>
-          <w:rFonts w:cstheme="minorHAnsi"/>
-          <w:sz w:val="24"/>
-          <w:szCs w:val="24"/>
-          <w:lang w:val="en-US"/>
-        </w:rPr>
-      </w:pPr>
-      <w:r>
-        <w:rPr>
-          <w:rFonts w:cstheme="minorHAnsi"/>
-          <w:sz w:val="24"/>
-          <w:szCs w:val="24"/>
-          <w:lang w:val="en-US"/>
-        </w:rPr>
-        <w:t xml:space="preserve">2 </w:t>
-      </w:r>
-      <w:proofErr w:type="spellStart"/>
-      <w:r>
-        <w:rPr>
-          <w:rFonts w:cstheme="minorHAnsi"/>
-          <w:sz w:val="24"/>
-          <w:szCs w:val="24"/>
-          <w:lang w:val="en-US"/>
-        </w:rPr>
-        <w:t>db</w:t>
-      </w:r>
-      <w:proofErr w:type="spellEnd"/>
-      <w:r>
-        <w:rPr>
-          <w:rFonts w:cstheme="minorHAnsi"/>
-          <w:sz w:val="24"/>
-          <w:szCs w:val="24"/>
-          <w:lang w:val="en-US"/>
-        </w:rPr>
-        <w:t xml:space="preserve"> servers</w:t>
-      </w:r>
-    </w:p>
-    <w:p>
-      <w:pPr>
-        <w:pStyle w:val="ListParagraph"/>
-        <w:numPr>
-          <w:ilvl w:val="0"/>
-          <w:numId w:val="5"/>
-        </w:numPr>
-        <w:spacing w:line="480" w:lineRule="auto"/>
-        <w:jc w:val="both"/>
-        <w:rPr>
-          <w:rFonts w:cstheme="minorHAnsi"/>
-          <w:sz w:val="24"/>
-          <w:szCs w:val="24"/>
-          <w:lang w:val="en-US"/>
-        </w:rPr>
-      </w:pPr>
-      <w:r>
-        <w:rPr>
-          <w:rFonts w:cstheme="minorHAnsi"/>
-          <w:sz w:val="24"/>
-          <w:szCs w:val="24"/>
-          <w:lang w:val="en-US"/>
-        </w:rPr>
-        <w:t>Load balancer</w:t>
-      </w:r>
-    </w:p>
-    <w:p>
-      <w:pPr>
-        <w:pStyle w:val="ListParagraph"/>
-        <w:numPr>
-          <w:ilvl w:val="0"/>
-          <w:numId w:val="5"/>
-        </w:numPr>
-        <w:spacing w:line="480" w:lineRule="auto"/>
-        <w:jc w:val="both"/>
-        <w:rPr>
-          <w:rFonts w:cstheme="minorHAnsi"/>
-          <w:sz w:val="24"/>
-          <w:szCs w:val="24"/>
-          <w:lang w:val="en-US"/>
-        </w:rPr>
-      </w:pPr>
-      <w:r>
-        <w:rPr>
-          <w:rFonts w:cstheme="minorHAnsi"/>
-          <w:sz w:val="24"/>
-          <w:szCs w:val="24"/>
-          <w:lang w:val="en-US"/>
-        </w:rPr>
-        <w:t xml:space="preserve">Firewall </w:t>
-      </w:r>
-    </w:p>
-    <w:p>
-      <w:pPr>
-        <w:spacing w:line="480" w:lineRule="auto"/>
-        <w:ind w:firstLine="709"/>
-        <w:jc w:val="both"/>
-        <w:rPr>
-          <w:rFonts w:cstheme="minorHAnsi"/>
-          <w:sz w:val="24"/>
-          <w:szCs w:val="24"/>
-          <w:lang w:val="en-US"/>
-        </w:rPr>
-      </w:pPr>
-    </w:p>
-    <w:p>
-      <w:pPr>
-        <w:spacing w:line="480" w:lineRule="auto"/>
-        <w:ind w:firstLine="709"/>
-        <w:jc w:val="both"/>
-        <w:rPr>
-          <w:rFonts w:cstheme="minorHAnsi"/>
-          <w:sz w:val="24"/>
-          <w:szCs w:val="24"/>
-          <w:lang w:val="en-US"/>
-        </w:rPr>
-      </w:pPr>
-    </w:p>
-    <w:p>
-      <w:pPr>
-        <w:spacing w:line="480" w:lineRule="auto"/>
-        <w:ind w:firstLine="709"/>
-        <w:jc w:val="both"/>
-        <w:rPr>
-          <w:rFonts w:cstheme="minorHAnsi"/>
-          <w:sz w:val="24"/>
-          <w:szCs w:val="24"/>
-          <w:lang w:val="en-US"/>
-        </w:rPr>
-      </w:pPr>
-    </w:p>
-    <w:p>
-      <w:pPr>
-        <w:spacing w:line="480" w:lineRule="auto"/>
-        <w:ind w:firstLine="709"/>
-        <w:jc w:val="both"/>
-        <w:rPr>
-          <w:rFonts w:cstheme="minorHAnsi"/>
-          <w:sz w:val="24"/>
-          <w:szCs w:val="24"/>
-          <w:lang w:val="en-US"/>
-        </w:rPr>
-      </w:pPr>
-    </w:p>
-    <w:p>
-      <w:pPr>
-        <w:spacing w:line="480" w:lineRule="auto"/>
-        <w:ind w:firstLine="709"/>
-        <w:jc w:val="both"/>
-        <w:rPr>
-          <w:rFonts w:cstheme="minorHAnsi"/>
-          <w:sz w:val="24"/>
-          <w:szCs w:val="24"/>
-          <w:lang w:val="en-US"/>
-        </w:rPr>
-      </w:pPr>
-    </w:p>
-    <w:p>
-      <w:pPr>
-        <w:spacing w:line="480" w:lineRule="auto"/>
-        <w:ind w:firstLine="709"/>
-        <w:jc w:val="both"/>
-        <w:rPr>
-          <w:rFonts w:cstheme="minorHAnsi"/>
-          <w:sz w:val="24"/>
-          <w:szCs w:val="24"/>
-          <w:lang w:val="en-US"/>
-        </w:rPr>
-      </w:pPr>
-    </w:p>
-    <w:p>
-      <w:pPr>
-        <w:pStyle w:val="Heading1"/>
-        <w:spacing w:line="480" w:lineRule="auto"/>
-        <w:rPr>
-          <w:lang w:val="en-US"/>
-        </w:rPr>
-      </w:pPr>
-      <w:bookmarkStart w:id="2" w:name="_Toc215605579"/>
-      <w:r>
-        <w:rPr>
-          <w:lang w:val="en-US"/>
-        </w:rPr>
-        <w:lastRenderedPageBreak/>
-        <w:t>3</w:t>
-      </w:r>
-      <w:r>
-        <w:rPr>
-          <w:lang w:val="en-US"/>
-        </w:rPr>
-        <w:tab/>
-        <w:t>Gap Analysis</w:t>
-      </w:r>
-      <w:r>
-        <w:rPr>
-          <w:lang w:val="en-US"/>
-        </w:rPr>
-        <w:t xml:space="preserve"> and Associated Risks</w:t>
-      </w:r>
-      <w:r>
-        <w:rPr>
-          <w:lang w:val="en-US"/>
-        </w:rPr>
-        <w:t xml:space="preserve"> </w:t>
-      </w:r>
-      <w:r>
-        <w:rPr>
-          <w:highlight w:val="yellow"/>
-          <w:lang w:val="en-US"/>
-        </w:rPr>
-        <w:t>(from 2)</w:t>
-      </w:r>
-      <w:bookmarkEnd w:id="2"/>
+        <w:rPr>
+          <w:sz w:val="24"/>
+          <w:szCs w:val="24"/>
+        </w:rPr>
+      </w:pPr>
+      <w:r>
+        <w:rPr>
+          <w:sz w:val="24"/>
+          <w:szCs w:val="24"/>
+        </w:rPr>
+        <w:t>Migrate from plaintext to bcrypt/Argon2 hashing.</w:t>
+      </w:r>
     </w:p>
     <w:p>
       <w:pPr>
         <w:pStyle w:val="Heading2"/>
         <w:spacing w:line="480" w:lineRule="auto"/>
-        <w:rPr>
-          <w:lang w:val="en-US"/>
-        </w:rPr>
-      </w:pPr>
-      <w:bookmarkStart w:id="3" w:name="_Toc215605580"/>
-      <w:r>
-        <w:rPr>
-          <w:lang w:val="en-US"/>
-        </w:rPr>
-        <w:t>3.1</w:t>
-      </w:r>
-      <w:r>
-        <w:rPr>
-          <w:lang w:val="en-US"/>
-        </w:rPr>
+      </w:pPr>
+      <w:r>
+        <w:t>4.2</w:t>
+      </w:r>
+      <w:r>
         <w:tab/>
-      </w:r>
-      <w:r>
-        <w:rPr>
-          <w:lang w:val="en-US"/>
-        </w:rPr>
-        <w:t>Plaintext Credential Storage</w:t>
-      </w:r>
-      <w:bookmarkEnd w:id="3"/>
+        <w:t>Self-Signed Certificate</w:t>
+      </w:r>
     </w:p>
     <w:p>
       <w:pPr>
         <w:spacing w:line="480" w:lineRule="auto"/>
-        <w:jc w:val="both"/>
-        <w:rPr>
-          <w:sz w:val="24"/>
-          <w:szCs w:val="24"/>
-          <w:lang w:val="en-US"/>
-        </w:rPr>
-      </w:pPr>
-      <w:r>
-        <w:rPr>
-          <w:sz w:val="24"/>
-          <w:szCs w:val="24"/>
-          <w:lang w:val="en-US"/>
-        </w:rPr>
-        <w:t xml:space="preserve">Gap: Usernames and passwords on web servers are stored in plaintext. </w:t>
-      </w:r>
-    </w:p>
-    <w:p>
-      <w:pPr>
-        <w:spacing w:line="480" w:lineRule="auto"/>
-        <w:jc w:val="both"/>
-        <w:rPr>
-          <w:sz w:val="24"/>
-          <w:szCs w:val="24"/>
-          <w:lang w:val="en-US"/>
-        </w:rPr>
-      </w:pPr>
-      <w:r>
-        <w:rPr>
-          <w:sz w:val="24"/>
-          <w:szCs w:val="24"/>
-          <w:lang w:val="en-US"/>
-        </w:rPr>
-        <w:t>Risk: High likelihood of credential theft if servers are compromised. Attackers could gain full unauthorized access.</w:t>
+        <w:rPr>
+          <w:sz w:val="24"/>
+          <w:szCs w:val="24"/>
+        </w:rPr>
+      </w:pPr>
+      <w:r>
+        <w:rPr>
+          <w:sz w:val="24"/>
+          <w:szCs w:val="24"/>
+        </w:rPr>
+        <w:tab/>
+        <w:t>Replace</w:t>
+      </w:r>
+      <w:r>
+        <w:rPr>
+          <w:sz w:val="24"/>
+          <w:szCs w:val="24"/>
+        </w:rPr>
+        <w:t xml:space="preserve"> self-signed certificate to CA-signed certificate. This helps provide trusted authentication for partners and essential for secure API and file transfer.</w:t>
       </w:r>
     </w:p>
     <w:p>
       <w:pPr>
         <w:pStyle w:val="Heading2"/>
         <w:spacing w:line="480" w:lineRule="auto"/>
-        <w:rPr>
-          <w:lang w:val="en-US"/>
-        </w:rPr>
-      </w:pPr>
-      <w:bookmarkStart w:id="4" w:name="_Toc215605581"/>
-      <w:r>
-        <w:rPr>
-          <w:lang w:val="en-US"/>
-        </w:rPr>
-        <w:t>3.</w:t>
-      </w:r>
-      <w:r>
-        <w:rPr>
-          <w:lang w:val="en-US"/>
-        </w:rPr>
-        <w:t>2</w:t>
-      </w:r>
-      <w:r>
-        <w:rPr>
-          <w:lang w:val="en-US"/>
-        </w:rPr>
+      </w:pPr>
+      <w:r>
+        <w:t>4.3</w:t>
+      </w:r>
+      <w:r>
         <w:tab/>
-      </w:r>
-      <w:r>
-        <w:rPr>
-          <w:lang w:val="en-US"/>
-        </w:rPr>
-        <w:t xml:space="preserve">Use of </w:t>
-      </w:r>
-      <w:r>
-        <w:rPr>
-          <w:lang w:val="en-US"/>
-        </w:rPr>
-        <w:t>Self-Signed Certificate</w:t>
-      </w:r>
-      <w:bookmarkEnd w:id="4"/>
+        <w:t>Unsecured Partner Access</w:t>
+      </w:r>
     </w:p>
     <w:p>
       <w:pPr>
         <w:spacing w:line="480" w:lineRule="auto"/>
-        <w:jc w:val="both"/>
-        <w:rPr>
-          <w:sz w:val="24"/>
-          <w:szCs w:val="24"/>
-          <w:lang w:val="en-US"/>
-        </w:rPr>
-      </w:pPr>
-      <w:r>
-        <w:rPr>
-          <w:sz w:val="24"/>
-          <w:szCs w:val="24"/>
-          <w:lang w:val="en-US"/>
-        </w:rPr>
-        <w:t xml:space="preserve">Gap: Web servers use a self-signed TLS certificate. </w:t>
-      </w:r>
-    </w:p>
-    <w:p>
-      <w:pPr>
-        <w:spacing w:line="480" w:lineRule="auto"/>
-        <w:jc w:val="both"/>
-        <w:rPr>
-          <w:sz w:val="24"/>
-          <w:szCs w:val="24"/>
-          <w:lang w:val="en-US"/>
-        </w:rPr>
-      </w:pPr>
-      <w:r>
-        <w:rPr>
-          <w:sz w:val="24"/>
-          <w:szCs w:val="24"/>
-          <w:lang w:val="en-US"/>
-        </w:rPr>
-        <w:t>Risk: Partners cannot validate server authenticity, increasing chance of man-in-the-middle attacks.</w:t>
+        <w:ind w:firstLine="720"/>
+        <w:rPr>
+          <w:sz w:val="24"/>
+          <w:szCs w:val="24"/>
+        </w:rPr>
+      </w:pPr>
+      <w:r>
+        <w:rPr>
+          <w:sz w:val="24"/>
+          <w:szCs w:val="24"/>
+        </w:rPr>
+        <w:t>Issue unique API tokens per partner and implement RBAC to control what each partner can access.</w:t>
       </w:r>
     </w:p>
     <w:p>
@@ -2441,521 +3235,30 @@
         <w:pStyle w:val="Heading2"/>
         <w:spacing w:line="480" w:lineRule="auto"/>
       </w:pPr>
-      <w:bookmarkStart w:id="5" w:name="_Toc215605582"/>
-      <w:r>
-        <w:rPr>
-          <w:lang w:val="en-US"/>
-        </w:rPr>
-        <w:t>3.</w:t>
-      </w:r>
-      <w:r>
-        <w:rPr>
-          <w:lang w:val="en-US"/>
-        </w:rPr>
-        <w:t>3</w:t>
-      </w:r>
-      <w:r>
-        <w:rPr>
-          <w:lang w:val="en-US"/>
-        </w:rPr>
+      <w:r>
+        <w:lastRenderedPageBreak/>
+        <w:t>4.4</w:t>
+      </w:r>
+      <w:r>
         <w:tab/>
-      </w:r>
-      <w:r>
-        <w:t>Unsecured Partner Access</w:t>
-      </w:r>
-      <w:bookmarkEnd w:id="5"/>
+        <w:t>Lack of Encryption of Data at Rest</w:t>
+      </w:r>
     </w:p>
     <w:p>
       <w:pPr>
         <w:spacing w:line="480" w:lineRule="auto"/>
-        <w:jc w:val="both"/>
-        <w:rPr>
-          <w:sz w:val="24"/>
-          <w:szCs w:val="24"/>
-        </w:rPr>
-      </w:pPr>
-      <w:r>
-        <w:rPr>
-          <w:sz w:val="24"/>
-          <w:szCs w:val="24"/>
-        </w:rPr>
-        <w:t xml:space="preserve">Gap: </w:t>
-      </w:r>
-      <w:r>
-        <w:rPr>
-          <w:sz w:val="24"/>
-          <w:szCs w:val="24"/>
-        </w:rPr>
-        <w:t xml:space="preserve">Echo Republic and Anime Fuel </w:t>
-      </w:r>
-      <w:r>
-        <w:rPr>
-          <w:sz w:val="24"/>
-          <w:szCs w:val="24"/>
-        </w:rPr>
-        <w:t xml:space="preserve">rely </w:t>
-      </w:r>
-      <w:r>
-        <w:rPr>
-          <w:sz w:val="24"/>
-          <w:szCs w:val="24"/>
-        </w:rPr>
-        <w:t>on web-based access without enforced cryptographic standards</w:t>
-      </w:r>
-      <w:r>
-        <w:rPr>
-          <w:sz w:val="24"/>
-          <w:szCs w:val="24"/>
-        </w:rPr>
-        <w:t>.</w:t>
-      </w:r>
-    </w:p>
-    <w:p>
-      <w:pPr>
-        <w:spacing w:line="480" w:lineRule="auto"/>
-        <w:jc w:val="both"/>
-        <w:rPr>
-          <w:sz w:val="24"/>
-          <w:szCs w:val="24"/>
-        </w:rPr>
-      </w:pPr>
-      <w:r>
-        <w:rPr>
-          <w:sz w:val="24"/>
-          <w:szCs w:val="24"/>
-        </w:rPr>
-        <w:t xml:space="preserve">Risk: API and file transfer </w:t>
-      </w:r>
-      <w:r>
-        <w:rPr>
-          <w:sz w:val="24"/>
-          <w:szCs w:val="24"/>
-        </w:rPr>
-        <w:t>increase potential unauthorized access.</w:t>
+        <w:ind w:firstLine="720"/>
+      </w:pPr>
+      <w:r>
+        <w:t>Use AES-256 for databases and file storage.</w:t>
       </w:r>
     </w:p>
     <w:p>
       <w:pPr>
         <w:pStyle w:val="Heading2"/>
         <w:spacing w:line="480" w:lineRule="auto"/>
-        <w:rPr>
-          <w:lang w:val="en-US"/>
-        </w:rPr>
-      </w:pPr>
-      <w:bookmarkStart w:id="6" w:name="_Toc215605583"/>
-      <w:r>
-        <w:rPr>
-          <w:lang w:val="en-US"/>
-        </w:rPr>
-        <w:t>3.</w:t>
-      </w:r>
-      <w:r>
-        <w:rPr>
-          <w:lang w:val="en-US"/>
-        </w:rPr>
-        <w:t>4</w:t>
-      </w:r>
-      <w:r>
-        <w:rPr>
-          <w:lang w:val="en-US"/>
-        </w:rPr>
-        <w:tab/>
-      </w:r>
-      <w:r>
-        <w:rPr>
-          <w:lang w:val="en-US"/>
-        </w:rPr>
-        <w:t xml:space="preserve">Lack of Encryption for </w:t>
-      </w:r>
-      <w:r>
-        <w:rPr>
-          <w:lang w:val="en-US"/>
-        </w:rPr>
-        <w:t>Data at Rest</w:t>
-      </w:r>
-      <w:bookmarkEnd w:id="6"/>
-    </w:p>
-    <w:p>
-      <w:pPr>
-        <w:spacing w:line="480" w:lineRule="auto"/>
-        <w:jc w:val="both"/>
-        <w:rPr>
-          <w:sz w:val="24"/>
-          <w:szCs w:val="24"/>
-        </w:rPr>
-      </w:pPr>
-      <w:r>
-        <w:rPr>
-          <w:b/>
-          <w:bCs/>
-          <w:sz w:val="24"/>
-          <w:szCs w:val="24"/>
-        </w:rPr>
-        <w:t>Gap:</w:t>
-      </w:r>
-      <w:r>
-        <w:rPr>
-          <w:sz w:val="24"/>
-          <w:szCs w:val="24"/>
-        </w:rPr>
-        <w:t xml:space="preserve"> Sensitive project files and database content may be unencrypted. </w:t>
-      </w:r>
-    </w:p>
-    <w:p>
-      <w:pPr>
-        <w:spacing w:line="480" w:lineRule="auto"/>
-        <w:jc w:val="both"/>
-        <w:rPr>
-          <w:sz w:val="24"/>
-          <w:szCs w:val="24"/>
-          <w:lang w:val="en-US"/>
-        </w:rPr>
-      </w:pPr>
-      <w:r>
-        <w:rPr>
-          <w:b/>
-          <w:bCs/>
-          <w:sz w:val="24"/>
-          <w:szCs w:val="24"/>
-        </w:rPr>
-        <w:t>Risk:</w:t>
-      </w:r>
-      <w:r>
-        <w:rPr>
-          <w:sz w:val="24"/>
-          <w:szCs w:val="24"/>
-        </w:rPr>
-        <w:t xml:space="preserve"> If attackers access storage, sensitive comics and business data could be exposed.</w:t>
-      </w:r>
-    </w:p>
-    <w:p>
-      <w:pPr>
-        <w:spacing w:line="480" w:lineRule="auto"/>
-        <w:rPr>
-          <w:lang w:val="en-US"/>
-        </w:rPr>
-      </w:pPr>
-    </w:p>
-    <w:p>
-      <w:pPr>
-        <w:pStyle w:val="Heading2"/>
-        <w:spacing w:line="480" w:lineRule="auto"/>
-        <w:rPr>
-          <w:lang w:val="en-US"/>
-        </w:rPr>
-      </w:pPr>
-      <w:bookmarkStart w:id="7" w:name="_Toc215605584"/>
-      <w:r>
-        <w:rPr>
-          <w:lang w:val="en-US"/>
-        </w:rPr>
-        <w:lastRenderedPageBreak/>
-        <w:t>3.</w:t>
-      </w:r>
-      <w:r>
-        <w:rPr>
-          <w:lang w:val="en-US"/>
-        </w:rPr>
-        <w:t>5</w:t>
-      </w:r>
-      <w:r>
-        <w:rPr>
-          <w:lang w:val="en-US"/>
-        </w:rPr>
-        <w:tab/>
-      </w:r>
-      <w:bookmarkEnd w:id="7"/>
-      <w:r>
-        <w:rPr>
-          <w:lang w:val="en-US"/>
-        </w:rPr>
-        <w:t>Insufficient Network Segmentation</w:t>
-      </w:r>
-    </w:p>
-    <w:p>
-      <w:pPr>
-        <w:spacing w:line="480" w:lineRule="auto"/>
-        <w:jc w:val="both"/>
-        <w:rPr>
-          <w:sz w:val="24"/>
-          <w:szCs w:val="24"/>
-          <w:lang w:val="en-US"/>
-        </w:rPr>
-      </w:pPr>
-      <w:r>
-        <w:rPr>
-          <w:sz w:val="24"/>
-          <w:szCs w:val="24"/>
-          <w:lang w:val="en-US"/>
-        </w:rPr>
-        <w:t>Gap</w:t>
-      </w:r>
-      <w:r>
-        <w:rPr>
-          <w:sz w:val="24"/>
-          <w:szCs w:val="24"/>
-          <w:lang w:val="en-US"/>
-        </w:rPr>
-        <w:t xml:space="preserve">: </w:t>
-      </w:r>
-      <w:r>
-        <w:rPr>
-          <w:sz w:val="24"/>
-          <w:szCs w:val="24"/>
-          <w:lang w:val="en-US"/>
-        </w:rPr>
-        <w:t>Web servers and databases appear to be closely linked without additional isolation</w:t>
-      </w:r>
-      <w:r>
-        <w:rPr>
-          <w:sz w:val="24"/>
-          <w:szCs w:val="24"/>
-          <w:lang w:val="en-US"/>
-        </w:rPr>
-        <w:t>.</w:t>
-      </w:r>
-    </w:p>
-    <w:p>
-      <w:pPr>
-        <w:spacing w:line="480" w:lineRule="auto"/>
-        <w:jc w:val="both"/>
-        <w:rPr>
-          <w:sz w:val="24"/>
-          <w:szCs w:val="24"/>
-          <w:lang w:val="en-US"/>
-        </w:rPr>
-      </w:pPr>
-      <w:r>
-        <w:rPr>
-          <w:sz w:val="24"/>
-          <w:szCs w:val="24"/>
-          <w:lang w:val="en-US"/>
-        </w:rPr>
-        <w:t>Risk: I</w:t>
-      </w:r>
-      <w:r>
-        <w:rPr>
-          <w:sz w:val="24"/>
-          <w:szCs w:val="24"/>
-          <w:lang w:val="en-US"/>
-        </w:rPr>
-        <w:t>ncreas</w:t>
-      </w:r>
-      <w:r>
-        <w:rPr>
-          <w:sz w:val="24"/>
-          <w:szCs w:val="24"/>
-          <w:lang w:val="en-US"/>
-        </w:rPr>
-        <w:t>es</w:t>
-      </w:r>
-      <w:r>
-        <w:rPr>
-          <w:sz w:val="24"/>
-          <w:szCs w:val="24"/>
-          <w:lang w:val="en-US"/>
-        </w:rPr>
-        <w:t xml:space="preserve"> lateral movement risk</w:t>
-      </w:r>
-      <w:r>
-        <w:rPr>
-          <w:sz w:val="24"/>
-          <w:szCs w:val="24"/>
-          <w:lang w:val="en-US"/>
-        </w:rPr>
-        <w:t xml:space="preserve"> by attackers </w:t>
-      </w:r>
-      <w:r>
-        <w:rPr>
-          <w:sz w:val="24"/>
-          <w:szCs w:val="24"/>
-        </w:rPr>
-        <w:t xml:space="preserve">making it easier for them to move from a single compromised device to other parts of the network and </w:t>
-      </w:r>
-      <w:r>
-        <w:rPr>
-          <w:sz w:val="24"/>
-          <w:szCs w:val="24"/>
-        </w:rPr>
-        <w:t>causes</w:t>
-      </w:r>
-      <w:r>
-        <w:rPr>
-          <w:sz w:val="24"/>
-          <w:szCs w:val="24"/>
-        </w:rPr>
-        <w:t xml:space="preserve"> a widespread breach.</w:t>
-      </w:r>
-    </w:p>
-    <w:p>
-      <w:pPr>
-        <w:pStyle w:val="Heading1"/>
-        <w:spacing w:line="480" w:lineRule="auto"/>
-        <w:rPr>
-          <w:lang w:val="en-US"/>
-        </w:rPr>
-      </w:pPr>
-      <w:bookmarkStart w:id="8" w:name="_Toc215605587"/>
-      <w:r>
-        <w:rPr>
-          <w:lang w:val="en-US"/>
-        </w:rPr>
-        <w:t>4</w:t>
-      </w:r>
-      <w:r>
-        <w:rPr>
-          <w:lang w:val="en-US"/>
-        </w:rPr>
-        <w:tab/>
-        <w:t>Recommendations</w:t>
-      </w:r>
-      <w:bookmarkEnd w:id="8"/>
-    </w:p>
-    <w:p>
-      <w:pPr>
-        <w:pStyle w:val="Heading2"/>
-        <w:spacing w:line="480" w:lineRule="auto"/>
-      </w:pPr>
-      <w:r>
-        <w:t>4.1</w:t>
-      </w:r>
-      <w:r>
-        <w:tab/>
-        <w:t>Plaintext</w:t>
-      </w:r>
-      <w:r>
-        <w:t xml:space="preserve"> Credential</w:t>
-      </w:r>
-    </w:p>
-    <w:p>
-      <w:pPr>
-        <w:spacing w:line="480" w:lineRule="auto"/>
-        <w:ind w:firstLine="720"/>
-        <w:rPr>
-          <w:sz w:val="24"/>
-          <w:szCs w:val="24"/>
-        </w:rPr>
-      </w:pPr>
-      <w:r>
-        <w:rPr>
-          <w:sz w:val="24"/>
-          <w:szCs w:val="24"/>
-        </w:rPr>
-        <w:t xml:space="preserve">Migrate from plaintext to </w:t>
-      </w:r>
-      <w:proofErr w:type="spellStart"/>
-      <w:r>
-        <w:rPr>
-          <w:sz w:val="24"/>
-          <w:szCs w:val="24"/>
-        </w:rPr>
-        <w:t>bcrypt</w:t>
-      </w:r>
-      <w:proofErr w:type="spellEnd"/>
-      <w:r>
-        <w:rPr>
-          <w:sz w:val="24"/>
-          <w:szCs w:val="24"/>
-        </w:rPr>
-        <w:t>/Argon2 hashing.</w:t>
-      </w:r>
-    </w:p>
-    <w:p>
-      <w:pPr>
-        <w:pStyle w:val="Heading2"/>
-        <w:spacing w:line="480" w:lineRule="auto"/>
-      </w:pPr>
-      <w:r>
-        <w:t>4.2</w:t>
-      </w:r>
-      <w:r>
-        <w:tab/>
-        <w:t>Self-Signed Certificate</w:t>
-      </w:r>
-    </w:p>
-    <w:p>
-      <w:pPr>
-        <w:spacing w:line="480" w:lineRule="auto"/>
-        <w:rPr>
-          <w:sz w:val="24"/>
-          <w:szCs w:val="24"/>
-        </w:rPr>
-      </w:pPr>
-      <w:r>
-        <w:rPr>
-          <w:sz w:val="24"/>
-          <w:szCs w:val="24"/>
-        </w:rPr>
-        <w:tab/>
-        <w:t>Replace</w:t>
-      </w:r>
-      <w:r>
-        <w:rPr>
-          <w:sz w:val="24"/>
-          <w:szCs w:val="24"/>
-        </w:rPr>
-        <w:t xml:space="preserve"> self-signed certificate to CA-signed certificate. This helps provide trusted authentication for partners and essential for secure API and file transfer.</w:t>
-      </w:r>
-    </w:p>
-    <w:p>
-      <w:pPr>
-        <w:pStyle w:val="Heading2"/>
-        <w:spacing w:line="480" w:lineRule="auto"/>
-      </w:pPr>
-      <w:r>
-        <w:t>4.3</w:t>
-      </w:r>
-      <w:r>
-        <w:tab/>
-        <w:t>Unsecured Partner Access</w:t>
-      </w:r>
-    </w:p>
-    <w:p>
-      <w:pPr>
-        <w:spacing w:line="480" w:lineRule="auto"/>
-        <w:ind w:firstLine="720"/>
-        <w:rPr>
-          <w:sz w:val="24"/>
-          <w:szCs w:val="24"/>
-        </w:rPr>
-      </w:pPr>
-      <w:r>
-        <w:rPr>
-          <w:sz w:val="24"/>
-          <w:szCs w:val="24"/>
-        </w:rPr>
-        <w:t>Issue unique API tokens per partner and implement RBAC to control what each partner can access.</w:t>
-      </w:r>
-    </w:p>
-    <w:p>
-      <w:pPr>
-        <w:pStyle w:val="Heading2"/>
-        <w:spacing w:line="480" w:lineRule="auto"/>
-      </w:pPr>
-      <w:r>
-        <w:t>4.4</w:t>
-      </w:r>
-      <w:r>
-        <w:tab/>
-        <w:t>Lack of Encryption of Data at Rest</w:t>
-      </w:r>
-    </w:p>
-    <w:p>
-      <w:pPr>
-        <w:spacing w:line="480" w:lineRule="auto"/>
-        <w:ind w:firstLine="720"/>
-      </w:pPr>
-      <w:r>
-        <w:t>Use AES-256 for databases and file storage.</w:t>
-      </w:r>
-    </w:p>
-    <w:p>
-      <w:pPr>
-        <w:pStyle w:val="Heading2"/>
-        <w:spacing w:line="480" w:lineRule="auto"/>
-      </w:pPr>
-      <w:r>
-        <w:lastRenderedPageBreak/>
+      </w:pPr>
+      <w:r>
         <w:t>4.5</w:t>
       </w:r>
       <w:r>
@@ -2994,7 +3297,7 @@
           <w:lang w:val="en-US"/>
         </w:rPr>
         <w:sectPr>
-          <w:footerReference w:type="default" r:id="rId9"/>
+          <w:footerReference w:type="default" r:id="rId14"/>
           <w:pgSz w:w="12240" w:h="15840"/>
           <w:pgMar w:top="1440" w:right="1440" w:bottom="1440" w:left="1440" w:header="708" w:footer="708" w:gutter="0"/>
           <w:pgNumType w:start="1"/>
@@ -3003,7 +3306,7 @@
         </w:sectPr>
       </w:pPr>
     </w:p>
-    <w:bookmarkStart w:id="9" w:name="_Toc215605589" w:displacedByCustomXml="next"/>
+    <w:bookmarkStart w:id="10" w:name="_Toc215605589" w:displacedByCustomXml="next"/>
     <w:sdt>
       <w:sdtPr>
         <w:rPr>
@@ -3026,7 +3329,7 @@
           <w:r>
             <w:t>References</w:t>
           </w:r>
-          <w:bookmarkEnd w:id="9"/>
+          <w:bookmarkEnd w:id="10"/>
         </w:p>
         <w:p/>
         <w:sdt>
@@ -3103,7 +3406,7 @@
       </w:pPr>
     </w:p>
     <w:sectPr>
-      <w:footerReference w:type="default" r:id="rId10"/>
+      <w:footerReference w:type="default" r:id="rId15"/>
       <w:pgSz w:w="12240" w:h="15840"/>
       <w:pgMar w:top="1440" w:right="1440" w:bottom="1440" w:left="1440" w:header="708" w:footer="708" w:gutter="0"/>
       <w:pgNumType w:start="1"/>
@@ -3112,6 +3415,63 @@
     </w:sectPr>
   </w:body>
 </w:document>
+</file>
+
+<file path=word/comments.xml><?xml version="1.0" encoding="utf-8"?>
+<w:comments xmlns:wpc="http://schemas.microsoft.com/office/word/2010/wordprocessingCanvas" xmlns:cx="http://schemas.microsoft.com/office/drawing/2014/chartex" xmlns:cx1="http://schemas.microsoft.com/office/drawing/2015/9/8/chartex" xmlns:cx2="http://schemas.microsoft.com/office/drawing/2015/10/21/chartex" xmlns:cx3="http://schemas.microsoft.com/office/drawing/2016/5/9/chartex" xmlns:cx4="http://schemas.microsoft.com/office/drawing/2016/5/10/chartex" xmlns:cx5="http://schemas.microsoft.com/office/drawing/2016/5/11/chartex" xmlns:cx6="http://schemas.microsoft.com/office/drawing/2016/5/12/chartex" xmlns:cx7="http://schemas.microsoft.com/office/drawing/2016/5/13/chartex" xmlns:cx8="http://schemas.microsoft.com/office/drawing/2016/5/14/chartex" xmlns:mc="http://schemas.openxmlformats.org/markup-compatibility/2006" xmlns:aink="http://schemas.microsoft.com/office/drawing/2016/ink" xmlns:am3d="http://schemas.microsoft.com/office/drawing/2017/model3d" xmlns:o="urn:schemas-microsoft-com:office:office" xmlns:oel="http://schemas.microsoft.com/office/2019/extlst" xmlns:r="http://schemas.openxmlformats.org/officeDocument/2006/relationships" xmlns:m="http://schemas.openxmlformats.org/officeDocument/2006/math" xmlns:v="urn:schemas-microsoft-com:vml" xmlns:wp14="http://schemas.microsoft.com/office/word/2010/wordprocessingDrawing" xmlns:wp="http://schemas.openxmlformats.org/drawingml/2006/wordprocessingDrawing" xmlns:w10="urn:schemas-microsoft-com:office:word" xmlns:w="http://schemas.openxmlformats.org/wordprocessingml/2006/main" xmlns:w14="http://schemas.microsoft.com/office/word/2010/wordml" xmlns:w15="http://schemas.microsoft.com/office/word/2012/wordml" xmlns:w16cex="http://schemas.microsoft.com/office/word/2018/wordml/cex" xmlns:w16cid="http://schemas.microsoft.com/office/word/2016/wordml/cid" xmlns:w16="http://schemas.microsoft.com/office/word/2018/wordml" xmlns:w16du="http://schemas.microsoft.com/office/word/2023/wordml/word16du" xmlns:w16sdtdh="http://schemas.microsoft.com/office/word/2020/wordml/sdtdatahash" xmlns:w16sdtfl="http://schemas.microsoft.com/office/word/2024/wordml/sdtformatlock" xmlns:w16se="http://schemas.microsoft.com/office/word/2015/wordml/symex" xmlns:wpg="http://schemas.microsoft.com/office/word/2010/wordprocessingGroup" xmlns:wpi="http://schemas.microsoft.com/office/word/2010/wordprocessingInk" xmlns:wne="http://schemas.microsoft.com/office/word/2006/wordml" xmlns:wps="http://schemas.microsoft.com/office/word/2010/wordprocessingShape" mc:Ignorable="w14 w15 w16se w16cid w16 w16cex w16sdtdh w16sdtfl w16du wp14">
+  <w:comment w:id="3" w:author="ARR PERSONAL ACOUNT" w:date="2025-12-03T12:49:00Z" w:initials="AP">
+    <w:p>
+      <w:pPr>
+        <w:pStyle w:val="CommentText"/>
+      </w:pPr>
+      <w:r>
+        <w:rPr>
+          <w:rStyle w:val="CommentReference"/>
+        </w:rPr>
+        <w:annotationRef/>
+      </w:r>
+      <w:r>
+        <w:t>There are 5 current states:</w:t>
+      </w:r>
+    </w:p>
+    <w:p>
+      <w:pPr>
+        <w:pStyle w:val="CommentText"/>
+        <w:ind w:left="300"/>
+      </w:pPr>
+      <w:r>
+        <w:t>Danger in storing plaintext cred</w:t>
+      </w:r>
+    </w:p>
+    <w:p>
+      <w:pPr>
+        <w:pStyle w:val="CommentText"/>
+        <w:ind w:left="300"/>
+      </w:pPr>
+      <w:r>
+        <w:t>etc</w:t>
+      </w:r>
+    </w:p>
+  </w:comment>
+</w:comments>
+</file>
+
+<file path=word/commentsExtended.xml><?xml version="1.0" encoding="utf-8"?>
+<w15:commentsEx xmlns:wpc="http://schemas.microsoft.com/office/word/2010/wordprocessingCanvas" xmlns:cx="http://schemas.microsoft.com/office/drawing/2014/chartex" xmlns:cx1="http://schemas.microsoft.com/office/drawing/2015/9/8/chartex" xmlns:cx2="http://schemas.microsoft.com/office/drawing/2015/10/21/chartex" xmlns:cx3="http://schemas.microsoft.com/office/drawing/2016/5/9/chartex" xmlns:cx4="http://schemas.microsoft.com/office/drawing/2016/5/10/chartex" xmlns:cx5="http://schemas.microsoft.com/office/drawing/2016/5/11/chartex" xmlns:cx6="http://schemas.microsoft.com/office/drawing/2016/5/12/chartex" xmlns:cx7="http://schemas.microsoft.com/office/drawing/2016/5/13/chartex" xmlns:cx8="http://schemas.microsoft.com/office/drawing/2016/5/14/chartex" xmlns:mc="http://schemas.openxmlformats.org/markup-compatibility/2006" xmlns:aink="http://schemas.microsoft.com/office/drawing/2016/ink" xmlns:am3d="http://schemas.microsoft.com/office/drawing/2017/model3d" xmlns:o="urn:schemas-microsoft-com:office:office" xmlns:oel="http://schemas.microsoft.com/office/2019/extlst" xmlns:r="http://schemas.openxmlformats.org/officeDocument/2006/relationships" xmlns:m="http://schemas.openxmlformats.org/officeDocument/2006/math" xmlns:v="urn:schemas-microsoft-com:vml" xmlns:wp14="http://schemas.microsoft.com/office/word/2010/wordprocessingDrawing" xmlns:wp="http://schemas.openxmlformats.org/drawingml/2006/wordprocessingDrawing" xmlns:w10="urn:schemas-microsoft-com:office:word" xmlns:w="http://schemas.openxmlformats.org/wordprocessingml/2006/main" xmlns:w14="http://schemas.microsoft.com/office/word/2010/wordml" xmlns:w15="http://schemas.microsoft.com/office/word/2012/wordml" xmlns:w16cex="http://schemas.microsoft.com/office/word/2018/wordml/cex" xmlns:w16cid="http://schemas.microsoft.com/office/word/2016/wordml/cid" xmlns:w16="http://schemas.microsoft.com/office/word/2018/wordml" xmlns:w16du="http://schemas.microsoft.com/office/word/2023/wordml/word16du" xmlns:w16sdtdh="http://schemas.microsoft.com/office/word/2020/wordml/sdtdatahash" xmlns:w16sdtfl="http://schemas.microsoft.com/office/word/2024/wordml/sdtformatlock" xmlns:w16se="http://schemas.microsoft.com/office/word/2015/wordml/symex" xmlns:wpg="http://schemas.microsoft.com/office/word/2010/wordprocessingGroup" xmlns:wpi="http://schemas.microsoft.com/office/word/2010/wordprocessingInk" xmlns:wne="http://schemas.microsoft.com/office/word/2006/wordml" xmlns:wps="http://schemas.microsoft.com/office/word/2010/wordprocessingShape" mc:Ignorable="w14 w15 w16se w16cid w16 w16cex w16sdtdh w16sdtfl w16du wp14">
+  <w15:commentEx w15:paraId="19A6ACD3" w15:done="0"/>
+</w15:commentsEx>
+</file>
+
+<file path=word/commentsExtensible.xml><?xml version="1.0" encoding="utf-8"?>
+<w16cex:commentsExtensible xmlns:wpc="http://schemas.microsoft.com/office/word/2010/wordprocessingCanvas" xmlns:cx="http://schemas.microsoft.com/office/drawing/2014/chartex" xmlns:cx1="http://schemas.microsoft.com/office/drawing/2015/9/8/chartex" xmlns:cx2="http://schemas.microsoft.com/office/drawing/2015/10/21/chartex" xmlns:cx3="http://schemas.microsoft.com/office/drawing/2016/5/9/chartex" xmlns:cx4="http://schemas.microsoft.com/office/drawing/2016/5/10/chartex" xmlns:cx5="http://schemas.microsoft.com/office/drawing/2016/5/11/chartex" xmlns:cx6="http://schemas.microsoft.com/office/drawing/2016/5/12/chartex" xmlns:cx7="http://schemas.microsoft.com/office/drawing/2016/5/13/chartex" xmlns:cx8="http://schemas.microsoft.com/office/drawing/2016/5/14/chartex" xmlns:cr="http://schemas.microsoft.com/office/comments/2020/reactions" xmlns:mc="http://schemas.openxmlformats.org/markup-compatibility/2006" xmlns:aink="http://schemas.microsoft.com/office/drawing/2016/ink" xmlns:am3d="http://schemas.microsoft.com/office/drawing/2017/model3d" xmlns:o="urn:schemas-microsoft-com:office:office" xmlns:oel="http://schemas.microsoft.com/office/2019/extlst" xmlns:r="http://schemas.openxmlformats.org/officeDocument/2006/relationships" xmlns:m="http://schemas.openxmlformats.org/officeDocument/2006/math" xmlns:v="urn:schemas-microsoft-com:vml" xmlns:wp14="http://schemas.microsoft.com/office/word/2010/wordprocessingDrawing" xmlns:wp="http://schemas.openxmlformats.org/drawingml/2006/wordprocessingDrawing" xmlns:w10="urn:schemas-microsoft-com:office:word" xmlns:w="http://schemas.openxmlformats.org/wordprocessingml/2006/main" xmlns:w14="http://schemas.microsoft.com/office/word/2010/wordml" xmlns:w15="http://schemas.microsoft.com/office/word/2012/wordml" xmlns:w16cex="http://schemas.microsoft.com/office/word/2018/wordml/cex" xmlns:w16cid="http://schemas.microsoft.com/office/word/2016/wordml/cid" xmlns:w16="http://schemas.microsoft.com/office/word/2018/wordml" xmlns:w16du="http://schemas.microsoft.com/office/word/2023/wordml/word16du" xmlns:w16sdtdh="http://schemas.microsoft.com/office/word/2020/wordml/sdtdatahash" xmlns:w16sdtfl="http://schemas.microsoft.com/office/word/2024/wordml/sdtformatlock" xmlns:w16se="http://schemas.microsoft.com/office/word/2015/wordml/symex" xmlns:wpg="http://schemas.microsoft.com/office/word/2010/wordprocessingGroup" xmlns:wpi="http://schemas.microsoft.com/office/word/2010/wordprocessingInk" xmlns:wne="http://schemas.microsoft.com/office/word/2006/wordml" xmlns:wps="http://schemas.microsoft.com/office/word/2010/wordprocessingShape" mc:Ignorable="w14 w15 w16se w16cid w16 w16cex w16sdtdh w16sdtfl cr w16du wp14">
+  <w16cex:commentExtensible w16cex:durableId="610FC41D" w16cex:dateUtc="2025-12-03T19:49:00Z"/>
+</w16cex:commentsExtensible>
+</file>
+
+<file path=word/commentsIds.xml><?xml version="1.0" encoding="utf-8"?>
+<w16cid:commentsIds xmlns:wpc="http://schemas.microsoft.com/office/word/2010/wordprocessingCanvas" xmlns:cx="http://schemas.microsoft.com/office/drawing/2014/chartex" xmlns:cx1="http://schemas.microsoft.com/office/drawing/2015/9/8/chartex" xmlns:cx2="http://schemas.microsoft.com/office/drawing/2015/10/21/chartex" xmlns:cx3="http://schemas.microsoft.com/office/drawing/2016/5/9/chartex" xmlns:cx4="http://schemas.microsoft.com/office/drawing/2016/5/10/chartex" xmlns:cx5="http://schemas.microsoft.com/office/drawing/2016/5/11/chartex" xmlns:cx6="http://schemas.microsoft.com/office/drawing/2016/5/12/chartex" xmlns:cx7="http://schemas.microsoft.com/office/drawing/2016/5/13/chartex" xmlns:cx8="http://schemas.microsoft.com/office/drawing/2016/5/14/chartex" xmlns:mc="http://schemas.openxmlformats.org/markup-compatibility/2006" xmlns:aink="http://schemas.microsoft.com/office/drawing/2016/ink" xmlns:am3d="http://schemas.microsoft.com/office/drawing/2017/model3d" xmlns:o="urn:schemas-microsoft-com:office:office" xmlns:oel="http://schemas.microsoft.com/office/2019/extlst" xmlns:r="http://schemas.openxmlformats.org/officeDocument/2006/relationships" xmlns:m="http://schemas.openxmlformats.org/officeDocument/2006/math" xmlns:v="urn:schemas-microsoft-com:vml" xmlns:wp14="http://schemas.microsoft.com/office/word/2010/wordprocessingDrawing" xmlns:wp="http://schemas.openxmlformats.org/drawingml/2006/wordprocessingDrawing" xmlns:w10="urn:schemas-microsoft-com:office:word" xmlns:w="http://schemas.openxmlformats.org/wordprocessingml/2006/main" xmlns:w14="http://schemas.microsoft.com/office/word/2010/wordml" xmlns:w15="http://schemas.microsoft.com/office/word/2012/wordml" xmlns:w16cex="http://schemas.microsoft.com/office/word/2018/wordml/cex" xmlns:w16cid="http://schemas.microsoft.com/office/word/2016/wordml/cid" xmlns:w16="http://schemas.microsoft.com/office/word/2018/wordml" xmlns:w16du="http://schemas.microsoft.com/office/word/2023/wordml/word16du" xmlns:w16sdtdh="http://schemas.microsoft.com/office/word/2020/wordml/sdtdatahash" xmlns:w16sdtfl="http://schemas.microsoft.com/office/word/2024/wordml/sdtformatlock" xmlns:w16se="http://schemas.microsoft.com/office/word/2015/wordml/symex" xmlns:wpg="http://schemas.microsoft.com/office/word/2010/wordprocessingGroup" xmlns:wpi="http://schemas.microsoft.com/office/word/2010/wordprocessingInk" xmlns:wne="http://schemas.microsoft.com/office/word/2006/wordml" xmlns:wps="http://schemas.microsoft.com/office/word/2010/wordprocessingShape" mc:Ignorable="w14 w15 w16se w16cid w16 w16cex w16sdtdh w16sdtfl w16du wp14">
+  <w16cid:commentId w16cid:paraId="19A6ACD3" w16cid:durableId="610FC41D"/>
+</w16cid:commentsIds>
 </file>
 
 <file path=word/endnotes.xml><?xml version="1.0" encoding="utf-8"?>
@@ -3802,6 +4162,14 @@
     <w:abstractNumId w:val="1"/>
   </w:num>
 </w:numbering>
+</file>
+
+<file path=word/people.xml><?xml version="1.0" encoding="utf-8"?>
+<w15:people xmlns:wpc="http://schemas.microsoft.com/office/word/2010/wordprocessingCanvas" xmlns:cx="http://schemas.microsoft.com/office/drawing/2014/chartex" xmlns:cx1="http://schemas.microsoft.com/office/drawing/2015/9/8/chartex" xmlns:cx2="http://schemas.microsoft.com/office/drawing/2015/10/21/chartex" xmlns:cx3="http://schemas.microsoft.com/office/drawing/2016/5/9/chartex" xmlns:cx4="http://schemas.microsoft.com/office/drawing/2016/5/10/chartex" xmlns:cx5="http://schemas.microsoft.com/office/drawing/2016/5/11/chartex" xmlns:cx6="http://schemas.microsoft.com/office/drawing/2016/5/12/chartex" xmlns:cx7="http://schemas.microsoft.com/office/drawing/2016/5/13/chartex" xmlns:cx8="http://schemas.microsoft.com/office/drawing/2016/5/14/chartex" xmlns:mc="http://schemas.openxmlformats.org/markup-compatibility/2006" xmlns:aink="http://schemas.microsoft.com/office/drawing/2016/ink" xmlns:am3d="http://schemas.microsoft.com/office/drawing/2017/model3d" xmlns:o="urn:schemas-microsoft-com:office:office" xmlns:oel="http://schemas.microsoft.com/office/2019/extlst" xmlns:r="http://schemas.openxmlformats.org/officeDocument/2006/relationships" xmlns:m="http://schemas.openxmlformats.org/officeDocument/2006/math" xmlns:v="urn:schemas-microsoft-com:vml" xmlns:wp14="http://schemas.microsoft.com/office/word/2010/wordprocessingDrawing" xmlns:wp="http://schemas.openxmlformats.org/drawingml/2006/wordprocessingDrawing" xmlns:w10="urn:schemas-microsoft-com:office:word" xmlns:w="http://schemas.openxmlformats.org/wordprocessingml/2006/main" xmlns:w14="http://schemas.microsoft.com/office/word/2010/wordml" xmlns:w15="http://schemas.microsoft.com/office/word/2012/wordml" xmlns:w16cex="http://schemas.microsoft.com/office/word/2018/wordml/cex" xmlns:w16cid="http://schemas.microsoft.com/office/word/2016/wordml/cid" xmlns:w16="http://schemas.microsoft.com/office/word/2018/wordml" xmlns:w16du="http://schemas.microsoft.com/office/word/2023/wordml/word16du" xmlns:w16sdtdh="http://schemas.microsoft.com/office/word/2020/wordml/sdtdatahash" xmlns:w16sdtfl="http://schemas.microsoft.com/office/word/2024/wordml/sdtformatlock" xmlns:w16se="http://schemas.microsoft.com/office/word/2015/wordml/symex" xmlns:wpg="http://schemas.microsoft.com/office/word/2010/wordprocessingGroup" xmlns:wpi="http://schemas.microsoft.com/office/word/2010/wordprocessingInk" xmlns:wne="http://schemas.microsoft.com/office/word/2006/wordml" xmlns:wps="http://schemas.microsoft.com/office/word/2010/wordprocessingShape" mc:Ignorable="w14 w15 w16se w16cid w16 w16cex w16sdtdh w16sdtfl w16du wp14">
+  <w15:person w15:author="ARR PERSONAL ACOUNT">
+    <w15:presenceInfo w15:providerId="Windows Live" w15:userId="bf5c7d930e01f2ab"/>
+  </w15:person>
+</w15:people>
 </file>
 
 <file path=word/styles.xml><?xml version="1.0" encoding="utf-8"?>
@@ -4405,6 +4773,7 @@
   <w:style w:type="character" w:default="1" w:styleId="DefaultParagraphFont">
     <w:name w:val="Default Paragraph Font"/>
     <w:uiPriority w:val="1"/>
+    <w:semiHidden/>
     <w:unhideWhenUsed/>
   </w:style>
   <w:style w:type="table" w:default="1" w:styleId="TableNormal">
@@ -4835,6 +5204,72 @@
     <w:unhideWhenUsed/>
     <w:rsid w:val="009D562F"/>
   </w:style>
+  <w:style w:type="character" w:styleId="CommentReference">
+    <w:name w:val="annotation reference"/>
+    <w:basedOn w:val="DefaultParagraphFont"/>
+    <w:uiPriority w:val="99"/>
+    <w:semiHidden/>
+    <w:unhideWhenUsed/>
+    <w:rsid w:val="008E69DA"/>
+    <w:rPr>
+      <w:sz w:val="16"/>
+      <w:szCs w:val="16"/>
+    </w:rPr>
+  </w:style>
+  <w:style w:type="paragraph" w:styleId="CommentText">
+    <w:name w:val="annotation text"/>
+    <w:basedOn w:val="Normal"/>
+    <w:link w:val="CommentTextChar"/>
+    <w:uiPriority w:val="99"/>
+    <w:unhideWhenUsed/>
+    <w:rsid w:val="008E69DA"/>
+    <w:pPr>
+      <w:spacing w:line="240" w:lineRule="auto"/>
+    </w:pPr>
+    <w:rPr>
+      <w:sz w:val="20"/>
+      <w:szCs w:val="20"/>
+    </w:rPr>
+  </w:style>
+  <w:style w:type="character" w:customStyle="1" w:styleId="CommentTextChar">
+    <w:name w:val="Comment Text Char"/>
+    <w:basedOn w:val="DefaultParagraphFont"/>
+    <w:link w:val="CommentText"/>
+    <w:uiPriority w:val="99"/>
+    <w:rsid w:val="008E69DA"/>
+    <w:rPr>
+      <w:sz w:val="20"/>
+      <w:szCs w:val="20"/>
+    </w:rPr>
+  </w:style>
+  <w:style w:type="paragraph" w:styleId="CommentSubject">
+    <w:name w:val="annotation subject"/>
+    <w:basedOn w:val="CommentText"/>
+    <w:next w:val="CommentText"/>
+    <w:link w:val="CommentSubjectChar"/>
+    <w:uiPriority w:val="99"/>
+    <w:semiHidden/>
+    <w:unhideWhenUsed/>
+    <w:rsid w:val="008E69DA"/>
+    <w:rPr>
+      <w:b/>
+      <w:bCs/>
+    </w:rPr>
+  </w:style>
+  <w:style w:type="character" w:customStyle="1" w:styleId="CommentSubjectChar">
+    <w:name w:val="Comment Subject Char"/>
+    <w:basedOn w:val="CommentTextChar"/>
+    <w:link w:val="CommentSubject"/>
+    <w:uiPriority w:val="99"/>
+    <w:semiHidden/>
+    <w:rsid w:val="008E69DA"/>
+    <w:rPr>
+      <w:b/>
+      <w:bCs/>
+      <w:sz w:val="20"/>
+      <w:szCs w:val="20"/>
+    </w:rPr>
+  </w:style>
 </w:styles>
 </file>
 
